--- a/documents/software-concept/Konzeptbeschreibung-ErsteAbgabe.docx
+++ b/documents/software-concept/Konzeptbeschreibung-ErsteAbgabe.docx
@@ -466,7 +466,7 @@
     <w:p>
       <w:pPr>
         <w:pStyle w:val="Normal"/>
-        <w:spacing w:lineRule="auto" w:line="254"/>
+        <w:spacing w:lineRule="auto" w:line="252"/>
         <w:rPr/>
       </w:pPr>
       <w:r>
@@ -494,7 +494,7 @@
     <w:p>
       <w:pPr>
         <w:pStyle w:val="Normal"/>
-        <w:spacing w:lineRule="auto" w:line="254"/>
+        <w:spacing w:lineRule="auto" w:line="252"/>
         <w:rPr/>
       </w:pPr>
       <w:r>
@@ -522,7 +522,7 @@
     <w:p>
       <w:pPr>
         <w:pStyle w:val="Normal"/>
-        <w:spacing w:lineRule="auto" w:line="254"/>
+        <w:spacing w:lineRule="auto" w:line="252"/>
         <w:rPr/>
       </w:pPr>
       <w:r>
@@ -550,7 +550,7 @@
     <w:p>
       <w:pPr>
         <w:pStyle w:val="Normal"/>
-        <w:spacing w:lineRule="auto" w:line="254"/>
+        <w:spacing w:lineRule="auto" w:line="252"/>
         <w:rPr/>
       </w:pPr>
       <w:r>
@@ -578,7 +578,7 @@
     <w:p>
       <w:pPr>
         <w:pStyle w:val="Normal"/>
-        <w:spacing w:lineRule="auto" w:line="254"/>
+        <w:spacing w:lineRule="auto" w:line="252"/>
         <w:rPr/>
       </w:pPr>
       <w:r>
@@ -591,7 +591,7 @@
     <w:p>
       <w:pPr>
         <w:pStyle w:val="Normal"/>
-        <w:spacing w:lineRule="auto" w:line="254"/>
+        <w:spacing w:lineRule="auto" w:line="252"/>
         <w:rPr>
           <w:rFonts w:ascii="Calibri" w:hAnsi="Calibri" w:eastAsia="Calibri" w:cs="Calibri"/>
         </w:rPr>
@@ -744,7 +744,7 @@
           <w:p>
             <w:pPr>
               <w:pStyle w:val="Normal"/>
-              <w:spacing w:lineRule="auto" w:line="254" w:before="0" w:after="0"/>
+              <w:spacing w:lineRule="auto" w:line="252" w:before="0" w:after="0"/>
               <w:jc w:val="left"/>
               <w:rPr/>
             </w:pPr>
@@ -1105,7 +1105,7 @@
           <w:p>
             <w:pPr>
               <w:pStyle w:val="Normal"/>
-              <w:spacing w:lineRule="auto" w:line="254" w:before="0" w:after="0"/>
+              <w:spacing w:lineRule="auto" w:line="252" w:before="0" w:after="0"/>
               <w:jc w:val="left"/>
               <w:rPr/>
             </w:pPr>
@@ -1242,7 +1242,7 @@
           <w:p>
             <w:pPr>
               <w:pStyle w:val="Normal"/>
-              <w:spacing w:lineRule="auto" w:line="254" w:before="0" w:after="0"/>
+              <w:spacing w:lineRule="auto" w:line="252" w:before="0" w:after="0"/>
               <w:jc w:val="left"/>
               <w:rPr/>
             </w:pPr>
@@ -1452,7 +1452,7 @@
           <w:p>
             <w:pPr>
               <w:pStyle w:val="Normal"/>
-              <w:spacing w:lineRule="auto" w:line="254" w:before="0" w:after="0"/>
+              <w:spacing w:lineRule="auto" w:line="252" w:before="0" w:after="0"/>
               <w:jc w:val="left"/>
               <w:rPr/>
             </w:pPr>
@@ -1581,7 +1581,7 @@
           <w:p>
             <w:pPr>
               <w:pStyle w:val="Normal"/>
-              <w:spacing w:lineRule="auto" w:line="254" w:before="0" w:after="0"/>
+              <w:spacing w:lineRule="auto" w:line="252" w:before="0" w:after="0"/>
               <w:jc w:val="left"/>
               <w:rPr/>
             </w:pPr>
@@ -1733,7 +1733,7 @@
           <w:p>
             <w:pPr>
               <w:pStyle w:val="Normal"/>
-              <w:spacing w:lineRule="auto" w:line="254" w:before="0" w:after="0"/>
+              <w:spacing w:lineRule="auto" w:line="252" w:before="0" w:after="0"/>
               <w:jc w:val="left"/>
               <w:rPr/>
             </w:pPr>
@@ -1853,8 +1853,8 @@
         <w:tblLook w:val="04a0" w:noHBand="0" w:noVBand="1" w:firstColumn="1" w:lastRow="0" w:lastColumn="0" w:firstRow="1"/>
       </w:tblPr>
       <w:tblGrid>
-        <w:gridCol w:w="733"/>
-        <w:gridCol w:w="8326"/>
+        <w:gridCol w:w="732"/>
+        <w:gridCol w:w="8327"/>
       </w:tblGrid>
       <w:tr>
         <w:trPr/>
@@ -1872,7 +1872,7 @@
           <w:p>
             <w:pPr>
               <w:pStyle w:val="Normal"/>
-              <w:spacing w:lineRule="auto" w:line="254" w:before="0" w:after="0"/>
+              <w:spacing w:lineRule="auto" w:line="252" w:before="0" w:after="0"/>
               <w:jc w:val="left"/>
               <w:rPr/>
             </w:pPr>
@@ -2245,7 +2245,7 @@
         <w:trPr/>
         <w:tc>
           <w:tcPr>
-            <w:tcW w:w="733" w:type="dxa"/>
+            <w:tcW w:w="732" w:type="dxa"/>
             <w:tcBorders>
               <w:top w:val="nil"/>
               <w:left w:val="nil"/>
@@ -2269,7 +2269,7 @@
         </w:tc>
         <w:tc>
           <w:tcPr>
-            <w:tcW w:w="8326" w:type="dxa"/>
+            <w:tcW w:w="8327" w:type="dxa"/>
             <w:tcBorders>
               <w:top w:val="nil"/>
               <w:left w:val="nil"/>
@@ -2311,7 +2311,7 @@
         <w:trPr/>
         <w:tc>
           <w:tcPr>
-            <w:tcW w:w="733" w:type="dxa"/>
+            <w:tcW w:w="732" w:type="dxa"/>
             <w:tcBorders>
               <w:top w:val="nil"/>
               <w:left w:val="nil"/>
@@ -2335,7 +2335,7 @@
         </w:tc>
         <w:tc>
           <w:tcPr>
-            <w:tcW w:w="8326" w:type="dxa"/>
+            <w:tcW w:w="8327" w:type="dxa"/>
             <w:tcBorders>
               <w:top w:val="nil"/>
               <w:left w:val="nil"/>
@@ -2355,23 +2355,7 @@
                 <w:i/>
                 <w:iCs/>
               </w:rPr>
-              <w:t xml:space="preserve">bei der </w:t>
-            </w:r>
-            <w:r>
-              <w:rPr>
-                <w:rFonts w:eastAsia="Calibri" w:cs="Calibri"/>
-                <w:i/>
-                <w:iCs/>
-              </w:rPr>
-              <w:t>Zuordnung</w:t>
-            </w:r>
-            <w:r>
-              <w:rPr>
-                <w:rFonts w:eastAsia="Calibri" w:cs="Calibri"/>
-                <w:i/>
-                <w:iCs/>
-              </w:rPr>
-              <w:t xml:space="preserve"> passiert ein Fehler:</w:t>
+              <w:t>bei der Zuordnung passiert ein Fehler:</w:t>
             </w:r>
           </w:p>
           <w:p>
@@ -2393,7 +2377,7 @@
         <w:trPr/>
         <w:tc>
           <w:tcPr>
-            <w:tcW w:w="733" w:type="dxa"/>
+            <w:tcW w:w="732" w:type="dxa"/>
             <w:tcBorders>
               <w:top w:val="nil"/>
               <w:left w:val="nil"/>
@@ -2417,7 +2401,7 @@
         </w:tc>
         <w:tc>
           <w:tcPr>
-            <w:tcW w:w="8326" w:type="dxa"/>
+            <w:tcW w:w="8327" w:type="dxa"/>
             <w:tcBorders>
               <w:top w:val="nil"/>
               <w:left w:val="nil"/>
@@ -2437,23 +2421,7 @@
                 <w:i/>
                 <w:iCs/>
               </w:rPr>
-              <w:t xml:space="preserve">bei der </w:t>
-            </w:r>
-            <w:r>
-              <w:rPr>
-                <w:rFonts w:eastAsia="Calibri" w:cs="Calibri"/>
-                <w:i/>
-                <w:iCs/>
-              </w:rPr>
-              <w:t>Würfeleinrichtung</w:t>
-            </w:r>
-            <w:r>
-              <w:rPr>
-                <w:rFonts w:eastAsia="Calibri" w:cs="Calibri"/>
-                <w:i/>
-                <w:iCs/>
-              </w:rPr>
-              <w:t xml:space="preserve"> passiert ein Fehler:</w:t>
+              <w:t>bei der Würfeleinrichtung passiert ein Fehler:</w:t>
             </w:r>
           </w:p>
           <w:p>
@@ -2487,7 +2455,7 @@
           <w:p>
             <w:pPr>
               <w:pStyle w:val="Normal"/>
-              <w:spacing w:lineRule="auto" w:line="254" w:before="0" w:after="0"/>
+              <w:spacing w:lineRule="auto" w:line="252" w:before="0" w:after="0"/>
               <w:jc w:val="left"/>
               <w:rPr>
                 <w:rFonts w:eastAsia="Calibri" w:cs="Calibri"/>
@@ -2497,7 +2465,11 @@
               </w:rPr>
             </w:pPr>
             <w:r>
-              <w:rPr/>
+              <w:rPr>
+                <w:rFonts w:eastAsia="Calibri" w:cs="Calibri"/>
+                <w:b/>
+                <w:bCs/>
+              </w:rPr>
             </w:r>
           </w:p>
         </w:tc>
@@ -2506,7 +2478,7 @@
         <w:trPr/>
         <w:tc>
           <w:tcPr>
-            <w:tcW w:w="733" w:type="dxa"/>
+            <w:tcW w:w="732" w:type="dxa"/>
             <w:tcBorders>
               <w:top w:val="nil"/>
               <w:left w:val="nil"/>
@@ -2523,13 +2495,15 @@
               </w:rPr>
             </w:pPr>
             <w:r>
-              <w:rPr/>
-            </w:r>
-          </w:p>
-        </w:tc>
-        <w:tc>
-          <w:tcPr>
-            <w:tcW w:w="8326" w:type="dxa"/>
+              <w:rPr>
+                <w:rFonts w:eastAsia="Calibri" w:cs="Calibri"/>
+              </w:rPr>
+            </w:r>
+          </w:p>
+        </w:tc>
+        <w:tc>
+          <w:tcPr>
+            <w:tcW w:w="8327" w:type="dxa"/>
             <w:tcBorders>
               <w:top w:val="nil"/>
               <w:left w:val="nil"/>
@@ -2546,7 +2520,9 @@
               </w:rPr>
             </w:pPr>
             <w:r>
-              <w:rPr/>
+              <w:rPr>
+                <w:rFonts w:eastAsia="Calibri" w:cs="Calibri"/>
+              </w:rPr>
             </w:r>
           </w:p>
         </w:tc>
@@ -2618,15 +2594,7 @@
           <w:color w:val="1F4D78"/>
           <w:lang w:val="en-US"/>
         </w:rPr>
-        <w:t xml:space="preserve">Spiel </w:t>
-      </w:r>
-      <w:r>
-        <w:rPr>
-          <w:rFonts w:eastAsia="Calibri Light" w:cs="Calibri Light"/>
-          <w:color w:val="1F4D78"/>
-          <w:lang w:val="en-US"/>
-        </w:rPr>
-        <w:t>erstellen</w:t>
+        <w:t>Spiel erstellen</w:t>
       </w:r>
     </w:p>
     <w:tbl>
@@ -2663,7 +2631,7 @@
           <w:p>
             <w:pPr>
               <w:pStyle w:val="Normal"/>
-              <w:spacing w:lineRule="auto" w:line="254" w:before="0" w:after="0"/>
+              <w:spacing w:lineRule="auto" w:line="252" w:before="0" w:after="0"/>
               <w:jc w:val="left"/>
               <w:rPr/>
             </w:pPr>
@@ -2727,11 +2695,7 @@
             </w:pPr>
             <w:r>
               <w:rPr/>
-              <w:t xml:space="preserve">der Würfel ist mit einem dedizierten Minicomputer verbunden </w:t>
-            </w:r>
-            <w:r>
-              <w:rPr/>
-              <w:t>und konfiguriert</w:t>
+              <w:t>der Würfel ist mit einem dedizierten Minicomputer verbunden und konfiguriert</w:t>
             </w:r>
           </w:p>
           <w:p>
@@ -2946,15 +2910,7 @@
             </w:pPr>
             <w:r>
               <w:rPr/>
-              <w:t xml:space="preserve">in der </w:t>
-            </w:r>
-            <w:r>
-              <w:rPr/>
-              <w:t>Game</w:t>
-            </w:r>
-            <w:r>
-              <w:rPr/>
-              <w:t>Lobby wird das Kommando "Spiel starten" aktiviert</w:t>
+              <w:t>in der GameLobby wird das Kommando "Spiel starten" aktiviert</w:t>
             </w:r>
           </w:p>
         </w:tc>
@@ -3024,19 +2980,23 @@
               </w:rPr>
             </w:pPr>
             <w:r>
-              <w:rPr/>
-            </w:r>
-          </w:p>
-          <w:p>
-            <w:pPr>
-              <w:pStyle w:val="Normal"/>
-              <w:spacing w:lineRule="auto" w:line="240" w:before="0" w:after="0"/>
               <w:rPr>
                 <w:rFonts w:eastAsia="Calibri" w:cs="Calibri"/>
               </w:rPr>
-            </w:pPr>
-            <w:r>
-              <w:rPr/>
+            </w:r>
+          </w:p>
+          <w:p>
+            <w:pPr>
+              <w:pStyle w:val="Normal"/>
+              <w:spacing w:lineRule="auto" w:line="240" w:before="0" w:after="0"/>
+              <w:rPr>
+                <w:rFonts w:eastAsia="Calibri" w:cs="Calibri"/>
+              </w:rPr>
+            </w:pPr>
+            <w:r>
+              <w:rPr>
+                <w:rFonts w:eastAsia="Calibri" w:cs="Calibri"/>
+              </w:rPr>
             </w:r>
           </w:p>
           <w:p>
@@ -3088,25 +3048,21 @@
               <w:rPr>
                 <w:rFonts w:eastAsia="Calibri" w:cs="Calibri"/>
               </w:rPr>
-              <w:t xml:space="preserve">eine Fehlermeldung erscheint </w:t>
-            </w:r>
-            <w:r>
+              <w:t>eine Fehlermeldung erscheint und das Spiel kann nicht erstellt werden</w:t>
+            </w:r>
+          </w:p>
+          <w:p>
+            <w:pPr>
+              <w:pStyle w:val="Normal"/>
+              <w:spacing w:lineRule="auto" w:line="240" w:before="0" w:after="0"/>
               <w:rPr>
                 <w:rFonts w:eastAsia="Calibri" w:cs="Calibri"/>
               </w:rPr>
-              <w:t>und das Spiel kann nicht erstellt werden</w:t>
-            </w:r>
-          </w:p>
-          <w:p>
-            <w:pPr>
-              <w:pStyle w:val="Normal"/>
-              <w:spacing w:lineRule="auto" w:line="240" w:before="0" w:after="0"/>
+            </w:pPr>
+            <w:r>
               <w:rPr>
                 <w:rFonts w:eastAsia="Calibri" w:cs="Calibri"/>
               </w:rPr>
-            </w:pPr>
-            <w:r>
-              <w:rPr/>
             </w:r>
           </w:p>
           <w:p>
@@ -3156,7 +3112,7 @@
           <w:p>
             <w:pPr>
               <w:pStyle w:val="Normal"/>
-              <w:spacing w:lineRule="auto" w:line="254" w:before="0" w:after="0"/>
+              <w:spacing w:lineRule="auto" w:line="252" w:before="0" w:after="0"/>
               <w:jc w:val="left"/>
               <w:rPr/>
             </w:pPr>
@@ -3192,7 +3148,9 @@
               </w:rPr>
             </w:pPr>
             <w:r>
-              <w:rPr/>
+              <w:rPr>
+                <w:rFonts w:eastAsia="Calibri" w:cs="Calibri"/>
+              </w:rPr>
             </w:r>
           </w:p>
         </w:tc>
@@ -3219,14 +3177,7 @@
                 <w:rFonts w:eastAsia="Calibri" w:cs="Calibri"/>
                 <w:lang w:val="pt-BR"/>
               </w:rPr>
-              <w:t xml:space="preserve">Game (r), Team (r), User (r), </w:t>
-            </w:r>
-            <w:r>
-              <w:rPr>
-                <w:rFonts w:eastAsia="Calibri" w:cs="Calibri"/>
-                <w:lang w:val="pt-BR"/>
-              </w:rPr>
-              <w:t>Cube (r)</w:t>
+              <w:t>Game (r), Team (r), User (r), Cube (r)</w:t>
             </w:r>
           </w:p>
         </w:tc>
@@ -3318,7 +3269,7 @@
           <w:p>
             <w:pPr>
               <w:pStyle w:val="Normal"/>
-              <w:spacing w:lineRule="auto" w:line="254" w:before="0" w:after="0"/>
+              <w:spacing w:lineRule="auto" w:line="252" w:before="0" w:after="0"/>
               <w:jc w:val="left"/>
               <w:rPr/>
             </w:pPr>
@@ -3382,23 +3333,7 @@
             </w:pPr>
             <w:r>
               <w:rPr/>
-              <w:t>der Spiele</w:t>
-            </w:r>
-            <w:r>
-              <w:rPr/>
-              <w:t>r1 aus dem ersten Team</w:t>
-            </w:r>
-            <w:r>
-              <w:rPr/>
-              <w:t xml:space="preserve"> ist im System angemeldet und befindet sich in der </w:t>
-            </w:r>
-            <w:r>
-              <w:rPr/>
-              <w:t>V-</w:t>
-            </w:r>
-            <w:r>
-              <w:rPr/>
-              <w:t>Lobby</w:t>
+              <w:t>der Spieler1 aus dem ersten Team ist im System angemeldet und befindet sich in der V-Lobby</w:t>
             </w:r>
           </w:p>
           <w:p>
@@ -3620,19 +3555,7 @@
               <w:rPr>
                 <w:rFonts w:eastAsia="" w:eastAsiaTheme="minorEastAsia"/>
               </w:rPr>
-              <w:t>Bei</w:t>
-            </w:r>
-            <w:r>
-              <w:rPr>
-                <w:rFonts w:eastAsia="" w:eastAsiaTheme="minorEastAsia"/>
-              </w:rPr>
-              <w:t>de</w:t>
-            </w:r>
-            <w:r>
-              <w:rPr>
-                <w:rFonts w:eastAsia="" w:eastAsiaTheme="minorEastAsia"/>
-              </w:rPr>
-              <w:t xml:space="preserve"> Spieler </w:t>
+              <w:t xml:space="preserve">Beide Spieler </w:t>
             </w:r>
             <w:r>
               <w:rPr>
@@ -3788,7 +3711,7 @@
           <w:p>
             <w:pPr>
               <w:pStyle w:val="Normal"/>
-              <w:spacing w:lineRule="auto" w:line="254" w:before="0" w:after="0"/>
+              <w:spacing w:lineRule="auto" w:line="252" w:before="0" w:after="0"/>
               <w:jc w:val="left"/>
               <w:rPr/>
             </w:pPr>
@@ -3941,7 +3864,7 @@
           <w:p>
             <w:pPr>
               <w:pStyle w:val="Normal"/>
-              <w:spacing w:lineRule="auto" w:line="254" w:before="0" w:after="0"/>
+              <w:spacing w:lineRule="auto" w:line="252" w:before="0" w:after="0"/>
               <w:jc w:val="left"/>
               <w:rPr/>
             </w:pPr>
@@ -4005,23 +3928,7 @@
             </w:pPr>
             <w:r>
               <w:rPr/>
-              <w:t xml:space="preserve">pro Team befindet sich mindestens ein Spieler mit eigenem Endgerät im </w:t>
-            </w:r>
-            <w:r>
-              <w:rPr/>
-              <w:t>Game</w:t>
-            </w:r>
-            <w:r>
-              <w:rPr/>
-              <w:t>R</w:t>
-            </w:r>
-            <w:r>
-              <w:rPr/>
-              <w:t>oo</w:t>
-            </w:r>
-            <w:r>
-              <w:rPr/>
-              <w:t>m seines Teams</w:t>
+              <w:t>pro Team befindet sich mindestens ein Spieler mit eigenem Endgerät im GameRoom seines Teams</w:t>
             </w:r>
           </w:p>
           <w:p>
@@ -4182,15 +4089,7 @@
             </w:pPr>
             <w:r>
               <w:rPr/>
-              <w:t>i</w:t>
-            </w:r>
-            <w:r>
-              <w:rPr/>
-              <w:t>m GameRoom</w:t>
-            </w:r>
-            <w:r>
-              <w:rPr/>
-              <w:t xml:space="preserve"> aller am Spiel beteiligten Teams werden folgende Informationen angezeigt:</w:t>
+              <w:t>im GameRoom aller am Spiel beteiligten Teams werden folgende Informationen angezeigt:</w:t>
             </w:r>
           </w:p>
           <w:p>
@@ -4284,27 +4183,7 @@
             </w:pPr>
             <w:r>
               <w:rPr/>
-              <w:t xml:space="preserve">der </w:t>
-            </w:r>
-            <w:r>
-              <w:rPr/>
-              <w:t>Game</w:t>
-            </w:r>
-            <w:r>
-              <w:rPr/>
-              <w:t>R</w:t>
-            </w:r>
-            <w:r>
-              <w:rPr/>
-              <w:t>oo</w:t>
-            </w:r>
-            <w:r>
-              <w:rPr/>
-              <w:t xml:space="preserve">m des Rateteams zeigt </w:t>
-            </w:r>
-            <w:r>
-              <w:rPr/>
-              <w:t>den Rate-Begriff nicht an</w:t>
+              <w:t>der GameRoom des Rateteams zeigt den Rate-Begriff nicht an</w:t>
             </w:r>
           </w:p>
           <w:p>
@@ -4322,15 +4201,7 @@
             </w:pPr>
             <w:r>
               <w:rPr/>
-              <w:t xml:space="preserve">der </w:t>
-            </w:r>
-            <w:r>
-              <w:rPr/>
-              <w:t>GameRoom</w:t>
-            </w:r>
-            <w:r>
-              <w:rPr/>
-              <w:t xml:space="preserve"> aller anderen Teams zeigt den Ratebegriff an</w:t>
+              <w:t>der GameRoom aller anderen Teams zeigt den Ratebegriff an</w:t>
             </w:r>
           </w:p>
         </w:tc>
@@ -4428,19 +4299,7 @@
               <w:rPr>
                 <w:rFonts w:eastAsia="Calibri" w:cs="Calibri"/>
               </w:rPr>
-              <w:t>e</w:t>
-            </w:r>
-            <w:r>
-              <w:rPr>
-                <w:rFonts w:eastAsia="Calibri" w:cs="Calibri"/>
-              </w:rPr>
-              <w:t>ine Meldung erscheint, dass alle Begriffe bereits geraten wurden</w:t>
-            </w:r>
-            <w:r>
-              <w:rPr>
-                <w:rFonts w:eastAsia="Calibri" w:cs="Calibri"/>
-              </w:rPr>
-              <w:t xml:space="preserve"> und das Spiel wird mit dem aktuellen Stand beendet</w:t>
+              <w:t>eine Meldung erscheint, dass alle Begriffe bereits geraten wurden und das Spiel wird mit dem aktuellen Stand beendet</w:t>
             </w:r>
           </w:p>
         </w:tc>
@@ -4461,7 +4320,7 @@
           <w:p>
             <w:pPr>
               <w:pStyle w:val="Normal"/>
-              <w:spacing w:lineRule="auto" w:line="254" w:before="0" w:after="0"/>
+              <w:spacing w:lineRule="auto" w:line="252" w:before="0" w:after="0"/>
               <w:jc w:val="left"/>
               <w:rPr/>
             </w:pPr>
@@ -4600,7 +4459,7 @@
           <w:p>
             <w:pPr>
               <w:pStyle w:val="Normal"/>
-              <w:spacing w:lineRule="auto" w:line="254" w:before="0" w:after="0"/>
+              <w:spacing w:lineRule="auto" w:line="252" w:before="0" w:after="0"/>
               <w:jc w:val="left"/>
               <w:rPr/>
             </w:pPr>
@@ -4893,15 +4752,7 @@
             </w:pPr>
             <w:r>
               <w:rPr/>
-              <w:t>i</w:t>
-            </w:r>
-            <w:r>
-              <w:rPr/>
-              <w:t>m GameRoom</w:t>
-            </w:r>
-            <w:r>
-              <w:rPr/>
-              <w:t xml:space="preserve"> aller am Spiel beteiligten Teams werden folgende Informationen angezeigt:</w:t>
+              <w:t>im GameRoom aller am Spiel beteiligten Teams werden folgende Informationen angezeigt:</w:t>
             </w:r>
           </w:p>
           <w:p>
@@ -5014,27 +4865,7 @@
             </w:pPr>
             <w:r>
               <w:rPr/>
-              <w:t xml:space="preserve">der </w:t>
-            </w:r>
-            <w:r>
-              <w:rPr/>
-              <w:t>Game</w:t>
-            </w:r>
-            <w:r>
-              <w:rPr/>
-              <w:t>R</w:t>
-            </w:r>
-            <w:r>
-              <w:rPr/>
-              <w:t>oo</w:t>
-            </w:r>
-            <w:r>
-              <w:rPr/>
-              <w:t xml:space="preserve">m des Rateteams zeigt </w:t>
-            </w:r>
-            <w:r>
-              <w:rPr/>
-              <w:t>den Rate-Begriff nicht an</w:t>
+              <w:t>der GameRoom des Rateteams zeigt den Rate-Begriff nicht an</w:t>
             </w:r>
           </w:p>
           <w:p>
@@ -5054,19 +4885,7 @@
               <w:rPr>
                 <w:rFonts w:eastAsia="" w:eastAsiaTheme="minorEastAsia"/>
               </w:rPr>
-              <w:t xml:space="preserve">der </w:t>
-            </w:r>
-            <w:r>
-              <w:rPr>
-                <w:rFonts w:eastAsia="" w:eastAsiaTheme="minorEastAsia"/>
-              </w:rPr>
-              <w:t>GameRoom</w:t>
-            </w:r>
-            <w:r>
-              <w:rPr>
-                <w:rFonts w:eastAsia="" w:eastAsiaTheme="minorEastAsia"/>
-              </w:rPr>
-              <w:t xml:space="preserve"> aller anderen Teams zeigt den Ratebegriff an</w:t>
+              <w:t>der GameRoom aller anderen Teams zeigt den Ratebegriff an</w:t>
             </w:r>
           </w:p>
         </w:tc>
@@ -5185,7 +5004,7 @@
           <w:p>
             <w:pPr>
               <w:pStyle w:val="Normal"/>
-              <w:spacing w:lineRule="auto" w:line="254" w:before="0" w:after="0"/>
+              <w:spacing w:lineRule="auto" w:line="252" w:before="0" w:after="0"/>
               <w:jc w:val="left"/>
               <w:rPr/>
             </w:pPr>
@@ -5315,7 +5134,7 @@
           <w:p>
             <w:pPr>
               <w:pStyle w:val="Normal"/>
-              <w:spacing w:lineRule="auto" w:line="254" w:before="0" w:after="0"/>
+              <w:spacing w:lineRule="auto" w:line="252" w:before="0" w:after="0"/>
               <w:jc w:val="left"/>
               <w:rPr/>
             </w:pPr>
@@ -5379,23 +5198,7 @@
             </w:pPr>
             <w:r>
               <w:rPr/>
-              <w:t xml:space="preserve">im </w:t>
-            </w:r>
-            <w:r>
-              <w:rPr/>
-              <w:t>Game</w:t>
-            </w:r>
-            <w:r>
-              <w:rPr/>
-              <w:t>R</w:t>
-            </w:r>
-            <w:r>
-              <w:rPr/>
-              <w:t>oom</w:t>
-            </w:r>
-            <w:r>
-              <w:rPr/>
-              <w:t xml:space="preserve"> des aktuellen Rateteams ist der Timer gestartet</w:t>
+              <w:t>im GameRoom des aktuellen Rateteams ist der Timer gestartet</w:t>
             </w:r>
           </w:p>
         </w:tc>
@@ -5480,15 +5283,7 @@
             </w:pPr>
             <w:r>
               <w:rPr/>
-              <w:t xml:space="preserve">der Timer im </w:t>
-            </w:r>
-            <w:r>
-              <w:rPr/>
-              <w:t>GameRoom</w:t>
-            </w:r>
-            <w:r>
-              <w:rPr/>
-              <w:t xml:space="preserve"> des Rateteams wird gestoppt</w:t>
+              <w:t>der Timer im GameRoom des Rateteams wird gestoppt</w:t>
             </w:r>
           </w:p>
           <w:p>
@@ -5524,15 +5319,7 @@
             </w:pPr>
             <w:r>
               <w:rPr/>
-              <w:t xml:space="preserve">im </w:t>
-            </w:r>
-            <w:r>
-              <w:rPr/>
-              <w:t>GameRoom</w:t>
-            </w:r>
-            <w:r>
-              <w:rPr/>
-              <w:t xml:space="preserve"> eines anderen als des aktuellen Rateteams werden die erreichten Punkte bestätigt</w:t>
+              <w:t>im GameRoom eines anderen als des aktuellen Rateteams werden die erreichten Punkte bestätigt</w:t>
             </w:r>
           </w:p>
           <w:p>
@@ -5550,19 +5337,7 @@
             </w:pPr>
             <w:r>
               <w:rPr/>
-              <w:t xml:space="preserve">wenn der neue Punktestand des aktuellen Rateteams noch geringer als das definierte Punktemaximum ist </w:t>
-            </w:r>
-            <w:r>
-              <w:rPr/>
-              <w:t>kann</w:t>
-            </w:r>
-            <w:r>
-              <w:rPr/>
-              <w:t xml:space="preserve"> die nächste (oder das nächste Team in derselben) Spielrunde </w:t>
-            </w:r>
-            <w:r>
-              <w:rPr/>
-              <w:t>gestartet werden.</w:t>
+              <w:t>wenn der neue Punktestand des aktuellen Rateteams noch geringer als das definierte Punktemaximum ist kann die nächste (oder das nächste Team in derselben) Spielrunde gestartet werden.</w:t>
             </w:r>
           </w:p>
         </w:tc>
@@ -5620,15 +5395,7 @@
             </w:pPr>
             <w:r>
               <w:rPr/>
-              <w:t xml:space="preserve">die </w:t>
-            </w:r>
-            <w:r>
-              <w:rPr/>
-              <w:t>GameRooms</w:t>
-            </w:r>
-            <w:r>
-              <w:rPr/>
-              <w:t xml:space="preserve"> aller beteiligten Teams zeigen den aktualisierten Punktestand an</w:t>
+              <w:t>die GameRooms aller beteiligten Teams zeigen den aktualisierten Punktestand an</w:t>
             </w:r>
           </w:p>
         </w:tc>
@@ -5726,19 +5493,7 @@
               <w:rPr>
                 <w:rFonts w:eastAsia="Calibri" w:cs="Calibri"/>
               </w:rPr>
-              <w:t xml:space="preserve">im </w:t>
-            </w:r>
-            <w:r>
-              <w:rPr>
-                <w:rFonts w:eastAsia="Calibri" w:cs="Calibri"/>
-              </w:rPr>
-              <w:t>GameRoom</w:t>
-            </w:r>
-            <w:r>
-              <w:rPr>
-                <w:rFonts w:eastAsia="Calibri" w:cs="Calibri"/>
-              </w:rPr>
-              <w:t xml:space="preserve"> eines anderen als des aktuellen Rateteams wird dessen bisheriger Punktestand bestätigt</w:t>
+              <w:t>im GameRoom eines anderen als des aktuellen Rateteams wird dessen bisheriger Punktestand bestätigt</w:t>
             </w:r>
           </w:p>
         </w:tc>
@@ -5805,31 +5560,7 @@
               <w:rPr>
                 <w:rFonts w:eastAsia="Calibri" w:cs="Calibri"/>
               </w:rPr>
-              <w:t xml:space="preserve">im </w:t>
-            </w:r>
-            <w:r>
-              <w:rPr>
-                <w:rFonts w:eastAsia="Calibri" w:cs="Calibri"/>
-              </w:rPr>
-              <w:t>Game</w:t>
-            </w:r>
-            <w:r>
-              <w:rPr>
-                <w:rFonts w:eastAsia="Calibri" w:cs="Calibri"/>
-              </w:rPr>
-              <w:t>R</w:t>
-            </w:r>
-            <w:r>
-              <w:rPr>
-                <w:rFonts w:eastAsia="Calibri" w:cs="Calibri"/>
-              </w:rPr>
-              <w:t>oo</w:t>
-            </w:r>
-            <w:r>
-              <w:rPr>
-                <w:rFonts w:eastAsia="Calibri" w:cs="Calibri"/>
-              </w:rPr>
-              <w:t>m eines anderen als des aktuellen Rateteams wird der Regelverstoß vermerkt und der mögliche Punktegewinn wurde vom System entsprechend reduziert</w:t>
+              <w:t>im GameRoom eines anderen als des aktuellen Rateteams wird der Regelverstoß vermerkt und der mögliche Punktegewinn wurde vom System entsprechend reduziert</w:t>
             </w:r>
           </w:p>
         </w:tc>
@@ -5896,31 +5627,7 @@
               <w:rPr>
                 <w:rFonts w:eastAsia="Calibri" w:cs="Calibri"/>
               </w:rPr>
-              <w:t xml:space="preserve">in den </w:t>
-            </w:r>
-            <w:r>
-              <w:rPr>
-                <w:rFonts w:eastAsia="Calibri" w:cs="Calibri"/>
-              </w:rPr>
-              <w:t>Game</w:t>
-            </w:r>
-            <w:r>
-              <w:rPr>
-                <w:rFonts w:eastAsia="Calibri" w:cs="Calibri"/>
-              </w:rPr>
-              <w:t>R</w:t>
-            </w:r>
-            <w:r>
-              <w:rPr>
-                <w:rFonts w:eastAsia="Calibri" w:cs="Calibri"/>
-              </w:rPr>
-              <w:t>ooms</w:t>
-            </w:r>
-            <w:r>
-              <w:rPr>
-                <w:rFonts w:eastAsia="Calibri" w:cs="Calibri"/>
-              </w:rPr>
-              <w:t xml:space="preserve"> aller beteiligten Teams werden Spielende, Siegerteam und ein Ranking aller Teams angezeigt</w:t>
+              <w:t>in den GameRooms aller beteiligten Teams werden Spielende, Siegerteam und ein Ranking aller Teams angezeigt</w:t>
             </w:r>
           </w:p>
         </w:tc>
@@ -5941,7 +5648,7 @@
           <w:p>
             <w:pPr>
               <w:pStyle w:val="Normal"/>
-              <w:spacing w:lineRule="auto" w:line="254" w:before="0" w:after="0"/>
+              <w:spacing w:lineRule="auto" w:line="252" w:before="0" w:after="0"/>
               <w:jc w:val="left"/>
               <w:rPr/>
             </w:pPr>
@@ -6039,7 +5746,7 @@
       </w:pPr>
       <w:r>
         <w:rPr>
-          <w:rFonts w:eastAsia="MS Gothic" w:cs="Times New Roman"/>
+          <w:rFonts w:eastAsia="Calibri Light" w:cs="Calibri Light"/>
           <w:color w:val="1F4D78"/>
           <w:lang w:val="en-US"/>
         </w:rPr>
@@ -6107,7 +5814,7 @@
           <w:p>
             <w:pPr>
               <w:pStyle w:val="Normal"/>
-              <w:spacing w:lineRule="auto" w:line="254" w:before="0" w:after="0"/>
+              <w:spacing w:lineRule="auto" w:line="252" w:before="0" w:after="0"/>
               <w:jc w:val="left"/>
               <w:rPr/>
             </w:pPr>
@@ -6465,7 +6172,7 @@
           <w:p>
             <w:pPr>
               <w:pStyle w:val="Normal"/>
-              <w:spacing w:lineRule="auto" w:line="254" w:before="0" w:after="0"/>
+              <w:spacing w:lineRule="auto" w:line="252" w:before="0" w:after="0"/>
               <w:jc w:val="left"/>
               <w:rPr/>
             </w:pPr>
@@ -6589,7 +6296,7 @@
           <w:p>
             <w:pPr>
               <w:pStyle w:val="Normal"/>
-              <w:spacing w:lineRule="auto" w:line="254" w:before="0" w:after="0"/>
+              <w:spacing w:lineRule="auto" w:line="252" w:before="0" w:after="0"/>
               <w:jc w:val="left"/>
               <w:rPr/>
             </w:pPr>
@@ -7016,7 +6723,7 @@
           <w:p>
             <w:pPr>
               <w:pStyle w:val="Normal"/>
-              <w:spacing w:lineRule="auto" w:line="254" w:before="0" w:after="0"/>
+              <w:spacing w:lineRule="auto" w:line="252" w:before="0" w:after="0"/>
               <w:jc w:val="left"/>
               <w:rPr/>
             </w:pPr>
@@ -7153,7 +6860,7 @@
           <w:p>
             <w:pPr>
               <w:pStyle w:val="Normal"/>
-              <w:spacing w:lineRule="auto" w:line="254" w:before="0" w:after="0"/>
+              <w:spacing w:lineRule="auto" w:line="252" w:before="0" w:after="0"/>
               <w:jc w:val="left"/>
               <w:rPr/>
             </w:pPr>
@@ -7323,7 +7030,7 @@
           <w:p>
             <w:pPr>
               <w:pStyle w:val="Normal"/>
-              <w:spacing w:lineRule="auto" w:line="254" w:before="0" w:after="0"/>
+              <w:spacing w:lineRule="auto" w:line="252" w:before="0" w:after="0"/>
               <w:jc w:val="left"/>
               <w:rPr/>
             </w:pPr>
@@ -7457,7 +7164,7 @@
           <w:p>
             <w:pPr>
               <w:pStyle w:val="Normal"/>
-              <w:spacing w:lineRule="auto" w:line="254" w:before="0" w:after="0"/>
+              <w:spacing w:lineRule="auto" w:line="252" w:before="0" w:after="0"/>
               <w:jc w:val="left"/>
               <w:rPr/>
             </w:pPr>
@@ -7775,7 +7482,7 @@
           <w:p>
             <w:pPr>
               <w:pStyle w:val="Normal"/>
-              <w:spacing w:lineRule="auto" w:line="254" w:before="0" w:after="0"/>
+              <w:spacing w:lineRule="auto" w:line="252" w:before="0" w:after="0"/>
               <w:jc w:val="left"/>
               <w:rPr/>
             </w:pPr>
@@ -7892,14 +7599,14 @@
         <w:tblLook w:val="04a0" w:noHBand="0" w:noVBand="1" w:firstColumn="1" w:lastRow="0" w:lastColumn="0" w:firstRow="1"/>
       </w:tblPr>
       <w:tblGrid>
-        <w:gridCol w:w="4889"/>
+        <w:gridCol w:w="4888"/>
         <w:gridCol w:w="4171"/>
       </w:tblGrid>
       <w:tr>
         <w:trPr/>
         <w:tc>
           <w:tcPr>
-            <w:tcW w:w="9060" w:type="dxa"/>
+            <w:tcW w:w="9059" w:type="dxa"/>
             <w:gridSpan w:val="2"/>
             <w:tcBorders>
               <w:top w:val="nil"/>
@@ -7911,7 +7618,7 @@
           <w:p>
             <w:pPr>
               <w:pStyle w:val="Normal"/>
-              <w:spacing w:lineRule="auto" w:line="254" w:before="0" w:after="0"/>
+              <w:spacing w:lineRule="auto" w:line="252" w:before="0" w:after="0"/>
               <w:jc w:val="left"/>
               <w:rPr/>
             </w:pPr>
@@ -7936,7 +7643,7 @@
         <w:trPr/>
         <w:tc>
           <w:tcPr>
-            <w:tcW w:w="9060" w:type="dxa"/>
+            <w:tcW w:w="9059" w:type="dxa"/>
             <w:gridSpan w:val="2"/>
             <w:tcBorders>
               <w:top w:val="nil"/>
@@ -7984,7 +7691,7 @@
         <w:trPr/>
         <w:tc>
           <w:tcPr>
-            <w:tcW w:w="9060" w:type="dxa"/>
+            <w:tcW w:w="9059" w:type="dxa"/>
             <w:gridSpan w:val="2"/>
             <w:tcBorders>
               <w:top w:val="nil"/>
@@ -8141,7 +7848,7 @@
         <w:trPr/>
         <w:tc>
           <w:tcPr>
-            <w:tcW w:w="9060" w:type="dxa"/>
+            <w:tcW w:w="9059" w:type="dxa"/>
             <w:gridSpan w:val="2"/>
             <w:tcBorders>
               <w:top w:val="nil"/>
@@ -8217,7 +7924,7 @@
         <w:trPr/>
         <w:tc>
           <w:tcPr>
-            <w:tcW w:w="9060" w:type="dxa"/>
+            <w:tcW w:w="9059" w:type="dxa"/>
             <w:gridSpan w:val="2"/>
             <w:tcBorders>
               <w:top w:val="nil"/>
@@ -8248,7 +7955,7 @@
         <w:trPr/>
         <w:tc>
           <w:tcPr>
-            <w:tcW w:w="4889" w:type="dxa"/>
+            <w:tcW w:w="4888" w:type="dxa"/>
             <w:tcBorders>
               <w:top w:val="nil"/>
               <w:left w:val="nil"/>
@@ -8314,7 +8021,7 @@
         <w:trPr/>
         <w:tc>
           <w:tcPr>
-            <w:tcW w:w="9060" w:type="dxa"/>
+            <w:tcW w:w="9059" w:type="dxa"/>
             <w:gridSpan w:val="2"/>
             <w:tcBorders>
               <w:top w:val="nil"/>
@@ -8326,7 +8033,7 @@
           <w:p>
             <w:pPr>
               <w:pStyle w:val="Normal"/>
-              <w:spacing w:lineRule="auto" w:line="254" w:before="0" w:after="0"/>
+              <w:spacing w:lineRule="auto" w:line="252" w:before="0" w:after="0"/>
               <w:jc w:val="left"/>
               <w:rPr/>
             </w:pPr>
@@ -8345,7 +8052,7 @@
         <w:trPr/>
         <w:tc>
           <w:tcPr>
-            <w:tcW w:w="4889" w:type="dxa"/>
+            <w:tcW w:w="4888" w:type="dxa"/>
             <w:tcBorders>
               <w:top w:val="nil"/>
               <w:left w:val="nil"/>
@@ -8403,7 +8110,11 @@
         </w:rPr>
       </w:pPr>
       <w:r>
-        <w:rPr/>
+        <w:rPr>
+          <w:rFonts w:eastAsia="Calibri Light" w:cs="Calibri Light"/>
+          <w:color w:val="1F4D78"/>
+          <w:lang w:val="en-US"/>
+        </w:rPr>
       </w:r>
     </w:p>
     <w:p>
@@ -8458,7 +8169,7 @@
           <w:p>
             <w:pPr>
               <w:pStyle w:val="Normal"/>
-              <w:spacing w:lineRule="auto" w:line="254" w:before="0" w:after="0"/>
+              <w:spacing w:lineRule="auto" w:line="252" w:before="0" w:after="0"/>
               <w:jc w:val="left"/>
               <w:rPr/>
             </w:pPr>
@@ -8793,7 +8504,7 @@
           <w:p>
             <w:pPr>
               <w:pStyle w:val="Normal"/>
-              <w:spacing w:lineRule="auto" w:line="254" w:before="0" w:after="0"/>
+              <w:spacing w:lineRule="auto" w:line="252" w:before="0" w:after="0"/>
               <w:jc w:val="left"/>
               <w:rPr/>
             </w:pPr>
@@ -8922,7 +8633,7 @@
           <w:p>
             <w:pPr>
               <w:pStyle w:val="Normal"/>
-              <w:spacing w:lineRule="auto" w:line="254" w:before="0" w:after="0"/>
+              <w:spacing w:lineRule="auto" w:line="252" w:before="0" w:after="0"/>
               <w:jc w:val="left"/>
               <w:rPr/>
             </w:pPr>
@@ -9240,7 +8951,7 @@
           <w:p>
             <w:pPr>
               <w:pStyle w:val="Normal"/>
-              <w:spacing w:lineRule="auto" w:line="254" w:before="0" w:after="0"/>
+              <w:spacing w:lineRule="auto" w:line="252" w:before="0" w:after="0"/>
               <w:jc w:val="left"/>
               <w:rPr/>
             </w:pPr>
@@ -9338,7 +9049,11 @@
         </w:rPr>
       </w:pPr>
       <w:r>
-        <w:rPr/>
+        <w:rPr>
+          <w:rFonts w:eastAsia="Calibri Light" w:cs="Calibri Light"/>
+          <w:color w:val="1F4D78"/>
+          <w:lang w:val="en-US"/>
+        </w:rPr>
       </w:r>
     </w:p>
     <w:p>
@@ -12336,21 +12051,22 @@
         <w:tblLook w:val="05e0" w:noHBand="0" w:noVBand="1" w:firstColumn="1" w:lastRow="1" w:lastColumn="1" w:firstRow="1"/>
       </w:tblPr>
       <w:tblGrid>
-        <w:gridCol w:w="642"/>
-        <w:gridCol w:w="717"/>
-        <w:gridCol w:w="599"/>
+        <w:gridCol w:w="641"/>
+        <w:gridCol w:w="718"/>
+        <w:gridCol w:w="600"/>
         <w:gridCol w:w="599"/>
         <w:gridCol w:w="600"/>
-        <w:gridCol w:w="599"/>
         <w:gridCol w:w="599"/>
         <w:gridCol w:w="599"/>
         <w:gridCol w:w="600"/>
         <w:gridCol w:w="600"/>
         <w:gridCol w:w="599"/>
+        <w:gridCol w:w="600"/>
         <w:gridCol w:w="599"/>
         <w:gridCol w:w="599"/>
         <w:gridCol w:w="824"/>
-        <w:gridCol w:w="685"/>
+        <w:gridCol w:w="684"/>
+        <w:gridCol w:w="2"/>
         <w:gridCol w:w="1"/>
       </w:tblGrid>
       <w:tr>
@@ -12360,7 +12076,7 @@
         </w:trPr>
         <w:tc>
           <w:tcPr>
-            <w:tcW w:w="642" w:type="dxa"/>
+            <w:tcW w:w="641" w:type="dxa"/>
             <w:cnfStyle w:val="001000000100" w:firstRow="0" w:lastRow="0" w:firstColumn="1" w:lastColumn="0" w:oddVBand="0" w:evenVBand="0" w:oddHBand="0" w:evenHBand="0" w:firstRowFirstColumn="1" w:firstRowLastColumn="0" w:lastRowFirstColumn="0" w:lastRowLastColumn="0"/>
             <w:tcBorders>
               <w:bottom w:val="single" w:sz="4" w:space="0" w:color="000000"/>
@@ -12397,7 +12113,7 @@
         </w:tc>
         <w:tc>
           <w:tcPr>
-            <w:tcW w:w="717" w:type="dxa"/>
+            <w:tcW w:w="718" w:type="dxa"/>
             <w:tcBorders>
               <w:left w:val="single" w:sz="4" w:space="0" w:color="A5A5A5"/>
               <w:bottom w:val="single" w:sz="4" w:space="0" w:color="000000"/>
@@ -12435,7 +12151,7 @@
         </w:tc>
         <w:tc>
           <w:tcPr>
-            <w:tcW w:w="599" w:type="dxa"/>
+            <w:tcW w:w="600" w:type="dxa"/>
             <w:tcBorders>
               <w:left w:val="single" w:sz="4" w:space="0" w:color="A5A5A5"/>
               <w:bottom w:val="single" w:sz="4" w:space="0" w:color="000000"/>
@@ -12625,7 +12341,7 @@
         </w:tc>
         <w:tc>
           <w:tcPr>
-            <w:tcW w:w="599" w:type="dxa"/>
+            <w:tcW w:w="600" w:type="dxa"/>
             <w:tcBorders>
               <w:left w:val="single" w:sz="4" w:space="0" w:color="A5A5A5"/>
               <w:bottom w:val="single" w:sz="4" w:space="0" w:color="000000"/>
@@ -12701,7 +12417,7 @@
         </w:tc>
         <w:tc>
           <w:tcPr>
-            <w:tcW w:w="600" w:type="dxa"/>
+            <w:tcW w:w="599" w:type="dxa"/>
             <w:tcBorders>
               <w:left w:val="single" w:sz="4" w:space="0" w:color="A5A5A5"/>
               <w:bottom w:val="single" w:sz="4" w:space="0" w:color="000000"/>
@@ -12739,7 +12455,7 @@
         </w:tc>
         <w:tc>
           <w:tcPr>
-            <w:tcW w:w="599" w:type="dxa"/>
+            <w:tcW w:w="600" w:type="dxa"/>
             <w:tcBorders>
               <w:left w:val="single" w:sz="4" w:space="0" w:color="A5A5A5"/>
               <w:bottom w:val="single" w:sz="4" w:space="0" w:color="000000"/>
@@ -12891,7 +12607,7 @@
         </w:tc>
         <w:tc>
           <w:tcPr>
-            <w:tcW w:w="685" w:type="dxa"/>
+            <w:tcW w:w="686" w:type="dxa"/>
             <w:cnfStyle w:val="000100001000" w:firstRow="0" w:lastRow="0" w:firstColumn="0" w:lastColumn="1" w:oddVBand="0" w:evenVBand="0" w:oddHBand="0" w:evenHBand="0" w:firstRowFirstColumn="0" w:firstRowLastColumn="1" w:lastRowFirstColumn="0" w:lastRowLastColumn="0"/>
             <w:tcBorders>
               <w:left w:val="single" w:sz="4" w:space="0" w:color="A5A5A5"/>
@@ -12967,7 +12683,7 @@
         </w:trPr>
         <w:tc>
           <w:tcPr>
-            <w:tcW w:w="642" w:type="dxa"/>
+            <w:tcW w:w="641" w:type="dxa"/>
             <w:cnfStyle w:val="001000000000" w:firstRow="0" w:lastRow="0" w:firstColumn="1" w:lastColumn="0" w:oddVBand="0" w:evenVBand="0" w:oddHBand="0" w:evenHBand="0" w:firstRowFirstColumn="0" w:firstRowLastColumn="0" w:lastRowFirstColumn="0" w:lastRowLastColumn="0"/>
             <w:tcBorders>
               <w:right w:val="single" w:sz="4" w:space="0" w:color="A5A5A5"/>
@@ -13003,7 +12719,7 @@
         </w:tc>
         <w:tc>
           <w:tcPr>
-            <w:tcW w:w="717" w:type="dxa"/>
+            <w:tcW w:w="718" w:type="dxa"/>
             <w:tcBorders>
               <w:left w:val="single" w:sz="4" w:space="0" w:color="A5A5A5"/>
               <w:right w:val="single" w:sz="4" w:space="0" w:color="A5A5A5"/>
@@ -13038,7 +12754,7 @@
         </w:tc>
         <w:tc>
           <w:tcPr>
-            <w:tcW w:w="599" w:type="dxa"/>
+            <w:tcW w:w="600" w:type="dxa"/>
             <w:tcBorders>
               <w:left w:val="single" w:sz="4" w:space="0" w:color="A5A5A5"/>
               <w:right w:val="single" w:sz="4" w:space="0" w:color="A5A5A5"/>
@@ -13213,7 +12929,7 @@
         </w:tc>
         <w:tc>
           <w:tcPr>
-            <w:tcW w:w="599" w:type="dxa"/>
+            <w:tcW w:w="600" w:type="dxa"/>
             <w:tcBorders>
               <w:left w:val="single" w:sz="4" w:space="0" w:color="A5A5A5"/>
               <w:right w:val="single" w:sz="4" w:space="0" w:color="A5A5A5"/>
@@ -13280,7 +12996,7 @@
         </w:tc>
         <w:tc>
           <w:tcPr>
-            <w:tcW w:w="600" w:type="dxa"/>
+            <w:tcW w:w="599" w:type="dxa"/>
             <w:tcBorders>
               <w:left w:val="single" w:sz="4" w:space="0" w:color="A5A5A5"/>
               <w:right w:val="single" w:sz="4" w:space="0" w:color="A5A5A5"/>
@@ -13313,7 +13029,7 @@
         </w:tc>
         <w:tc>
           <w:tcPr>
-            <w:tcW w:w="599" w:type="dxa"/>
+            <w:tcW w:w="600" w:type="dxa"/>
             <w:tcBorders>
               <w:left w:val="single" w:sz="4" w:space="0" w:color="A5A5A5"/>
               <w:right w:val="single" w:sz="4" w:space="0" w:color="A5A5A5"/>
@@ -13447,7 +13163,7 @@
         </w:tc>
         <w:tc>
           <w:tcPr>
-            <w:tcW w:w="686" w:type="dxa"/>
+            <w:tcW w:w="684" w:type="dxa"/>
             <w:gridSpan w:val="2"/>
             <w:cnfStyle w:val="000100000000" w:firstRow="0" w:lastRow="0" w:firstColumn="0" w:lastColumn="1" w:oddVBand="0" w:evenVBand="0" w:oddHBand="0" w:evenHBand="0" w:firstRowFirstColumn="0" w:firstRowLastColumn="0" w:lastRowFirstColumn="0" w:lastRowLastColumn="0"/>
             <w:tcBorders>
@@ -13489,7 +13205,7 @@
         </w:trPr>
         <w:tc>
           <w:tcPr>
-            <w:tcW w:w="642" w:type="dxa"/>
+            <w:tcW w:w="641" w:type="dxa"/>
             <w:cnfStyle w:val="001000000000" w:firstRow="0" w:lastRow="0" w:firstColumn="1" w:lastColumn="0" w:oddVBand="0" w:evenVBand="0" w:oddHBand="0" w:evenHBand="0" w:firstRowFirstColumn="0" w:firstRowLastColumn="0" w:lastRowFirstColumn="0" w:lastRowLastColumn="0"/>
             <w:tcBorders>
               <w:right w:val="single" w:sz="4" w:space="0" w:color="A5A5A5"/>
@@ -13525,7 +13241,7 @@
         </w:tc>
         <w:tc>
           <w:tcPr>
-            <w:tcW w:w="717" w:type="dxa"/>
+            <w:tcW w:w="718" w:type="dxa"/>
             <w:tcBorders>
               <w:left w:val="single" w:sz="4" w:space="0" w:color="A5A5A5"/>
               <w:right w:val="single" w:sz="4" w:space="0" w:color="A5A5A5"/>
@@ -13559,7 +13275,7 @@
         </w:tc>
         <w:tc>
           <w:tcPr>
-            <w:tcW w:w="599" w:type="dxa"/>
+            <w:tcW w:w="600" w:type="dxa"/>
             <w:tcBorders>
               <w:left w:val="single" w:sz="4" w:space="0" w:color="A5A5A5"/>
               <w:right w:val="single" w:sz="4" w:space="0" w:color="A5A5A5"/>
@@ -13726,7 +13442,7 @@
         </w:tc>
         <w:tc>
           <w:tcPr>
-            <w:tcW w:w="599" w:type="dxa"/>
+            <w:tcW w:w="600" w:type="dxa"/>
             <w:tcBorders>
               <w:left w:val="single" w:sz="4" w:space="0" w:color="A5A5A5"/>
               <w:right w:val="single" w:sz="4" w:space="0" w:color="A5A5A5"/>
@@ -13794,7 +13510,7 @@
         </w:tc>
         <w:tc>
           <w:tcPr>
-            <w:tcW w:w="600" w:type="dxa"/>
+            <w:tcW w:w="599" w:type="dxa"/>
             <w:tcBorders>
               <w:left w:val="single" w:sz="4" w:space="0" w:color="A5A5A5"/>
               <w:right w:val="single" w:sz="4" w:space="0" w:color="A5A5A5"/>
@@ -13827,7 +13543,7 @@
         </w:tc>
         <w:tc>
           <w:tcPr>
-            <w:tcW w:w="599" w:type="dxa"/>
+            <w:tcW w:w="600" w:type="dxa"/>
             <w:tcBorders>
               <w:left w:val="single" w:sz="4" w:space="0" w:color="A5A5A5"/>
               <w:right w:val="single" w:sz="4" w:space="0" w:color="A5A5A5"/>
@@ -13957,7 +13673,7 @@
         </w:tc>
         <w:tc>
           <w:tcPr>
-            <w:tcW w:w="686" w:type="dxa"/>
+            <w:tcW w:w="684" w:type="dxa"/>
             <w:gridSpan w:val="2"/>
             <w:cnfStyle w:val="000100000000" w:firstRow="0" w:lastRow="0" w:firstColumn="0" w:lastColumn="1" w:oddVBand="0" w:evenVBand="0" w:oddHBand="0" w:evenHBand="0" w:firstRowFirstColumn="0" w:firstRowLastColumn="0" w:lastRowFirstColumn="0" w:lastRowLastColumn="0"/>
             <w:tcBorders>
@@ -14000,7 +13716,7 @@
         </w:trPr>
         <w:tc>
           <w:tcPr>
-            <w:tcW w:w="642" w:type="dxa"/>
+            <w:tcW w:w="641" w:type="dxa"/>
             <w:cnfStyle w:val="001000000000" w:firstRow="0" w:lastRow="0" w:firstColumn="1" w:lastColumn="0" w:oddVBand="0" w:evenVBand="0" w:oddHBand="0" w:evenHBand="0" w:firstRowFirstColumn="0" w:firstRowLastColumn="0" w:lastRowFirstColumn="0" w:lastRowLastColumn="0"/>
             <w:tcBorders>
               <w:right w:val="single" w:sz="4" w:space="0" w:color="A5A5A5"/>
@@ -14036,7 +13752,7 @@
         </w:tc>
         <w:tc>
           <w:tcPr>
-            <w:tcW w:w="717" w:type="dxa"/>
+            <w:tcW w:w="718" w:type="dxa"/>
             <w:tcBorders>
               <w:left w:val="single" w:sz="4" w:space="0" w:color="A5A5A5"/>
               <w:right w:val="single" w:sz="4" w:space="0" w:color="A5A5A5"/>
@@ -14071,7 +13787,7 @@
         </w:tc>
         <w:tc>
           <w:tcPr>
-            <w:tcW w:w="599" w:type="dxa"/>
+            <w:tcW w:w="600" w:type="dxa"/>
             <w:tcBorders>
               <w:left w:val="single" w:sz="4" w:space="0" w:color="A5A5A5"/>
               <w:right w:val="single" w:sz="4" w:space="0" w:color="A5A5A5"/>
@@ -14243,7 +13959,7 @@
         </w:tc>
         <w:tc>
           <w:tcPr>
-            <w:tcW w:w="599" w:type="dxa"/>
+            <w:tcW w:w="600" w:type="dxa"/>
             <w:tcBorders>
               <w:left w:val="single" w:sz="4" w:space="0" w:color="A5A5A5"/>
               <w:right w:val="single" w:sz="4" w:space="0" w:color="A5A5A5"/>
@@ -14313,7 +14029,7 @@
         </w:tc>
         <w:tc>
           <w:tcPr>
-            <w:tcW w:w="600" w:type="dxa"/>
+            <w:tcW w:w="599" w:type="dxa"/>
             <w:tcBorders>
               <w:left w:val="single" w:sz="4" w:space="0" w:color="A5A5A5"/>
               <w:right w:val="single" w:sz="4" w:space="0" w:color="A5A5A5"/>
@@ -14347,7 +14063,7 @@
         </w:tc>
         <w:tc>
           <w:tcPr>
-            <w:tcW w:w="599" w:type="dxa"/>
+            <w:tcW w:w="600" w:type="dxa"/>
             <w:tcBorders>
               <w:left w:val="single" w:sz="4" w:space="0" w:color="A5A5A5"/>
               <w:right w:val="single" w:sz="4" w:space="0" w:color="A5A5A5"/>
@@ -14481,7 +14197,7 @@
         </w:tc>
         <w:tc>
           <w:tcPr>
-            <w:tcW w:w="686" w:type="dxa"/>
+            <w:tcW w:w="684" w:type="dxa"/>
             <w:gridSpan w:val="2"/>
             <w:cnfStyle w:val="000100000000" w:firstRow="0" w:lastRow="0" w:firstColumn="0" w:lastColumn="1" w:oddVBand="0" w:evenVBand="0" w:oddHBand="0" w:evenHBand="0" w:firstRowFirstColumn="0" w:firstRowLastColumn="0" w:lastRowFirstColumn="0" w:lastRowLastColumn="0"/>
             <w:tcBorders>
@@ -14523,7 +14239,7 @@
         </w:trPr>
         <w:tc>
           <w:tcPr>
-            <w:tcW w:w="642" w:type="dxa"/>
+            <w:tcW w:w="641" w:type="dxa"/>
             <w:cnfStyle w:val="001000000000" w:firstRow="0" w:lastRow="0" w:firstColumn="1" w:lastColumn="0" w:oddVBand="0" w:evenVBand="0" w:oddHBand="0" w:evenHBand="0" w:firstRowFirstColumn="0" w:firstRowLastColumn="0" w:lastRowFirstColumn="0" w:lastRowLastColumn="0"/>
             <w:tcBorders>
               <w:right w:val="single" w:sz="4" w:space="0" w:color="A5A5A5"/>
@@ -14559,7 +14275,7 @@
         </w:tc>
         <w:tc>
           <w:tcPr>
-            <w:tcW w:w="717" w:type="dxa"/>
+            <w:tcW w:w="718" w:type="dxa"/>
             <w:tcBorders>
               <w:left w:val="single" w:sz="4" w:space="0" w:color="A5A5A5"/>
               <w:right w:val="single" w:sz="4" w:space="0" w:color="A5A5A5"/>
@@ -14593,7 +14309,7 @@
         </w:tc>
         <w:tc>
           <w:tcPr>
-            <w:tcW w:w="599" w:type="dxa"/>
+            <w:tcW w:w="600" w:type="dxa"/>
             <w:tcBorders>
               <w:left w:val="single" w:sz="4" w:space="0" w:color="A5A5A5"/>
               <w:right w:val="single" w:sz="4" w:space="0" w:color="A5A5A5"/>
@@ -14758,7 +14474,7 @@
         </w:tc>
         <w:tc>
           <w:tcPr>
-            <w:tcW w:w="599" w:type="dxa"/>
+            <w:tcW w:w="600" w:type="dxa"/>
             <w:tcBorders>
               <w:left w:val="single" w:sz="4" w:space="0" w:color="A5A5A5"/>
               <w:right w:val="single" w:sz="4" w:space="0" w:color="A5A5A5"/>
@@ -14826,7 +14542,7 @@
         </w:tc>
         <w:tc>
           <w:tcPr>
-            <w:tcW w:w="600" w:type="dxa"/>
+            <w:tcW w:w="599" w:type="dxa"/>
             <w:tcBorders>
               <w:left w:val="single" w:sz="4" w:space="0" w:color="A5A5A5"/>
               <w:right w:val="single" w:sz="4" w:space="0" w:color="A5A5A5"/>
@@ -14860,7 +14576,7 @@
         </w:tc>
         <w:tc>
           <w:tcPr>
-            <w:tcW w:w="599" w:type="dxa"/>
+            <w:tcW w:w="600" w:type="dxa"/>
             <w:tcBorders>
               <w:left w:val="single" w:sz="4" w:space="0" w:color="A5A5A5"/>
               <w:right w:val="single" w:sz="4" w:space="0" w:color="A5A5A5"/>
@@ -14991,7 +14707,7 @@
         </w:tc>
         <w:tc>
           <w:tcPr>
-            <w:tcW w:w="686" w:type="dxa"/>
+            <w:tcW w:w="684" w:type="dxa"/>
             <w:gridSpan w:val="2"/>
             <w:cnfStyle w:val="000100000000" w:firstRow="0" w:lastRow="0" w:firstColumn="0" w:lastColumn="1" w:oddVBand="0" w:evenVBand="0" w:oddHBand="0" w:evenHBand="0" w:firstRowFirstColumn="0" w:firstRowLastColumn="0" w:lastRowFirstColumn="0" w:lastRowLastColumn="0"/>
             <w:tcBorders>
@@ -15034,7 +14750,7 @@
         </w:trPr>
         <w:tc>
           <w:tcPr>
-            <w:tcW w:w="642" w:type="dxa"/>
+            <w:tcW w:w="641" w:type="dxa"/>
             <w:cnfStyle w:val="001000000000" w:firstRow="0" w:lastRow="0" w:firstColumn="1" w:lastColumn="0" w:oddVBand="0" w:evenVBand="0" w:oddHBand="0" w:evenHBand="0" w:firstRowFirstColumn="0" w:firstRowLastColumn="0" w:lastRowFirstColumn="0" w:lastRowLastColumn="0"/>
             <w:tcBorders>
               <w:right w:val="single" w:sz="4" w:space="0" w:color="A5A5A5"/>
@@ -15070,7 +14786,7 @@
         </w:tc>
         <w:tc>
           <w:tcPr>
-            <w:tcW w:w="717" w:type="dxa"/>
+            <w:tcW w:w="718" w:type="dxa"/>
             <w:tcBorders>
               <w:left w:val="single" w:sz="4" w:space="0" w:color="A5A5A5"/>
               <w:right w:val="single" w:sz="4" w:space="0" w:color="A5A5A5"/>
@@ -15105,7 +14821,7 @@
         </w:tc>
         <w:tc>
           <w:tcPr>
-            <w:tcW w:w="599" w:type="dxa"/>
+            <w:tcW w:w="600" w:type="dxa"/>
             <w:tcBorders>
               <w:left w:val="single" w:sz="4" w:space="0" w:color="A5A5A5"/>
               <w:right w:val="single" w:sz="4" w:space="0" w:color="A5A5A5"/>
@@ -15275,7 +14991,7 @@
         </w:tc>
         <w:tc>
           <w:tcPr>
-            <w:tcW w:w="599" w:type="dxa"/>
+            <w:tcW w:w="600" w:type="dxa"/>
             <w:tcBorders>
               <w:left w:val="single" w:sz="4" w:space="0" w:color="A5A5A5"/>
               <w:right w:val="single" w:sz="4" w:space="0" w:color="A5A5A5"/>
@@ -15345,7 +15061,7 @@
         </w:tc>
         <w:tc>
           <w:tcPr>
-            <w:tcW w:w="600" w:type="dxa"/>
+            <w:tcW w:w="599" w:type="dxa"/>
             <w:tcBorders>
               <w:left w:val="single" w:sz="4" w:space="0" w:color="A5A5A5"/>
               <w:right w:val="single" w:sz="4" w:space="0" w:color="A5A5A5"/>
@@ -15380,7 +15096,7 @@
         </w:tc>
         <w:tc>
           <w:tcPr>
-            <w:tcW w:w="599" w:type="dxa"/>
+            <w:tcW w:w="600" w:type="dxa"/>
             <w:tcBorders>
               <w:left w:val="single" w:sz="4" w:space="0" w:color="A5A5A5"/>
               <w:right w:val="single" w:sz="4" w:space="0" w:color="A5A5A5"/>
@@ -15515,7 +15231,7 @@
         </w:tc>
         <w:tc>
           <w:tcPr>
-            <w:tcW w:w="686" w:type="dxa"/>
+            <w:tcW w:w="684" w:type="dxa"/>
             <w:gridSpan w:val="2"/>
             <w:cnfStyle w:val="000100000000" w:firstRow="0" w:lastRow="0" w:firstColumn="0" w:lastColumn="1" w:oddVBand="0" w:evenVBand="0" w:oddHBand="0" w:evenHBand="0" w:firstRowFirstColumn="0" w:firstRowLastColumn="0" w:lastRowFirstColumn="0" w:lastRowLastColumn="0"/>
             <w:tcBorders>
@@ -15557,7 +15273,7 @@
         </w:trPr>
         <w:tc>
           <w:tcPr>
-            <w:tcW w:w="642" w:type="dxa"/>
+            <w:tcW w:w="641" w:type="dxa"/>
             <w:cnfStyle w:val="001000000000" w:firstRow="0" w:lastRow="0" w:firstColumn="1" w:lastColumn="0" w:oddVBand="0" w:evenVBand="0" w:oddHBand="0" w:evenHBand="0" w:firstRowFirstColumn="0" w:firstRowLastColumn="0" w:lastRowFirstColumn="0" w:lastRowLastColumn="0"/>
             <w:tcBorders>
               <w:right w:val="single" w:sz="4" w:space="0" w:color="A5A5A5"/>
@@ -15593,7 +15309,7 @@
         </w:tc>
         <w:tc>
           <w:tcPr>
-            <w:tcW w:w="717" w:type="dxa"/>
+            <w:tcW w:w="718" w:type="dxa"/>
             <w:tcBorders>
               <w:left w:val="single" w:sz="4" w:space="0" w:color="A5A5A5"/>
               <w:right w:val="single" w:sz="4" w:space="0" w:color="A5A5A5"/>
@@ -15627,7 +15343,7 @@
         </w:tc>
         <w:tc>
           <w:tcPr>
-            <w:tcW w:w="599" w:type="dxa"/>
+            <w:tcW w:w="600" w:type="dxa"/>
             <w:tcBorders>
               <w:left w:val="single" w:sz="4" w:space="0" w:color="A5A5A5"/>
               <w:right w:val="single" w:sz="4" w:space="0" w:color="A5A5A5"/>
@@ -15792,7 +15508,7 @@
         </w:tc>
         <w:tc>
           <w:tcPr>
-            <w:tcW w:w="599" w:type="dxa"/>
+            <w:tcW w:w="600" w:type="dxa"/>
             <w:tcBorders>
               <w:left w:val="single" w:sz="4" w:space="0" w:color="A5A5A5"/>
               <w:right w:val="single" w:sz="4" w:space="0" w:color="A5A5A5"/>
@@ -15860,7 +15576,7 @@
         </w:tc>
         <w:tc>
           <w:tcPr>
-            <w:tcW w:w="600" w:type="dxa"/>
+            <w:tcW w:w="599" w:type="dxa"/>
             <w:tcBorders>
               <w:left w:val="single" w:sz="4" w:space="0" w:color="A5A5A5"/>
               <w:right w:val="single" w:sz="4" w:space="0" w:color="A5A5A5"/>
@@ -15894,7 +15610,7 @@
         </w:tc>
         <w:tc>
           <w:tcPr>
-            <w:tcW w:w="599" w:type="dxa"/>
+            <w:tcW w:w="600" w:type="dxa"/>
             <w:tcBorders>
               <w:left w:val="single" w:sz="4" w:space="0" w:color="A5A5A5"/>
               <w:right w:val="single" w:sz="4" w:space="0" w:color="A5A5A5"/>
@@ -16025,7 +15741,7 @@
         </w:tc>
         <w:tc>
           <w:tcPr>
-            <w:tcW w:w="686" w:type="dxa"/>
+            <w:tcW w:w="684" w:type="dxa"/>
             <w:gridSpan w:val="2"/>
             <w:cnfStyle w:val="000100000000" w:firstRow="0" w:lastRow="0" w:firstColumn="0" w:lastColumn="1" w:oddVBand="0" w:evenVBand="0" w:oddHBand="0" w:evenHBand="0" w:firstRowFirstColumn="0" w:firstRowLastColumn="0" w:lastRowFirstColumn="0" w:lastRowLastColumn="0"/>
             <w:tcBorders>
@@ -16068,7 +15784,7 @@
         </w:trPr>
         <w:tc>
           <w:tcPr>
-            <w:tcW w:w="642" w:type="dxa"/>
+            <w:tcW w:w="641" w:type="dxa"/>
             <w:cnfStyle w:val="001000000000" w:firstRow="0" w:lastRow="0" w:firstColumn="1" w:lastColumn="0" w:oddVBand="0" w:evenVBand="0" w:oddHBand="0" w:evenHBand="0" w:firstRowFirstColumn="0" w:firstRowLastColumn="0" w:lastRowFirstColumn="0" w:lastRowLastColumn="0"/>
             <w:tcBorders>
               <w:right w:val="single" w:sz="4" w:space="0" w:color="A5A5A5"/>
@@ -16104,7 +15820,7 @@
         </w:tc>
         <w:tc>
           <w:tcPr>
-            <w:tcW w:w="717" w:type="dxa"/>
+            <w:tcW w:w="718" w:type="dxa"/>
             <w:tcBorders>
               <w:left w:val="single" w:sz="4" w:space="0" w:color="A5A5A5"/>
               <w:right w:val="single" w:sz="4" w:space="0" w:color="A5A5A5"/>
@@ -16139,7 +15855,7 @@
         </w:tc>
         <w:tc>
           <w:tcPr>
-            <w:tcW w:w="599" w:type="dxa"/>
+            <w:tcW w:w="600" w:type="dxa"/>
             <w:tcBorders>
               <w:left w:val="single" w:sz="4" w:space="0" w:color="A5A5A5"/>
               <w:right w:val="single" w:sz="4" w:space="0" w:color="A5A5A5"/>
@@ -16309,7 +16025,7 @@
         </w:tc>
         <w:tc>
           <w:tcPr>
-            <w:tcW w:w="599" w:type="dxa"/>
+            <w:tcW w:w="600" w:type="dxa"/>
             <w:tcBorders>
               <w:left w:val="single" w:sz="4" w:space="0" w:color="A5A5A5"/>
               <w:right w:val="single" w:sz="4" w:space="0" w:color="A5A5A5"/>
@@ -16375,7 +16091,7 @@
         </w:tc>
         <w:tc>
           <w:tcPr>
-            <w:tcW w:w="600" w:type="dxa"/>
+            <w:tcW w:w="599" w:type="dxa"/>
             <w:tcBorders>
               <w:left w:val="single" w:sz="4" w:space="0" w:color="A5A5A5"/>
               <w:right w:val="single" w:sz="4" w:space="0" w:color="A5A5A5"/>
@@ -16408,7 +16124,7 @@
         </w:tc>
         <w:tc>
           <w:tcPr>
-            <w:tcW w:w="599" w:type="dxa"/>
+            <w:tcW w:w="600" w:type="dxa"/>
             <w:tcBorders>
               <w:left w:val="single" w:sz="4" w:space="0" w:color="A5A5A5"/>
               <w:right w:val="single" w:sz="4" w:space="0" w:color="A5A5A5"/>
@@ -16547,7 +16263,7 @@
         </w:tc>
         <w:tc>
           <w:tcPr>
-            <w:tcW w:w="686" w:type="dxa"/>
+            <w:tcW w:w="684" w:type="dxa"/>
             <w:gridSpan w:val="2"/>
             <w:cnfStyle w:val="000100000000" w:firstRow="0" w:lastRow="0" w:firstColumn="0" w:lastColumn="1" w:oddVBand="0" w:evenVBand="0" w:oddHBand="0" w:evenHBand="0" w:firstRowFirstColumn="0" w:firstRowLastColumn="0" w:lastRowFirstColumn="0" w:lastRowLastColumn="0"/>
             <w:tcBorders>
@@ -16589,7 +16305,7 @@
         </w:trPr>
         <w:tc>
           <w:tcPr>
-            <w:tcW w:w="642" w:type="dxa"/>
+            <w:tcW w:w="641" w:type="dxa"/>
             <w:cnfStyle w:val="001000000000" w:firstRow="0" w:lastRow="0" w:firstColumn="1" w:lastColumn="0" w:oddVBand="0" w:evenVBand="0" w:oddHBand="0" w:evenHBand="0" w:firstRowFirstColumn="0" w:firstRowLastColumn="0" w:lastRowFirstColumn="0" w:lastRowLastColumn="0"/>
             <w:tcBorders>
               <w:right w:val="single" w:sz="4" w:space="0" w:color="A5A5A5"/>
@@ -16625,7 +16341,7 @@
         </w:tc>
         <w:tc>
           <w:tcPr>
-            <w:tcW w:w="717" w:type="dxa"/>
+            <w:tcW w:w="718" w:type="dxa"/>
             <w:tcBorders>
               <w:left w:val="single" w:sz="4" w:space="0" w:color="A5A5A5"/>
               <w:right w:val="single" w:sz="4" w:space="0" w:color="A5A5A5"/>
@@ -16659,7 +16375,7 @@
         </w:tc>
         <w:tc>
           <w:tcPr>
-            <w:tcW w:w="599" w:type="dxa"/>
+            <w:tcW w:w="600" w:type="dxa"/>
             <w:tcBorders>
               <w:left w:val="single" w:sz="4" w:space="0" w:color="A5A5A5"/>
               <w:right w:val="single" w:sz="4" w:space="0" w:color="A5A5A5"/>
@@ -16824,7 +16540,7 @@
         </w:tc>
         <w:tc>
           <w:tcPr>
-            <w:tcW w:w="599" w:type="dxa"/>
+            <w:tcW w:w="600" w:type="dxa"/>
             <w:tcBorders>
               <w:left w:val="single" w:sz="4" w:space="0" w:color="A5A5A5"/>
               <w:right w:val="single" w:sz="4" w:space="0" w:color="A5A5A5"/>
@@ -16888,7 +16604,7 @@
         </w:tc>
         <w:tc>
           <w:tcPr>
-            <w:tcW w:w="600" w:type="dxa"/>
+            <w:tcW w:w="599" w:type="dxa"/>
             <w:tcBorders>
               <w:left w:val="single" w:sz="4" w:space="0" w:color="A5A5A5"/>
               <w:right w:val="single" w:sz="4" w:space="0" w:color="A5A5A5"/>
@@ -16920,7 +16636,7 @@
         </w:tc>
         <w:tc>
           <w:tcPr>
-            <w:tcW w:w="599" w:type="dxa"/>
+            <w:tcW w:w="600" w:type="dxa"/>
             <w:tcBorders>
               <w:left w:val="single" w:sz="4" w:space="0" w:color="A5A5A5"/>
               <w:right w:val="single" w:sz="4" w:space="0" w:color="A5A5A5"/>
@@ -17054,7 +16770,7 @@
         </w:tc>
         <w:tc>
           <w:tcPr>
-            <w:tcW w:w="686" w:type="dxa"/>
+            <w:tcW w:w="684" w:type="dxa"/>
             <w:gridSpan w:val="2"/>
             <w:cnfStyle w:val="000100000000" w:firstRow="0" w:lastRow="0" w:firstColumn="0" w:lastColumn="1" w:oddVBand="0" w:evenVBand="0" w:oddHBand="0" w:evenHBand="0" w:firstRowFirstColumn="0" w:firstRowLastColumn="0" w:lastRowFirstColumn="0" w:lastRowLastColumn="0"/>
             <w:tcBorders>
@@ -17140,7 +16856,7 @@
         </w:tc>
         <w:tc>
           <w:tcPr>
-            <w:tcW w:w="599" w:type="dxa"/>
+            <w:tcW w:w="600" w:type="dxa"/>
             <w:tcBorders>
               <w:top w:val="single" w:sz="4" w:space="0" w:color="000000"/>
               <w:left w:val="single" w:sz="4" w:space="0" w:color="A5A5A5"/>
@@ -17355,7 +17071,7 @@
         </w:tc>
         <w:tc>
           <w:tcPr>
-            <w:tcW w:w="599" w:type="dxa"/>
+            <w:tcW w:w="600" w:type="dxa"/>
             <w:tcBorders>
               <w:top w:val="single" w:sz="4" w:space="0" w:color="000000"/>
               <w:left w:val="single" w:sz="4" w:space="0" w:color="A5A5A5"/>
@@ -17441,7 +17157,7 @@
         </w:tc>
         <w:tc>
           <w:tcPr>
-            <w:tcW w:w="600" w:type="dxa"/>
+            <w:tcW w:w="599" w:type="dxa"/>
             <w:tcBorders>
               <w:top w:val="single" w:sz="4" w:space="0" w:color="000000"/>
               <w:left w:val="single" w:sz="4" w:space="0" w:color="A5A5A5"/>
@@ -17484,7 +17200,7 @@
         </w:tc>
         <w:tc>
           <w:tcPr>
-            <w:tcW w:w="599" w:type="dxa"/>
+            <w:tcW w:w="600" w:type="dxa"/>
             <w:tcBorders>
               <w:top w:val="single" w:sz="4" w:space="0" w:color="000000"/>
               <w:left w:val="single" w:sz="4" w:space="0" w:color="A5A5A5"/>
@@ -17656,7 +17372,7 @@
         </w:tc>
         <w:tc>
           <w:tcPr>
-            <w:tcW w:w="686" w:type="dxa"/>
+            <w:tcW w:w="684" w:type="dxa"/>
             <w:gridSpan w:val="2"/>
             <w:cnfStyle w:val="000100000010" w:firstRow="0" w:lastRow="0" w:firstColumn="0" w:lastColumn="1" w:oddVBand="0" w:evenVBand="0" w:oddHBand="0" w:evenHBand="0" w:firstRowFirstColumn="0" w:firstRowLastColumn="0" w:lastRowFirstColumn="0" w:lastRowLastColumn="1"/>
             <w:tcBorders>

--- a/documents/software-concept/Konzeptbeschreibung-ErsteAbgabe.docx
+++ b/documents/software-concept/Konzeptbeschreibung-ErsteAbgabe.docx
@@ -9045,6 +9045,614 @@
         <w:rPr>
           <w:rFonts w:ascii="Calibri Light" w:hAnsi="Calibri Light" w:eastAsia="Calibri Light" w:cs="Calibri Light"/>
           <w:color w:val="1F4D78"/>
+          <w:kern w:val="0"/>
+          <w:sz w:val="24"/>
+          <w:szCs w:val="24"/>
+          <w:lang w:val="de-AT" w:eastAsia="en-US" w:bidi="ar-SA"/>
+        </w:rPr>
+      </w:pPr>
+      <w:r>
+        <w:rPr>
+          <w:rFonts w:eastAsia="Calibri Light" w:cs="Calibri Light"/>
+          <w:color w:val="1F4D78"/>
+          <w:kern w:val="0"/>
+          <w:sz w:val="24"/>
+          <w:szCs w:val="24"/>
+          <w:lang w:val="de-AT" w:eastAsia="en-US" w:bidi="ar-SA"/>
+        </w:rPr>
+        <w:t>Statistiken einsehen</w:t>
+      </w:r>
+    </w:p>
+    <w:tbl>
+      <w:tblPr>
+        <w:tblStyle w:val="Tabellenraster"/>
+        <w:tblW w:w="9060" w:type="dxa"/>
+        <w:jc w:val="left"/>
+        <w:tblInd w:w="0" w:type="dxa"/>
+        <w:tblCellMar>
+          <w:top w:w="0" w:type="dxa"/>
+          <w:left w:w="108" w:type="dxa"/>
+          <w:bottom w:w="0" w:type="dxa"/>
+          <w:right w:w="108" w:type="dxa"/>
+        </w:tblCellMar>
+        <w:tblLook w:val="04a0" w:noHBand="0" w:noVBand="1" w:firstColumn="1" w:lastRow="0" w:lastColumn="0" w:firstRow="1"/>
+      </w:tblPr>
+      <w:tblGrid>
+        <w:gridCol w:w="720"/>
+        <w:gridCol w:w="8339"/>
+      </w:tblGrid>
+      <w:tr>
+        <w:trPr/>
+        <w:tc>
+          <w:tcPr>
+            <w:tcW w:w="9059" w:type="dxa"/>
+            <w:gridSpan w:val="2"/>
+            <w:tcBorders>
+              <w:top w:val="nil"/>
+              <w:left w:val="nil"/>
+              <w:bottom w:val="nil"/>
+              <w:right w:val="nil"/>
+            </w:tcBorders>
+          </w:tcPr>
+          <w:p>
+            <w:pPr>
+              <w:pStyle w:val="Normal"/>
+              <w:spacing w:lineRule="auto" w:line="252" w:before="0" w:after="0"/>
+              <w:jc w:val="left"/>
+              <w:rPr/>
+            </w:pPr>
+            <w:r>
+              <w:rPr>
+                <w:rFonts w:eastAsia="Calibri" w:cs="Calibri"/>
+                <w:b/>
+                <w:bCs/>
+              </w:rPr>
+              <w:t>Initiator:</w:t>
+            </w:r>
+            <w:r>
+              <w:rPr>
+                <w:rFonts w:eastAsia="Calibri" w:cs="Calibri"/>
+              </w:rPr>
+              <w:t xml:space="preserve"> </w:t>
+            </w:r>
+            <w:r>
+              <w:rPr>
+                <w:rFonts w:eastAsia="Calibri" w:cs="Calibri"/>
+              </w:rPr>
+              <w:t>User</w:t>
+            </w:r>
+          </w:p>
+        </w:tc>
+      </w:tr>
+      <w:tr>
+        <w:trPr/>
+        <w:tc>
+          <w:tcPr>
+            <w:tcW w:w="9059" w:type="dxa"/>
+            <w:gridSpan w:val="2"/>
+            <w:tcBorders>
+              <w:top w:val="nil"/>
+              <w:left w:val="nil"/>
+              <w:bottom w:val="nil"/>
+              <w:right w:val="nil"/>
+            </w:tcBorders>
+          </w:tcPr>
+          <w:p>
+            <w:pPr>
+              <w:pStyle w:val="Normal"/>
+              <w:spacing w:lineRule="auto" w:line="240" w:before="0" w:after="0"/>
+              <w:rPr/>
+            </w:pPr>
+            <w:r>
+              <w:rPr>
+                <w:rFonts w:eastAsia="Calibri" w:cs="Calibri"/>
+                <w:b/>
+                <w:bCs/>
+              </w:rPr>
+              <w:t>Vorbedingung:</w:t>
+            </w:r>
+          </w:p>
+          <w:p>
+            <w:pPr>
+              <w:pStyle w:val="ListParagraph"/>
+              <w:numPr>
+                <w:ilvl w:val="0"/>
+                <w:numId w:val="6"/>
+              </w:numPr>
+              <w:spacing w:lineRule="auto" w:line="240" w:before="0" w:after="0"/>
+              <w:contextualSpacing/>
+              <w:rPr>
+                <w:rFonts w:eastAsia="" w:eastAsiaTheme="minorEastAsia"/>
+              </w:rPr>
+            </w:pPr>
+            <w:r>
+              <w:rPr/>
+              <w:t xml:space="preserve">der Benutzer ist im System angemeldet und </w:t>
+            </w:r>
+            <w:r>
+              <w:rPr>
+                <w:rFonts w:eastAsia="Calibri" w:cs="" w:cstheme="minorBidi" w:eastAsiaTheme="minorHAnsi"/>
+                <w:color w:val="auto"/>
+                <w:kern w:val="0"/>
+                <w:sz w:val="22"/>
+                <w:szCs w:val="22"/>
+                <w:lang w:val="de-AT" w:eastAsia="en-US" w:bidi="ar-SA"/>
+              </w:rPr>
+              <w:t>befindet sich in der V-Lobby</w:t>
+            </w:r>
+          </w:p>
+        </w:tc>
+      </w:tr>
+      <w:tr>
+        <w:trPr/>
+        <w:tc>
+          <w:tcPr>
+            <w:tcW w:w="9059" w:type="dxa"/>
+            <w:gridSpan w:val="2"/>
+            <w:tcBorders>
+              <w:top w:val="nil"/>
+              <w:left w:val="nil"/>
+              <w:bottom w:val="nil"/>
+              <w:right w:val="nil"/>
+            </w:tcBorders>
+          </w:tcPr>
+          <w:p>
+            <w:pPr>
+              <w:pStyle w:val="Normal"/>
+              <w:spacing w:lineRule="auto" w:line="240" w:before="0" w:after="0"/>
+              <w:jc w:val="left"/>
+              <w:rPr/>
+            </w:pPr>
+            <w:r>
+              <w:rPr>
+                <w:rFonts w:eastAsia="Calibri" w:cs="Calibri"/>
+                <w:b/>
+                <w:bCs/>
+              </w:rPr>
+              <w:t>Basisablauf:</w:t>
+            </w:r>
+          </w:p>
+          <w:p>
+            <w:pPr>
+              <w:pStyle w:val="ListParagraph"/>
+              <w:numPr>
+                <w:ilvl w:val="0"/>
+                <w:numId w:val="0"/>
+              </w:numPr>
+              <w:spacing w:lineRule="auto" w:line="240" w:before="0" w:after="0"/>
+              <w:ind w:left="1440" w:hanging="0"/>
+              <w:contextualSpacing/>
+              <w:rPr>
+                <w:rFonts w:eastAsia="" w:eastAsiaTheme="minorEastAsia"/>
+              </w:rPr>
+            </w:pPr>
+            <w:r>
+              <w:rPr/>
+            </w:r>
+          </w:p>
+        </w:tc>
+      </w:tr>
+      <w:tr>
+        <w:trPr/>
+        <w:tc>
+          <w:tcPr>
+            <w:tcW w:w="9059" w:type="dxa"/>
+            <w:gridSpan w:val="2"/>
+            <w:tcBorders>
+              <w:top w:val="nil"/>
+              <w:left w:val="nil"/>
+              <w:bottom w:val="nil"/>
+              <w:right w:val="nil"/>
+            </w:tcBorders>
+          </w:tcPr>
+          <w:p>
+            <w:pPr>
+              <w:pStyle w:val="Normal"/>
+              <w:spacing w:lineRule="auto" w:line="240" w:before="0" w:after="0"/>
+              <w:jc w:val="left"/>
+              <w:rPr/>
+            </w:pPr>
+            <w:r>
+              <w:rPr>
+                <w:rFonts w:eastAsia="Calibri" w:cs="Calibri"/>
+                <w:b/>
+                <w:bCs/>
+              </w:rPr>
+              <w:t>Nachbedingung</w:t>
+            </w:r>
+            <w:r>
+              <w:rPr>
+                <w:rFonts w:eastAsia="Calibri" w:cs="Calibri"/>
+                <w:b/>
+                <w:bCs/>
+                <w:lang w:val="en-US"/>
+              </w:rPr>
+              <w:t>:</w:t>
+            </w:r>
+          </w:p>
+          <w:p>
+            <w:pPr>
+              <w:pStyle w:val="ListParagraph"/>
+              <w:numPr>
+                <w:ilvl w:val="0"/>
+                <w:numId w:val="6"/>
+              </w:numPr>
+              <w:spacing w:lineRule="auto" w:line="240" w:before="0" w:after="0"/>
+              <w:contextualSpacing/>
+              <w:rPr>
+                <w:rFonts w:eastAsia="" w:eastAsiaTheme="minorEastAsia"/>
+              </w:rPr>
+            </w:pPr>
+            <w:r>
+              <w:rPr/>
+              <w:t xml:space="preserve">der </w:t>
+            </w:r>
+            <w:r>
+              <w:rPr>
+                <w:rFonts w:eastAsia="Calibri" w:cs="" w:cstheme="minorBidi" w:eastAsiaTheme="minorHAnsi"/>
+                <w:color w:val="auto"/>
+                <w:kern w:val="0"/>
+                <w:sz w:val="22"/>
+                <w:szCs w:val="22"/>
+                <w:lang w:val="de-AT" w:eastAsia="en-US" w:bidi="ar-SA"/>
+              </w:rPr>
+              <w:t>Spieler sieht unter dem Punkt Statistik folgende Informationen:</w:t>
+            </w:r>
+          </w:p>
+          <w:p>
+            <w:pPr>
+              <w:pStyle w:val="ListParagraph"/>
+              <w:numPr>
+                <w:ilvl w:val="0"/>
+                <w:numId w:val="0"/>
+              </w:numPr>
+              <w:spacing w:lineRule="auto" w:line="240" w:before="0" w:after="0"/>
+              <w:ind w:left="1440" w:hanging="0"/>
+              <w:contextualSpacing/>
+              <w:rPr>
+                <w:rFonts w:eastAsia="" w:eastAsiaTheme="minorEastAsia"/>
+              </w:rPr>
+            </w:pPr>
+            <w:r>
+              <w:rPr>
+                <w:rFonts w:eastAsia="Calibri" w:cs="" w:cstheme="minorBidi" w:eastAsiaTheme="minorHAnsi"/>
+                <w:color w:val="auto"/>
+                <w:kern w:val="0"/>
+                <w:sz w:val="22"/>
+                <w:szCs w:val="22"/>
+                <w:lang w:val="de-AT" w:eastAsia="en-US" w:bidi="ar-SA"/>
+              </w:rPr>
+              <w:t>- Anzahl der Spieler</w:t>
+            </w:r>
+          </w:p>
+          <w:p>
+            <w:pPr>
+              <w:pStyle w:val="ListParagraph"/>
+              <w:numPr>
+                <w:ilvl w:val="0"/>
+                <w:numId w:val="0"/>
+              </w:numPr>
+              <w:spacing w:lineRule="auto" w:line="240" w:before="0" w:after="0"/>
+              <w:ind w:left="1440" w:hanging="0"/>
+              <w:contextualSpacing/>
+              <w:rPr>
+                <w:rFonts w:eastAsia="" w:eastAsiaTheme="minorEastAsia"/>
+              </w:rPr>
+            </w:pPr>
+            <w:r>
+              <w:rPr>
+                <w:rFonts w:eastAsia="Calibri" w:cs="" w:cstheme="minorBidi" w:eastAsiaTheme="minorHAnsi"/>
+                <w:color w:val="auto"/>
+                <w:kern w:val="0"/>
+                <w:sz w:val="22"/>
+                <w:szCs w:val="22"/>
+                <w:lang w:val="de-AT" w:eastAsia="en-US" w:bidi="ar-SA"/>
+              </w:rPr>
+              <w:t>- Anzahl der Terms und Topics</w:t>
+            </w:r>
+          </w:p>
+          <w:p>
+            <w:pPr>
+              <w:pStyle w:val="ListParagraph"/>
+              <w:numPr>
+                <w:ilvl w:val="0"/>
+                <w:numId w:val="0"/>
+              </w:numPr>
+              <w:spacing w:lineRule="auto" w:line="240" w:before="0" w:after="0"/>
+              <w:ind w:left="1440" w:hanging="0"/>
+              <w:contextualSpacing/>
+              <w:rPr>
+                <w:rFonts w:eastAsia="" w:eastAsiaTheme="minorEastAsia"/>
+              </w:rPr>
+            </w:pPr>
+            <w:r>
+              <w:rPr>
+                <w:rFonts w:eastAsia="Calibri" w:cs="" w:cstheme="minorBidi" w:eastAsiaTheme="minorHAnsi"/>
+                <w:color w:val="auto"/>
+                <w:kern w:val="0"/>
+                <w:sz w:val="22"/>
+                <w:szCs w:val="22"/>
+                <w:lang w:val="de-AT" w:eastAsia="en-US" w:bidi="ar-SA"/>
+              </w:rPr>
+              <w:t>- am meisten/wenigsten benutzes Topic</w:t>
+            </w:r>
+          </w:p>
+          <w:p>
+            <w:pPr>
+              <w:pStyle w:val="ListParagraph"/>
+              <w:numPr>
+                <w:ilvl w:val="0"/>
+                <w:numId w:val="0"/>
+              </w:numPr>
+              <w:spacing w:lineRule="auto" w:line="240" w:before="0" w:after="0"/>
+              <w:ind w:left="1440" w:hanging="0"/>
+              <w:contextualSpacing/>
+              <w:rPr>
+                <w:rFonts w:eastAsia="" w:eastAsiaTheme="minorEastAsia"/>
+              </w:rPr>
+            </w:pPr>
+            <w:r>
+              <w:rPr>
+                <w:rFonts w:eastAsia="Calibri" w:cs="" w:cstheme="minorBidi" w:eastAsiaTheme="minorHAnsi"/>
+                <w:color w:val="auto"/>
+                <w:kern w:val="0"/>
+                <w:sz w:val="22"/>
+                <w:szCs w:val="22"/>
+                <w:lang w:val="de-AT" w:eastAsia="en-US" w:bidi="ar-SA"/>
+              </w:rPr>
+              <w:t>- die verschiedenen Topics</w:t>
+            </w:r>
+          </w:p>
+          <w:p>
+            <w:pPr>
+              <w:pStyle w:val="ListParagraph"/>
+              <w:numPr>
+                <w:ilvl w:val="0"/>
+                <w:numId w:val="6"/>
+              </w:numPr>
+              <w:spacing w:lineRule="auto" w:line="240" w:before="0" w:after="0"/>
+              <w:contextualSpacing/>
+              <w:rPr>
+                <w:rFonts w:eastAsia="" w:eastAsiaTheme="minorEastAsia"/>
+              </w:rPr>
+            </w:pPr>
+            <w:r>
+              <w:rPr>
+                <w:rFonts w:eastAsia="Calibri" w:cs="" w:cstheme="minorBidi" w:eastAsiaTheme="minorHAnsi"/>
+                <w:color w:val="auto"/>
+                <w:kern w:val="0"/>
+                <w:sz w:val="22"/>
+                <w:szCs w:val="22"/>
+                <w:lang w:val="de-AT" w:eastAsia="en-US" w:bidi="ar-SA"/>
+              </w:rPr>
+              <w:t>der Spieler sieht unter dem Punkt Highscores folgende Informationen zum Ranking der Spieler:</w:t>
+            </w:r>
+          </w:p>
+          <w:p>
+            <w:pPr>
+              <w:pStyle w:val="ListParagraph"/>
+              <w:numPr>
+                <w:ilvl w:val="0"/>
+                <w:numId w:val="0"/>
+              </w:numPr>
+              <w:spacing w:lineRule="auto" w:line="240" w:before="0" w:after="0"/>
+              <w:ind w:left="1440" w:hanging="0"/>
+              <w:contextualSpacing/>
+              <w:rPr>
+                <w:rFonts w:eastAsia="" w:eastAsiaTheme="minorEastAsia"/>
+              </w:rPr>
+            </w:pPr>
+            <w:r>
+              <w:rPr>
+                <w:rFonts w:eastAsia="Calibri" w:cs="" w:cstheme="minorBidi" w:eastAsiaTheme="minorHAnsi"/>
+                <w:color w:val="auto"/>
+                <w:kern w:val="0"/>
+                <w:sz w:val="22"/>
+                <w:szCs w:val="22"/>
+                <w:lang w:val="de-AT" w:eastAsia="en-US" w:bidi="ar-SA"/>
+              </w:rPr>
+              <w:t>- Rang der Spieler</w:t>
+            </w:r>
+          </w:p>
+          <w:p>
+            <w:pPr>
+              <w:pStyle w:val="ListParagraph"/>
+              <w:numPr>
+                <w:ilvl w:val="0"/>
+                <w:numId w:val="0"/>
+              </w:numPr>
+              <w:spacing w:lineRule="auto" w:line="240" w:before="0" w:after="0"/>
+              <w:ind w:left="1440" w:hanging="0"/>
+              <w:contextualSpacing/>
+              <w:rPr>
+                <w:rFonts w:eastAsia="" w:eastAsiaTheme="minorEastAsia"/>
+              </w:rPr>
+            </w:pPr>
+            <w:r>
+              <w:rPr>
+                <w:rFonts w:eastAsia="Calibri" w:cs="" w:cstheme="minorBidi" w:eastAsiaTheme="minorHAnsi"/>
+                <w:color w:val="auto"/>
+                <w:kern w:val="0"/>
+                <w:sz w:val="22"/>
+                <w:szCs w:val="22"/>
+                <w:lang w:val="de-AT" w:eastAsia="en-US" w:bidi="ar-SA"/>
+              </w:rPr>
+              <w:t>- Anzahl der gewonnenen Spielehost</w:t>
+            </w:r>
+          </w:p>
+          <w:p>
+            <w:pPr>
+              <w:pStyle w:val="ListParagraph"/>
+              <w:numPr>
+                <w:ilvl w:val="0"/>
+                <w:numId w:val="0"/>
+              </w:numPr>
+              <w:spacing w:lineRule="auto" w:line="240" w:before="0" w:after="0"/>
+              <w:ind w:left="1440" w:hanging="0"/>
+              <w:contextualSpacing/>
+              <w:rPr>
+                <w:rFonts w:eastAsia="" w:eastAsiaTheme="minorEastAsia"/>
+              </w:rPr>
+            </w:pPr>
+            <w:r>
+              <w:rPr>
+                <w:rFonts w:eastAsia="Calibri" w:cs="" w:cstheme="minorBidi" w:eastAsiaTheme="minorHAnsi"/>
+                <w:color w:val="auto"/>
+                <w:kern w:val="0"/>
+                <w:sz w:val="22"/>
+                <w:szCs w:val="22"/>
+                <w:lang w:val="de-AT" w:eastAsia="en-US" w:bidi="ar-SA"/>
+              </w:rPr>
+              <w:t>- Anzahl der richtig erratenen Terms</w:t>
+            </w:r>
+          </w:p>
+          <w:p>
+            <w:pPr>
+              <w:pStyle w:val="ListParagraph"/>
+              <w:numPr>
+                <w:ilvl w:val="0"/>
+                <w:numId w:val="0"/>
+              </w:numPr>
+              <w:spacing w:lineRule="auto" w:line="240" w:before="0" w:after="0"/>
+              <w:ind w:left="1440" w:hanging="0"/>
+              <w:contextualSpacing/>
+              <w:rPr>
+                <w:rFonts w:eastAsia="" w:eastAsiaTheme="minorEastAsia"/>
+              </w:rPr>
+            </w:pPr>
+            <w:r>
+              <w:rPr>
+                <w:rFonts w:eastAsia="Calibri" w:cs="" w:cstheme="minorBidi" w:eastAsiaTheme="minorHAnsi"/>
+                <w:color w:val="auto"/>
+                <w:kern w:val="0"/>
+                <w:sz w:val="22"/>
+                <w:szCs w:val="22"/>
+                <w:lang w:val="de-AT" w:eastAsia="en-US" w:bidi="ar-SA"/>
+              </w:rPr>
+              <w:t>- Anzahl der nicht erratenen Terms</w:t>
+            </w:r>
+          </w:p>
+          <w:p>
+            <w:pPr>
+              <w:pStyle w:val="ListParagraph"/>
+              <w:numPr>
+                <w:ilvl w:val="0"/>
+                <w:numId w:val="0"/>
+              </w:numPr>
+              <w:spacing w:lineRule="auto" w:line="240" w:before="0" w:after="0"/>
+              <w:ind w:left="1440" w:hanging="0"/>
+              <w:contextualSpacing/>
+              <w:rPr>
+                <w:rFonts w:eastAsia="" w:eastAsiaTheme="minorEastAsia"/>
+              </w:rPr>
+            </w:pPr>
+            <w:r>
+              <w:rPr>
+                <w:rFonts w:eastAsia="Calibri" w:cs="" w:cstheme="minorBidi" w:eastAsiaTheme="minorHAnsi"/>
+                <w:color w:val="auto"/>
+                <w:kern w:val="0"/>
+                <w:sz w:val="22"/>
+                <w:szCs w:val="22"/>
+                <w:lang w:val="de-AT" w:eastAsia="en-US" w:bidi="ar-SA"/>
+              </w:rPr>
+              <w:t>- Prozentzahl der richtig erratenen Terms</w:t>
+            </w:r>
+          </w:p>
+        </w:tc>
+      </w:tr>
+      <w:tr>
+        <w:trPr/>
+        <w:tc>
+          <w:tcPr>
+            <w:tcW w:w="9059" w:type="dxa"/>
+            <w:gridSpan w:val="2"/>
+            <w:tcBorders>
+              <w:top w:val="nil"/>
+              <w:left w:val="nil"/>
+              <w:bottom w:val="nil"/>
+              <w:right w:val="nil"/>
+            </w:tcBorders>
+          </w:tcPr>
+          <w:p>
+            <w:pPr>
+              <w:pStyle w:val="Normal"/>
+              <w:spacing w:lineRule="auto" w:line="252" w:before="0" w:after="0"/>
+              <w:jc w:val="left"/>
+              <w:rPr/>
+            </w:pPr>
+            <w:r>
+              <w:rPr>
+                <w:rFonts w:eastAsia="Calibri" w:cs="Calibri"/>
+                <w:b/>
+                <w:bCs/>
+              </w:rPr>
+              <w:t>Involvierte Klassen:</w:t>
+            </w:r>
+          </w:p>
+        </w:tc>
+      </w:tr>
+      <w:tr>
+        <w:trPr/>
+        <w:tc>
+          <w:tcPr>
+            <w:tcW w:w="720" w:type="dxa"/>
+            <w:tcBorders>
+              <w:top w:val="nil"/>
+              <w:left w:val="nil"/>
+              <w:bottom w:val="nil"/>
+              <w:right w:val="nil"/>
+            </w:tcBorders>
+          </w:tcPr>
+          <w:p>
+            <w:pPr>
+              <w:pStyle w:val="Normal"/>
+              <w:spacing w:lineRule="auto" w:line="240" w:before="0" w:after="0"/>
+              <w:rPr/>
+            </w:pPr>
+            <w:r>
+              <w:rPr>
+                <w:rFonts w:eastAsia="Calibri" w:cs="Calibri"/>
+              </w:rPr>
+              <w:t xml:space="preserve"> </w:t>
+            </w:r>
+          </w:p>
+        </w:tc>
+        <w:tc>
+          <w:tcPr>
+            <w:tcW w:w="8339" w:type="dxa"/>
+            <w:tcBorders>
+              <w:top w:val="nil"/>
+              <w:left w:val="nil"/>
+              <w:bottom w:val="nil"/>
+              <w:right w:val="nil"/>
+            </w:tcBorders>
+          </w:tcPr>
+          <w:p>
+            <w:pPr>
+              <w:pStyle w:val="Normal"/>
+              <w:spacing w:lineRule="auto" w:line="240" w:before="0" w:after="0"/>
+              <w:rPr>
+                <w:rFonts w:ascii="Calibri" w:hAnsi="Calibri" w:eastAsia="Calibri" w:cs="Calibri"/>
+                <w:lang w:val="en-US"/>
+              </w:rPr>
+            </w:pPr>
+            <w:r>
+              <w:rPr>
+                <w:rFonts w:eastAsia="Calibri" w:cs="Calibri"/>
+                <w:lang w:val="en-US"/>
+              </w:rPr>
+              <w:t>User (c,m,r), UserRole (c), UserProfile (c)</w:t>
+            </w:r>
+          </w:p>
+        </w:tc>
+      </w:tr>
+    </w:tbl>
+    <w:p>
+      <w:pPr>
+        <w:pStyle w:val="Berschrift3"/>
+        <w:rPr>
+          <w:rFonts w:ascii="Calibri Light" w:hAnsi="Calibri Light" w:eastAsia="Calibri Light" w:cs="Calibri Light"/>
+          <w:color w:val="1F4D78"/>
           <w:lang w:val="en-US"/>
         </w:rPr>
       </w:pPr>
@@ -12051,22 +12659,36 @@
         <w:tblLook w:val="05e0" w:noHBand="0" w:noVBand="1" w:firstColumn="1" w:lastRow="1" w:lastColumn="1" w:firstRow="1"/>
       </w:tblPr>
       <w:tblGrid>
-        <w:gridCol w:w="641"/>
-        <w:gridCol w:w="718"/>
-        <w:gridCol w:w="600"/>
-        <w:gridCol w:w="599"/>
-        <w:gridCol w:w="600"/>
-        <w:gridCol w:w="599"/>
-        <w:gridCol w:w="599"/>
-        <w:gridCol w:w="600"/>
-        <w:gridCol w:w="600"/>
-        <w:gridCol w:w="599"/>
-        <w:gridCol w:w="600"/>
-        <w:gridCol w:w="599"/>
-        <w:gridCol w:w="599"/>
-        <w:gridCol w:w="824"/>
-        <w:gridCol w:w="684"/>
-        <w:gridCol w:w="2"/>
+        <w:gridCol w:w="591"/>
+        <w:gridCol w:w="49"/>
+        <w:gridCol w:w="542"/>
+        <w:gridCol w:w="176"/>
+        <w:gridCol w:w="416"/>
+        <w:gridCol w:w="184"/>
+        <w:gridCol w:w="407"/>
+        <w:gridCol w:w="192"/>
+        <w:gridCol w:w="399"/>
+        <w:gridCol w:w="201"/>
+        <w:gridCol w:w="391"/>
+        <w:gridCol w:w="208"/>
+        <w:gridCol w:w="383"/>
+        <w:gridCol w:w="216"/>
+        <w:gridCol w:w="375"/>
+        <w:gridCol w:w="225"/>
+        <w:gridCol w:w="367"/>
+        <w:gridCol w:w="233"/>
+        <w:gridCol w:w="358"/>
+        <w:gridCol w:w="241"/>
+        <w:gridCol w:w="351"/>
+        <w:gridCol w:w="248"/>
+        <w:gridCol w:w="343"/>
+        <w:gridCol w:w="256"/>
+        <w:gridCol w:w="335"/>
+        <w:gridCol w:w="265"/>
+        <w:gridCol w:w="327"/>
+        <w:gridCol w:w="496"/>
+        <w:gridCol w:w="686"/>
+        <w:gridCol w:w="1"/>
         <w:gridCol w:w="1"/>
       </w:tblGrid>
       <w:tr>
@@ -12076,7 +12698,8 @@
         </w:trPr>
         <w:tc>
           <w:tcPr>
-            <w:tcW w:w="641" w:type="dxa"/>
+            <w:tcW w:w="640" w:type="dxa"/>
+            <w:gridSpan w:val="2"/>
             <w:cnfStyle w:val="001000000100" w:firstRow="0" w:lastRow="0" w:firstColumn="1" w:lastColumn="0" w:oddVBand="0" w:evenVBand="0" w:oddHBand="0" w:evenHBand="0" w:firstRowFirstColumn="1" w:firstRowLastColumn="0" w:lastRowFirstColumn="0" w:lastRowLastColumn="0"/>
             <w:tcBorders>
               <w:bottom w:val="single" w:sz="4" w:space="0" w:color="000000"/>
@@ -12114,6 +12737,7 @@
         <w:tc>
           <w:tcPr>
             <w:tcW w:w="718" w:type="dxa"/>
+            <w:gridSpan w:val="2"/>
             <w:tcBorders>
               <w:left w:val="single" w:sz="4" w:space="0" w:color="A5A5A5"/>
               <w:bottom w:val="single" w:sz="4" w:space="0" w:color="000000"/>
@@ -12152,6 +12776,7 @@
         <w:tc>
           <w:tcPr>
             <w:tcW w:w="600" w:type="dxa"/>
+            <w:gridSpan w:val="2"/>
             <w:tcBorders>
               <w:left w:val="single" w:sz="4" w:space="0" w:color="A5A5A5"/>
               <w:bottom w:val="single" w:sz="4" w:space="0" w:color="000000"/>
@@ -12190,6 +12815,7 @@
         <w:tc>
           <w:tcPr>
             <w:tcW w:w="599" w:type="dxa"/>
+            <w:gridSpan w:val="2"/>
             <w:tcBorders>
               <w:left w:val="single" w:sz="4" w:space="0" w:color="A5A5A5"/>
               <w:bottom w:val="single" w:sz="4" w:space="0" w:color="000000"/>
@@ -12228,6 +12854,7 @@
         <w:tc>
           <w:tcPr>
             <w:tcW w:w="600" w:type="dxa"/>
+            <w:gridSpan w:val="2"/>
             <w:tcBorders>
               <w:left w:val="single" w:sz="4" w:space="0" w:color="A5A5A5"/>
               <w:bottom w:val="single" w:sz="4" w:space="0" w:color="000000"/>
@@ -12266,6 +12893,7 @@
         <w:tc>
           <w:tcPr>
             <w:tcW w:w="599" w:type="dxa"/>
+            <w:gridSpan w:val="2"/>
             <w:tcBorders>
               <w:left w:val="single" w:sz="4" w:space="0" w:color="A5A5A5"/>
               <w:bottom w:val="single" w:sz="4" w:space="0" w:color="000000"/>
@@ -12304,6 +12932,7 @@
         <w:tc>
           <w:tcPr>
             <w:tcW w:w="599" w:type="dxa"/>
+            <w:gridSpan w:val="2"/>
             <w:tcBorders>
               <w:left w:val="single" w:sz="4" w:space="0" w:color="A5A5A5"/>
               <w:bottom w:val="single" w:sz="4" w:space="0" w:color="000000"/>
@@ -12342,6 +12971,7 @@
         <w:tc>
           <w:tcPr>
             <w:tcW w:w="600" w:type="dxa"/>
+            <w:gridSpan w:val="2"/>
             <w:tcBorders>
               <w:left w:val="single" w:sz="4" w:space="0" w:color="A5A5A5"/>
               <w:bottom w:val="single" w:sz="4" w:space="0" w:color="000000"/>
@@ -12380,6 +13010,7 @@
         <w:tc>
           <w:tcPr>
             <w:tcW w:w="600" w:type="dxa"/>
+            <w:gridSpan w:val="2"/>
             <w:tcBorders>
               <w:left w:val="single" w:sz="4" w:space="0" w:color="A5A5A5"/>
               <w:bottom w:val="single" w:sz="4" w:space="0" w:color="000000"/>
@@ -12418,6 +13049,7 @@
         <w:tc>
           <w:tcPr>
             <w:tcW w:w="599" w:type="dxa"/>
+            <w:gridSpan w:val="2"/>
             <w:tcBorders>
               <w:left w:val="single" w:sz="4" w:space="0" w:color="A5A5A5"/>
               <w:bottom w:val="single" w:sz="4" w:space="0" w:color="000000"/>
@@ -12455,7 +13087,8 @@
         </w:tc>
         <w:tc>
           <w:tcPr>
-            <w:tcW w:w="600" w:type="dxa"/>
+            <w:tcW w:w="599" w:type="dxa"/>
+            <w:gridSpan w:val="2"/>
             <w:tcBorders>
               <w:left w:val="single" w:sz="4" w:space="0" w:color="A5A5A5"/>
               <w:bottom w:val="single" w:sz="4" w:space="0" w:color="000000"/>
@@ -12494,6 +13127,7 @@
         <w:tc>
           <w:tcPr>
             <w:tcW w:w="599" w:type="dxa"/>
+            <w:gridSpan w:val="2"/>
             <w:tcBorders>
               <w:left w:val="single" w:sz="4" w:space="0" w:color="A5A5A5"/>
               <w:bottom w:val="single" w:sz="4" w:space="0" w:color="000000"/>
@@ -12531,7 +13165,8 @@
         </w:tc>
         <w:tc>
           <w:tcPr>
-            <w:tcW w:w="599" w:type="dxa"/>
+            <w:tcW w:w="600" w:type="dxa"/>
+            <w:gridSpan w:val="2"/>
             <w:tcBorders>
               <w:left w:val="single" w:sz="4" w:space="0" w:color="A5A5A5"/>
               <w:bottom w:val="single" w:sz="4" w:space="0" w:color="000000"/>
@@ -12569,7 +13204,8 @@
         </w:tc>
         <w:tc>
           <w:tcPr>
-            <w:tcW w:w="824" w:type="dxa"/>
+            <w:tcW w:w="823" w:type="dxa"/>
+            <w:gridSpan w:val="2"/>
             <w:tcBorders>
               <w:left w:val="single" w:sz="4" w:space="0" w:color="A5A5A5"/>
               <w:bottom w:val="single" w:sz="4" w:space="0" w:color="000000"/>
@@ -12607,7 +13243,7 @@
         </w:tc>
         <w:tc>
           <w:tcPr>
-            <w:tcW w:w="686" w:type="dxa"/>
+            <w:tcW w:w="687" w:type="dxa"/>
             <w:cnfStyle w:val="000100001000" w:firstRow="0" w:lastRow="0" w:firstColumn="0" w:lastColumn="1" w:oddVBand="0" w:evenVBand="0" w:oddHBand="0" w:evenHBand="0" w:firstRowFirstColumn="0" w:firstRowLastColumn="1" w:lastRowFirstColumn="0" w:lastRowLastColumn="0"/>
             <w:tcBorders>
               <w:left w:val="single" w:sz="4" w:space="0" w:color="A5A5A5"/>
@@ -12683,7 +13319,7 @@
         </w:trPr>
         <w:tc>
           <w:tcPr>
-            <w:tcW w:w="641" w:type="dxa"/>
+            <w:tcW w:w="591" w:type="dxa"/>
             <w:cnfStyle w:val="001000000000" w:firstRow="0" w:lastRow="0" w:firstColumn="1" w:lastColumn="0" w:oddVBand="0" w:evenVBand="0" w:oddHBand="0" w:evenHBand="0" w:firstRowFirstColumn="0" w:firstRowLastColumn="0" w:lastRowFirstColumn="0" w:lastRowLastColumn="0"/>
             <w:tcBorders>
               <w:right w:val="single" w:sz="4" w:space="0" w:color="A5A5A5"/>
@@ -12719,7 +13355,8 @@
         </w:tc>
         <w:tc>
           <w:tcPr>
-            <w:tcW w:w="718" w:type="dxa"/>
+            <w:tcW w:w="591" w:type="dxa"/>
+            <w:gridSpan w:val="2"/>
             <w:tcBorders>
               <w:left w:val="single" w:sz="4" w:space="0" w:color="A5A5A5"/>
               <w:right w:val="single" w:sz="4" w:space="0" w:color="A5A5A5"/>
@@ -12754,7 +13391,8 @@
         </w:tc>
         <w:tc>
           <w:tcPr>
-            <w:tcW w:w="600" w:type="dxa"/>
+            <w:tcW w:w="592" w:type="dxa"/>
+            <w:gridSpan w:val="2"/>
             <w:tcBorders>
               <w:left w:val="single" w:sz="4" w:space="0" w:color="A5A5A5"/>
               <w:right w:val="single" w:sz="4" w:space="0" w:color="A5A5A5"/>
@@ -12789,7 +13427,8 @@
         </w:tc>
         <w:tc>
           <w:tcPr>
-            <w:tcW w:w="599" w:type="dxa"/>
+            <w:tcW w:w="591" w:type="dxa"/>
+            <w:gridSpan w:val="2"/>
             <w:tcBorders>
               <w:left w:val="single" w:sz="4" w:space="0" w:color="A5A5A5"/>
               <w:right w:val="single" w:sz="4" w:space="0" w:color="A5A5A5"/>
@@ -12824,7 +13463,8 @@
         </w:tc>
         <w:tc>
           <w:tcPr>
-            <w:tcW w:w="600" w:type="dxa"/>
+            <w:tcW w:w="591" w:type="dxa"/>
+            <w:gridSpan w:val="2"/>
             <w:tcBorders>
               <w:left w:val="single" w:sz="4" w:space="0" w:color="A5A5A5"/>
               <w:right w:val="single" w:sz="4" w:space="0" w:color="A5A5A5"/>
@@ -12859,7 +13499,8 @@
         </w:tc>
         <w:tc>
           <w:tcPr>
-            <w:tcW w:w="599" w:type="dxa"/>
+            <w:tcW w:w="592" w:type="dxa"/>
+            <w:gridSpan w:val="2"/>
             <w:tcBorders>
               <w:left w:val="single" w:sz="4" w:space="0" w:color="A5A5A5"/>
               <w:right w:val="single" w:sz="4" w:space="0" w:color="A5A5A5"/>
@@ -12894,7 +13535,8 @@
         </w:tc>
         <w:tc>
           <w:tcPr>
-            <w:tcW w:w="599" w:type="dxa"/>
+            <w:tcW w:w="591" w:type="dxa"/>
+            <w:gridSpan w:val="2"/>
             <w:tcBorders>
               <w:left w:val="single" w:sz="4" w:space="0" w:color="A5A5A5"/>
               <w:right w:val="single" w:sz="4" w:space="0" w:color="A5A5A5"/>
@@ -12929,7 +13571,8 @@
         </w:tc>
         <w:tc>
           <w:tcPr>
-            <w:tcW w:w="600" w:type="dxa"/>
+            <w:tcW w:w="591" w:type="dxa"/>
+            <w:gridSpan w:val="2"/>
             <w:tcBorders>
               <w:left w:val="single" w:sz="4" w:space="0" w:color="A5A5A5"/>
               <w:right w:val="single" w:sz="4" w:space="0" w:color="A5A5A5"/>
@@ -12963,7 +13606,8 @@
         </w:tc>
         <w:tc>
           <w:tcPr>
-            <w:tcW w:w="600" w:type="dxa"/>
+            <w:tcW w:w="592" w:type="dxa"/>
+            <w:gridSpan w:val="2"/>
             <w:tcBorders>
               <w:left w:val="single" w:sz="4" w:space="0" w:color="A5A5A5"/>
               <w:right w:val="single" w:sz="4" w:space="0" w:color="A5A5A5"/>
@@ -12996,7 +13640,8 @@
         </w:tc>
         <w:tc>
           <w:tcPr>
-            <w:tcW w:w="599" w:type="dxa"/>
+            <w:tcW w:w="591" w:type="dxa"/>
+            <w:gridSpan w:val="2"/>
             <w:tcBorders>
               <w:left w:val="single" w:sz="4" w:space="0" w:color="A5A5A5"/>
               <w:right w:val="single" w:sz="4" w:space="0" w:color="A5A5A5"/>
@@ -13029,7 +13674,8 @@
         </w:tc>
         <w:tc>
           <w:tcPr>
-            <w:tcW w:w="600" w:type="dxa"/>
+            <w:tcW w:w="592" w:type="dxa"/>
+            <w:gridSpan w:val="2"/>
             <w:tcBorders>
               <w:left w:val="single" w:sz="4" w:space="0" w:color="A5A5A5"/>
               <w:right w:val="single" w:sz="4" w:space="0" w:color="A5A5A5"/>
@@ -13062,7 +13708,8 @@
         </w:tc>
         <w:tc>
           <w:tcPr>
-            <w:tcW w:w="599" w:type="dxa"/>
+            <w:tcW w:w="591" w:type="dxa"/>
+            <w:gridSpan w:val="2"/>
             <w:tcBorders>
               <w:left w:val="single" w:sz="4" w:space="0" w:color="A5A5A5"/>
               <w:right w:val="single" w:sz="4" w:space="0" w:color="A5A5A5"/>
@@ -13095,7 +13742,8 @@
         </w:tc>
         <w:tc>
           <w:tcPr>
-            <w:tcW w:w="599" w:type="dxa"/>
+            <w:tcW w:w="591" w:type="dxa"/>
+            <w:gridSpan w:val="2"/>
             <w:tcBorders>
               <w:left w:val="single" w:sz="4" w:space="0" w:color="A5A5A5"/>
               <w:right w:val="single" w:sz="4" w:space="0" w:color="A5A5A5"/>
@@ -13128,7 +13776,8 @@
         </w:tc>
         <w:tc>
           <w:tcPr>
-            <w:tcW w:w="824" w:type="dxa"/>
+            <w:tcW w:w="592" w:type="dxa"/>
+            <w:gridSpan w:val="2"/>
             <w:tcBorders>
               <w:left w:val="single" w:sz="4" w:space="0" w:color="A5A5A5"/>
               <w:right w:val="single" w:sz="4" w:space="0" w:color="A5A5A5"/>
@@ -13163,8 +13812,8 @@
         </w:tc>
         <w:tc>
           <w:tcPr>
-            <w:tcW w:w="684" w:type="dxa"/>
-            <w:gridSpan w:val="2"/>
+            <w:tcW w:w="1182" w:type="dxa"/>
+            <w:gridSpan w:val="3"/>
             <w:cnfStyle w:val="000100000000" w:firstRow="0" w:lastRow="0" w:firstColumn="0" w:lastColumn="1" w:oddVBand="0" w:evenVBand="0" w:oddHBand="0" w:evenHBand="0" w:firstRowFirstColumn="0" w:firstRowLastColumn="0" w:lastRowFirstColumn="0" w:lastRowLastColumn="0"/>
             <w:tcBorders>
               <w:left w:val="single" w:sz="4" w:space="0" w:color="A5A5A5"/>
@@ -13205,7 +13854,7 @@
         </w:trPr>
         <w:tc>
           <w:tcPr>
-            <w:tcW w:w="641" w:type="dxa"/>
+            <w:tcW w:w="591" w:type="dxa"/>
             <w:cnfStyle w:val="001000000000" w:firstRow="0" w:lastRow="0" w:firstColumn="1" w:lastColumn="0" w:oddVBand="0" w:evenVBand="0" w:oddHBand="0" w:evenHBand="0" w:firstRowFirstColumn="0" w:firstRowLastColumn="0" w:lastRowFirstColumn="0" w:lastRowLastColumn="0"/>
             <w:tcBorders>
               <w:right w:val="single" w:sz="4" w:space="0" w:color="A5A5A5"/>
@@ -13241,7 +13890,8 @@
         </w:tc>
         <w:tc>
           <w:tcPr>
-            <w:tcW w:w="718" w:type="dxa"/>
+            <w:tcW w:w="591" w:type="dxa"/>
+            <w:gridSpan w:val="2"/>
             <w:tcBorders>
               <w:left w:val="single" w:sz="4" w:space="0" w:color="A5A5A5"/>
               <w:right w:val="single" w:sz="4" w:space="0" w:color="A5A5A5"/>
@@ -13275,7 +13925,8 @@
         </w:tc>
         <w:tc>
           <w:tcPr>
-            <w:tcW w:w="600" w:type="dxa"/>
+            <w:tcW w:w="592" w:type="dxa"/>
+            <w:gridSpan w:val="2"/>
             <w:tcBorders>
               <w:left w:val="single" w:sz="4" w:space="0" w:color="A5A5A5"/>
               <w:right w:val="single" w:sz="4" w:space="0" w:color="A5A5A5"/>
@@ -13309,7 +13960,8 @@
         </w:tc>
         <w:tc>
           <w:tcPr>
-            <w:tcW w:w="599" w:type="dxa"/>
+            <w:tcW w:w="591" w:type="dxa"/>
+            <w:gridSpan w:val="2"/>
             <w:tcBorders>
               <w:left w:val="single" w:sz="4" w:space="0" w:color="A5A5A5"/>
               <w:right w:val="single" w:sz="4" w:space="0" w:color="A5A5A5"/>
@@ -13343,7 +13995,8 @@
         </w:tc>
         <w:tc>
           <w:tcPr>
-            <w:tcW w:w="600" w:type="dxa"/>
+            <w:tcW w:w="591" w:type="dxa"/>
+            <w:gridSpan w:val="2"/>
             <w:tcBorders>
               <w:left w:val="single" w:sz="4" w:space="0" w:color="A5A5A5"/>
               <w:right w:val="single" w:sz="4" w:space="0" w:color="A5A5A5"/>
@@ -13376,7 +14029,8 @@
         </w:tc>
         <w:tc>
           <w:tcPr>
-            <w:tcW w:w="599" w:type="dxa"/>
+            <w:tcW w:w="592" w:type="dxa"/>
+            <w:gridSpan w:val="2"/>
             <w:tcBorders>
               <w:left w:val="single" w:sz="4" w:space="0" w:color="A5A5A5"/>
               <w:right w:val="single" w:sz="4" w:space="0" w:color="A5A5A5"/>
@@ -13408,7 +14062,8 @@
         </w:tc>
         <w:tc>
           <w:tcPr>
-            <w:tcW w:w="599" w:type="dxa"/>
+            <w:tcW w:w="591" w:type="dxa"/>
+            <w:gridSpan w:val="2"/>
             <w:tcBorders>
               <w:left w:val="single" w:sz="4" w:space="0" w:color="A5A5A5"/>
               <w:right w:val="single" w:sz="4" w:space="0" w:color="A5A5A5"/>
@@ -13442,7 +14097,8 @@
         </w:tc>
         <w:tc>
           <w:tcPr>
-            <w:tcW w:w="600" w:type="dxa"/>
+            <w:tcW w:w="591" w:type="dxa"/>
+            <w:gridSpan w:val="2"/>
             <w:tcBorders>
               <w:left w:val="single" w:sz="4" w:space="0" w:color="A5A5A5"/>
               <w:right w:val="single" w:sz="4" w:space="0" w:color="A5A5A5"/>
@@ -13476,7 +14132,8 @@
         </w:tc>
         <w:tc>
           <w:tcPr>
-            <w:tcW w:w="600" w:type="dxa"/>
+            <w:tcW w:w="592" w:type="dxa"/>
+            <w:gridSpan w:val="2"/>
             <w:tcBorders>
               <w:left w:val="single" w:sz="4" w:space="0" w:color="A5A5A5"/>
               <w:right w:val="single" w:sz="4" w:space="0" w:color="A5A5A5"/>
@@ -13510,7 +14167,8 @@
         </w:tc>
         <w:tc>
           <w:tcPr>
-            <w:tcW w:w="599" w:type="dxa"/>
+            <w:tcW w:w="591" w:type="dxa"/>
+            <w:gridSpan w:val="2"/>
             <w:tcBorders>
               <w:left w:val="single" w:sz="4" w:space="0" w:color="A5A5A5"/>
               <w:right w:val="single" w:sz="4" w:space="0" w:color="A5A5A5"/>
@@ -13543,7 +14201,8 @@
         </w:tc>
         <w:tc>
           <w:tcPr>
-            <w:tcW w:w="600" w:type="dxa"/>
+            <w:tcW w:w="592" w:type="dxa"/>
+            <w:gridSpan w:val="2"/>
             <w:tcBorders>
               <w:left w:val="single" w:sz="4" w:space="0" w:color="A5A5A5"/>
               <w:right w:val="single" w:sz="4" w:space="0" w:color="A5A5A5"/>
@@ -13575,7 +14234,8 @@
         </w:tc>
         <w:tc>
           <w:tcPr>
-            <w:tcW w:w="599" w:type="dxa"/>
+            <w:tcW w:w="591" w:type="dxa"/>
+            <w:gridSpan w:val="2"/>
             <w:tcBorders>
               <w:left w:val="single" w:sz="4" w:space="0" w:color="A5A5A5"/>
               <w:right w:val="single" w:sz="4" w:space="0" w:color="A5A5A5"/>
@@ -13607,7 +14267,8 @@
         </w:tc>
         <w:tc>
           <w:tcPr>
-            <w:tcW w:w="599" w:type="dxa"/>
+            <w:tcW w:w="591" w:type="dxa"/>
+            <w:gridSpan w:val="2"/>
             <w:tcBorders>
               <w:left w:val="single" w:sz="4" w:space="0" w:color="A5A5A5"/>
               <w:right w:val="single" w:sz="4" w:space="0" w:color="A5A5A5"/>
@@ -13639,7 +14300,8 @@
         </w:tc>
         <w:tc>
           <w:tcPr>
-            <w:tcW w:w="824" w:type="dxa"/>
+            <w:tcW w:w="592" w:type="dxa"/>
+            <w:gridSpan w:val="2"/>
             <w:tcBorders>
               <w:left w:val="single" w:sz="4" w:space="0" w:color="A5A5A5"/>
               <w:right w:val="single" w:sz="4" w:space="0" w:color="A5A5A5"/>
@@ -13673,8 +14335,8 @@
         </w:tc>
         <w:tc>
           <w:tcPr>
-            <w:tcW w:w="684" w:type="dxa"/>
-            <w:gridSpan w:val="2"/>
+            <w:tcW w:w="1182" w:type="dxa"/>
+            <w:gridSpan w:val="3"/>
             <w:cnfStyle w:val="000100000000" w:firstRow="0" w:lastRow="0" w:firstColumn="0" w:lastColumn="1" w:oddVBand="0" w:evenVBand="0" w:oddHBand="0" w:evenHBand="0" w:firstRowFirstColumn="0" w:firstRowLastColumn="0" w:lastRowFirstColumn="0" w:lastRowLastColumn="0"/>
             <w:tcBorders>
               <w:left w:val="single" w:sz="4" w:space="0" w:color="A5A5A5"/>
@@ -13716,7 +14378,7 @@
         </w:trPr>
         <w:tc>
           <w:tcPr>
-            <w:tcW w:w="641" w:type="dxa"/>
+            <w:tcW w:w="591" w:type="dxa"/>
             <w:cnfStyle w:val="001000000000" w:firstRow="0" w:lastRow="0" w:firstColumn="1" w:lastColumn="0" w:oddVBand="0" w:evenVBand="0" w:oddHBand="0" w:evenHBand="0" w:firstRowFirstColumn="0" w:firstRowLastColumn="0" w:lastRowFirstColumn="0" w:lastRowLastColumn="0"/>
             <w:tcBorders>
               <w:right w:val="single" w:sz="4" w:space="0" w:color="A5A5A5"/>
@@ -13752,7 +14414,8 @@
         </w:tc>
         <w:tc>
           <w:tcPr>
-            <w:tcW w:w="718" w:type="dxa"/>
+            <w:tcW w:w="591" w:type="dxa"/>
+            <w:gridSpan w:val="2"/>
             <w:tcBorders>
               <w:left w:val="single" w:sz="4" w:space="0" w:color="A5A5A5"/>
               <w:right w:val="single" w:sz="4" w:space="0" w:color="A5A5A5"/>
@@ -13787,7 +14450,8 @@
         </w:tc>
         <w:tc>
           <w:tcPr>
-            <w:tcW w:w="600" w:type="dxa"/>
+            <w:tcW w:w="592" w:type="dxa"/>
+            <w:gridSpan w:val="2"/>
             <w:tcBorders>
               <w:left w:val="single" w:sz="4" w:space="0" w:color="A5A5A5"/>
               <w:right w:val="single" w:sz="4" w:space="0" w:color="A5A5A5"/>
@@ -13822,7 +14486,8 @@
         </w:tc>
         <w:tc>
           <w:tcPr>
-            <w:tcW w:w="599" w:type="dxa"/>
+            <w:tcW w:w="591" w:type="dxa"/>
+            <w:gridSpan w:val="2"/>
             <w:tcBorders>
               <w:left w:val="single" w:sz="4" w:space="0" w:color="A5A5A5"/>
               <w:right w:val="single" w:sz="4" w:space="0" w:color="A5A5A5"/>
@@ -13857,7 +14522,8 @@
         </w:tc>
         <w:tc>
           <w:tcPr>
-            <w:tcW w:w="600" w:type="dxa"/>
+            <w:tcW w:w="591" w:type="dxa"/>
+            <w:gridSpan w:val="2"/>
             <w:tcBorders>
               <w:left w:val="single" w:sz="4" w:space="0" w:color="A5A5A5"/>
               <w:right w:val="single" w:sz="4" w:space="0" w:color="A5A5A5"/>
@@ -13891,7 +14557,8 @@
         </w:tc>
         <w:tc>
           <w:tcPr>
-            <w:tcW w:w="599" w:type="dxa"/>
+            <w:tcW w:w="592" w:type="dxa"/>
+            <w:gridSpan w:val="2"/>
             <w:tcBorders>
               <w:left w:val="single" w:sz="4" w:space="0" w:color="A5A5A5"/>
               <w:right w:val="single" w:sz="4" w:space="0" w:color="A5A5A5"/>
@@ -13924,7 +14591,8 @@
         </w:tc>
         <w:tc>
           <w:tcPr>
-            <w:tcW w:w="599" w:type="dxa"/>
+            <w:tcW w:w="591" w:type="dxa"/>
+            <w:gridSpan w:val="2"/>
             <w:tcBorders>
               <w:left w:val="single" w:sz="4" w:space="0" w:color="A5A5A5"/>
               <w:right w:val="single" w:sz="4" w:space="0" w:color="A5A5A5"/>
@@ -13959,7 +14627,8 @@
         </w:tc>
         <w:tc>
           <w:tcPr>
-            <w:tcW w:w="600" w:type="dxa"/>
+            <w:tcW w:w="591" w:type="dxa"/>
+            <w:gridSpan w:val="2"/>
             <w:tcBorders>
               <w:left w:val="single" w:sz="4" w:space="0" w:color="A5A5A5"/>
               <w:right w:val="single" w:sz="4" w:space="0" w:color="A5A5A5"/>
@@ -13994,7 +14663,8 @@
         </w:tc>
         <w:tc>
           <w:tcPr>
-            <w:tcW w:w="600" w:type="dxa"/>
+            <w:tcW w:w="592" w:type="dxa"/>
+            <w:gridSpan w:val="2"/>
             <w:tcBorders>
               <w:left w:val="single" w:sz="4" w:space="0" w:color="A5A5A5"/>
               <w:right w:val="single" w:sz="4" w:space="0" w:color="A5A5A5"/>
@@ -14029,7 +14699,8 @@
         </w:tc>
         <w:tc>
           <w:tcPr>
-            <w:tcW w:w="599" w:type="dxa"/>
+            <w:tcW w:w="591" w:type="dxa"/>
+            <w:gridSpan w:val="2"/>
             <w:tcBorders>
               <w:left w:val="single" w:sz="4" w:space="0" w:color="A5A5A5"/>
               <w:right w:val="single" w:sz="4" w:space="0" w:color="A5A5A5"/>
@@ -14063,7 +14734,8 @@
         </w:tc>
         <w:tc>
           <w:tcPr>
-            <w:tcW w:w="600" w:type="dxa"/>
+            <w:tcW w:w="592" w:type="dxa"/>
+            <w:gridSpan w:val="2"/>
             <w:tcBorders>
               <w:left w:val="single" w:sz="4" w:space="0" w:color="A5A5A5"/>
               <w:right w:val="single" w:sz="4" w:space="0" w:color="A5A5A5"/>
@@ -14096,7 +14768,8 @@
         </w:tc>
         <w:tc>
           <w:tcPr>
-            <w:tcW w:w="599" w:type="dxa"/>
+            <w:tcW w:w="591" w:type="dxa"/>
+            <w:gridSpan w:val="2"/>
             <w:tcBorders>
               <w:left w:val="single" w:sz="4" w:space="0" w:color="A5A5A5"/>
               <w:right w:val="single" w:sz="4" w:space="0" w:color="A5A5A5"/>
@@ -14129,7 +14802,8 @@
         </w:tc>
         <w:tc>
           <w:tcPr>
-            <w:tcW w:w="599" w:type="dxa"/>
+            <w:tcW w:w="591" w:type="dxa"/>
+            <w:gridSpan w:val="2"/>
             <w:tcBorders>
               <w:left w:val="single" w:sz="4" w:space="0" w:color="A5A5A5"/>
               <w:right w:val="single" w:sz="4" w:space="0" w:color="A5A5A5"/>
@@ -14162,7 +14836,8 @@
         </w:tc>
         <w:tc>
           <w:tcPr>
-            <w:tcW w:w="824" w:type="dxa"/>
+            <w:tcW w:w="592" w:type="dxa"/>
+            <w:gridSpan w:val="2"/>
             <w:tcBorders>
               <w:left w:val="single" w:sz="4" w:space="0" w:color="A5A5A5"/>
               <w:right w:val="single" w:sz="4" w:space="0" w:color="A5A5A5"/>
@@ -14197,8 +14872,8 @@
         </w:tc>
         <w:tc>
           <w:tcPr>
-            <w:tcW w:w="684" w:type="dxa"/>
-            <w:gridSpan w:val="2"/>
+            <w:tcW w:w="1182" w:type="dxa"/>
+            <w:gridSpan w:val="3"/>
             <w:cnfStyle w:val="000100000000" w:firstRow="0" w:lastRow="0" w:firstColumn="0" w:lastColumn="1" w:oddVBand="0" w:evenVBand="0" w:oddHBand="0" w:evenHBand="0" w:firstRowFirstColumn="0" w:firstRowLastColumn="0" w:lastRowFirstColumn="0" w:lastRowLastColumn="0"/>
             <w:tcBorders>
               <w:left w:val="single" w:sz="4" w:space="0" w:color="A5A5A5"/>
@@ -14239,7 +14914,7 @@
         </w:trPr>
         <w:tc>
           <w:tcPr>
-            <w:tcW w:w="641" w:type="dxa"/>
+            <w:tcW w:w="591" w:type="dxa"/>
             <w:cnfStyle w:val="001000000000" w:firstRow="0" w:lastRow="0" w:firstColumn="1" w:lastColumn="0" w:oddVBand="0" w:evenVBand="0" w:oddHBand="0" w:evenHBand="0" w:firstRowFirstColumn="0" w:firstRowLastColumn="0" w:lastRowFirstColumn="0" w:lastRowLastColumn="0"/>
             <w:tcBorders>
               <w:right w:val="single" w:sz="4" w:space="0" w:color="A5A5A5"/>
@@ -14275,7 +14950,8 @@
         </w:tc>
         <w:tc>
           <w:tcPr>
-            <w:tcW w:w="718" w:type="dxa"/>
+            <w:tcW w:w="591" w:type="dxa"/>
+            <w:gridSpan w:val="2"/>
             <w:tcBorders>
               <w:left w:val="single" w:sz="4" w:space="0" w:color="A5A5A5"/>
               <w:right w:val="single" w:sz="4" w:space="0" w:color="A5A5A5"/>
@@ -14309,7 +14985,8 @@
         </w:tc>
         <w:tc>
           <w:tcPr>
-            <w:tcW w:w="600" w:type="dxa"/>
+            <w:tcW w:w="592" w:type="dxa"/>
+            <w:gridSpan w:val="2"/>
             <w:tcBorders>
               <w:left w:val="single" w:sz="4" w:space="0" w:color="A5A5A5"/>
               <w:right w:val="single" w:sz="4" w:space="0" w:color="A5A5A5"/>
@@ -14343,7 +15020,8 @@
         </w:tc>
         <w:tc>
           <w:tcPr>
-            <w:tcW w:w="599" w:type="dxa"/>
+            <w:tcW w:w="591" w:type="dxa"/>
+            <w:gridSpan w:val="2"/>
             <w:tcBorders>
               <w:left w:val="single" w:sz="4" w:space="0" w:color="A5A5A5"/>
               <w:right w:val="single" w:sz="4" w:space="0" w:color="A5A5A5"/>
@@ -14377,7 +15055,8 @@
         </w:tc>
         <w:tc>
           <w:tcPr>
-            <w:tcW w:w="600" w:type="dxa"/>
+            <w:tcW w:w="591" w:type="dxa"/>
+            <w:gridSpan w:val="2"/>
             <w:tcBorders>
               <w:left w:val="single" w:sz="4" w:space="0" w:color="A5A5A5"/>
               <w:right w:val="single" w:sz="4" w:space="0" w:color="A5A5A5"/>
@@ -14410,7 +15089,8 @@
         </w:tc>
         <w:tc>
           <w:tcPr>
-            <w:tcW w:w="599" w:type="dxa"/>
+            <w:tcW w:w="592" w:type="dxa"/>
+            <w:gridSpan w:val="2"/>
             <w:tcBorders>
               <w:left w:val="single" w:sz="4" w:space="0" w:color="A5A5A5"/>
               <w:right w:val="single" w:sz="4" w:space="0" w:color="A5A5A5"/>
@@ -14442,7 +15122,8 @@
         </w:tc>
         <w:tc>
           <w:tcPr>
-            <w:tcW w:w="599" w:type="dxa"/>
+            <w:tcW w:w="591" w:type="dxa"/>
+            <w:gridSpan w:val="2"/>
             <w:tcBorders>
               <w:left w:val="single" w:sz="4" w:space="0" w:color="A5A5A5"/>
               <w:right w:val="single" w:sz="4" w:space="0" w:color="A5A5A5"/>
@@ -14474,7 +15155,8 @@
         </w:tc>
         <w:tc>
           <w:tcPr>
-            <w:tcW w:w="600" w:type="dxa"/>
+            <w:tcW w:w="591" w:type="dxa"/>
+            <w:gridSpan w:val="2"/>
             <w:tcBorders>
               <w:left w:val="single" w:sz="4" w:space="0" w:color="A5A5A5"/>
               <w:right w:val="single" w:sz="4" w:space="0" w:color="A5A5A5"/>
@@ -14508,7 +15190,8 @@
         </w:tc>
         <w:tc>
           <w:tcPr>
-            <w:tcW w:w="600" w:type="dxa"/>
+            <w:tcW w:w="592" w:type="dxa"/>
+            <w:gridSpan w:val="2"/>
             <w:tcBorders>
               <w:left w:val="single" w:sz="4" w:space="0" w:color="A5A5A5"/>
               <w:right w:val="single" w:sz="4" w:space="0" w:color="A5A5A5"/>
@@ -14542,7 +15225,8 @@
         </w:tc>
         <w:tc>
           <w:tcPr>
-            <w:tcW w:w="599" w:type="dxa"/>
+            <w:tcW w:w="591" w:type="dxa"/>
+            <w:gridSpan w:val="2"/>
             <w:tcBorders>
               <w:left w:val="single" w:sz="4" w:space="0" w:color="A5A5A5"/>
               <w:right w:val="single" w:sz="4" w:space="0" w:color="A5A5A5"/>
@@ -14576,7 +15260,8 @@
         </w:tc>
         <w:tc>
           <w:tcPr>
-            <w:tcW w:w="600" w:type="dxa"/>
+            <w:tcW w:w="592" w:type="dxa"/>
+            <w:gridSpan w:val="2"/>
             <w:tcBorders>
               <w:left w:val="single" w:sz="4" w:space="0" w:color="A5A5A5"/>
               <w:right w:val="single" w:sz="4" w:space="0" w:color="A5A5A5"/>
@@ -14609,7 +15294,8 @@
         </w:tc>
         <w:tc>
           <w:tcPr>
-            <w:tcW w:w="599" w:type="dxa"/>
+            <w:tcW w:w="591" w:type="dxa"/>
+            <w:gridSpan w:val="2"/>
             <w:tcBorders>
               <w:left w:val="single" w:sz="4" w:space="0" w:color="A5A5A5"/>
               <w:right w:val="single" w:sz="4" w:space="0" w:color="A5A5A5"/>
@@ -14641,7 +15327,8 @@
         </w:tc>
         <w:tc>
           <w:tcPr>
-            <w:tcW w:w="599" w:type="dxa"/>
+            <w:tcW w:w="591" w:type="dxa"/>
+            <w:gridSpan w:val="2"/>
             <w:tcBorders>
               <w:left w:val="single" w:sz="4" w:space="0" w:color="A5A5A5"/>
               <w:right w:val="single" w:sz="4" w:space="0" w:color="A5A5A5"/>
@@ -14673,7 +15360,8 @@
         </w:tc>
         <w:tc>
           <w:tcPr>
-            <w:tcW w:w="824" w:type="dxa"/>
+            <w:tcW w:w="592" w:type="dxa"/>
+            <w:gridSpan w:val="2"/>
             <w:tcBorders>
               <w:left w:val="single" w:sz="4" w:space="0" w:color="A5A5A5"/>
               <w:right w:val="single" w:sz="4" w:space="0" w:color="A5A5A5"/>
@@ -14707,8 +15395,8 @@
         </w:tc>
         <w:tc>
           <w:tcPr>
-            <w:tcW w:w="684" w:type="dxa"/>
-            <w:gridSpan w:val="2"/>
+            <w:tcW w:w="1182" w:type="dxa"/>
+            <w:gridSpan w:val="3"/>
             <w:cnfStyle w:val="000100000000" w:firstRow="0" w:lastRow="0" w:firstColumn="0" w:lastColumn="1" w:oddVBand="0" w:evenVBand="0" w:oddHBand="0" w:evenHBand="0" w:firstRowFirstColumn="0" w:firstRowLastColumn="0" w:lastRowFirstColumn="0" w:lastRowLastColumn="0"/>
             <w:tcBorders>
               <w:left w:val="single" w:sz="4" w:space="0" w:color="A5A5A5"/>
@@ -14750,7 +15438,7 @@
         </w:trPr>
         <w:tc>
           <w:tcPr>
-            <w:tcW w:w="641" w:type="dxa"/>
+            <w:tcW w:w="591" w:type="dxa"/>
             <w:cnfStyle w:val="001000000000" w:firstRow="0" w:lastRow="0" w:firstColumn="1" w:lastColumn="0" w:oddVBand="0" w:evenVBand="0" w:oddHBand="0" w:evenHBand="0" w:firstRowFirstColumn="0" w:firstRowLastColumn="0" w:lastRowFirstColumn="0" w:lastRowLastColumn="0"/>
             <w:tcBorders>
               <w:right w:val="single" w:sz="4" w:space="0" w:color="A5A5A5"/>
@@ -14786,7 +15474,8 @@
         </w:tc>
         <w:tc>
           <w:tcPr>
-            <w:tcW w:w="718" w:type="dxa"/>
+            <w:tcW w:w="591" w:type="dxa"/>
+            <w:gridSpan w:val="2"/>
             <w:tcBorders>
               <w:left w:val="single" w:sz="4" w:space="0" w:color="A5A5A5"/>
               <w:right w:val="single" w:sz="4" w:space="0" w:color="A5A5A5"/>
@@ -14821,7 +15510,8 @@
         </w:tc>
         <w:tc>
           <w:tcPr>
-            <w:tcW w:w="600" w:type="dxa"/>
+            <w:tcW w:w="592" w:type="dxa"/>
+            <w:gridSpan w:val="2"/>
             <w:tcBorders>
               <w:left w:val="single" w:sz="4" w:space="0" w:color="A5A5A5"/>
               <w:right w:val="single" w:sz="4" w:space="0" w:color="A5A5A5"/>
@@ -14856,7 +15546,8 @@
         </w:tc>
         <w:tc>
           <w:tcPr>
-            <w:tcW w:w="599" w:type="dxa"/>
+            <w:tcW w:w="591" w:type="dxa"/>
+            <w:gridSpan w:val="2"/>
             <w:tcBorders>
               <w:left w:val="single" w:sz="4" w:space="0" w:color="A5A5A5"/>
               <w:right w:val="single" w:sz="4" w:space="0" w:color="A5A5A5"/>
@@ -14891,7 +15582,8 @@
         </w:tc>
         <w:tc>
           <w:tcPr>
-            <w:tcW w:w="600" w:type="dxa"/>
+            <w:tcW w:w="591" w:type="dxa"/>
+            <w:gridSpan w:val="2"/>
             <w:tcBorders>
               <w:left w:val="single" w:sz="4" w:space="0" w:color="A5A5A5"/>
               <w:right w:val="single" w:sz="4" w:space="0" w:color="A5A5A5"/>
@@ -14925,7 +15617,8 @@
         </w:tc>
         <w:tc>
           <w:tcPr>
-            <w:tcW w:w="599" w:type="dxa"/>
+            <w:tcW w:w="592" w:type="dxa"/>
+            <w:gridSpan w:val="2"/>
             <w:tcBorders>
               <w:left w:val="single" w:sz="4" w:space="0" w:color="A5A5A5"/>
               <w:right w:val="single" w:sz="4" w:space="0" w:color="A5A5A5"/>
@@ -14958,7 +15651,8 @@
         </w:tc>
         <w:tc>
           <w:tcPr>
-            <w:tcW w:w="599" w:type="dxa"/>
+            <w:tcW w:w="591" w:type="dxa"/>
+            <w:gridSpan w:val="2"/>
             <w:tcBorders>
               <w:left w:val="single" w:sz="4" w:space="0" w:color="A5A5A5"/>
               <w:right w:val="single" w:sz="4" w:space="0" w:color="A5A5A5"/>
@@ -14991,7 +15685,8 @@
         </w:tc>
         <w:tc>
           <w:tcPr>
-            <w:tcW w:w="600" w:type="dxa"/>
+            <w:tcW w:w="591" w:type="dxa"/>
+            <w:gridSpan w:val="2"/>
             <w:tcBorders>
               <w:left w:val="single" w:sz="4" w:space="0" w:color="A5A5A5"/>
               <w:right w:val="single" w:sz="4" w:space="0" w:color="A5A5A5"/>
@@ -15026,7 +15721,8 @@
         </w:tc>
         <w:tc>
           <w:tcPr>
-            <w:tcW w:w="600" w:type="dxa"/>
+            <w:tcW w:w="592" w:type="dxa"/>
+            <w:gridSpan w:val="2"/>
             <w:tcBorders>
               <w:left w:val="single" w:sz="4" w:space="0" w:color="A5A5A5"/>
               <w:right w:val="single" w:sz="4" w:space="0" w:color="A5A5A5"/>
@@ -15061,7 +15757,8 @@
         </w:tc>
         <w:tc>
           <w:tcPr>
-            <w:tcW w:w="599" w:type="dxa"/>
+            <w:tcW w:w="591" w:type="dxa"/>
+            <w:gridSpan w:val="2"/>
             <w:tcBorders>
               <w:left w:val="single" w:sz="4" w:space="0" w:color="A5A5A5"/>
               <w:right w:val="single" w:sz="4" w:space="0" w:color="A5A5A5"/>
@@ -15096,7 +15793,8 @@
         </w:tc>
         <w:tc>
           <w:tcPr>
-            <w:tcW w:w="600" w:type="dxa"/>
+            <w:tcW w:w="592" w:type="dxa"/>
+            <w:gridSpan w:val="2"/>
             <w:tcBorders>
               <w:left w:val="single" w:sz="4" w:space="0" w:color="A5A5A5"/>
               <w:right w:val="single" w:sz="4" w:space="0" w:color="A5A5A5"/>
@@ -15130,7 +15828,8 @@
         </w:tc>
         <w:tc>
           <w:tcPr>
-            <w:tcW w:w="599" w:type="dxa"/>
+            <w:tcW w:w="591" w:type="dxa"/>
+            <w:gridSpan w:val="2"/>
             <w:tcBorders>
               <w:left w:val="single" w:sz="4" w:space="0" w:color="A5A5A5"/>
               <w:right w:val="single" w:sz="4" w:space="0" w:color="A5A5A5"/>
@@ -15163,7 +15862,8 @@
         </w:tc>
         <w:tc>
           <w:tcPr>
-            <w:tcW w:w="599" w:type="dxa"/>
+            <w:tcW w:w="591" w:type="dxa"/>
+            <w:gridSpan w:val="2"/>
             <w:tcBorders>
               <w:left w:val="single" w:sz="4" w:space="0" w:color="A5A5A5"/>
               <w:right w:val="single" w:sz="4" w:space="0" w:color="A5A5A5"/>
@@ -15196,7 +15896,8 @@
         </w:tc>
         <w:tc>
           <w:tcPr>
-            <w:tcW w:w="824" w:type="dxa"/>
+            <w:tcW w:w="592" w:type="dxa"/>
+            <w:gridSpan w:val="2"/>
             <w:tcBorders>
               <w:left w:val="single" w:sz="4" w:space="0" w:color="A5A5A5"/>
               <w:right w:val="single" w:sz="4" w:space="0" w:color="A5A5A5"/>
@@ -15231,8 +15932,8 @@
         </w:tc>
         <w:tc>
           <w:tcPr>
-            <w:tcW w:w="684" w:type="dxa"/>
-            <w:gridSpan w:val="2"/>
+            <w:tcW w:w="1182" w:type="dxa"/>
+            <w:gridSpan w:val="3"/>
             <w:cnfStyle w:val="000100000000" w:firstRow="0" w:lastRow="0" w:firstColumn="0" w:lastColumn="1" w:oddVBand="0" w:evenVBand="0" w:oddHBand="0" w:evenHBand="0" w:firstRowFirstColumn="0" w:firstRowLastColumn="0" w:lastRowFirstColumn="0" w:lastRowLastColumn="0"/>
             <w:tcBorders>
               <w:left w:val="single" w:sz="4" w:space="0" w:color="A5A5A5"/>
@@ -15273,7 +15974,7 @@
         </w:trPr>
         <w:tc>
           <w:tcPr>
-            <w:tcW w:w="641" w:type="dxa"/>
+            <w:tcW w:w="591" w:type="dxa"/>
             <w:cnfStyle w:val="001000000000" w:firstRow="0" w:lastRow="0" w:firstColumn="1" w:lastColumn="0" w:oddVBand="0" w:evenVBand="0" w:oddHBand="0" w:evenHBand="0" w:firstRowFirstColumn="0" w:firstRowLastColumn="0" w:lastRowFirstColumn="0" w:lastRowLastColumn="0"/>
             <w:tcBorders>
               <w:right w:val="single" w:sz="4" w:space="0" w:color="A5A5A5"/>
@@ -15309,7 +16010,8 @@
         </w:tc>
         <w:tc>
           <w:tcPr>
-            <w:tcW w:w="718" w:type="dxa"/>
+            <w:tcW w:w="591" w:type="dxa"/>
+            <w:gridSpan w:val="2"/>
             <w:tcBorders>
               <w:left w:val="single" w:sz="4" w:space="0" w:color="A5A5A5"/>
               <w:right w:val="single" w:sz="4" w:space="0" w:color="A5A5A5"/>
@@ -15343,7 +16045,8 @@
         </w:tc>
         <w:tc>
           <w:tcPr>
-            <w:tcW w:w="600" w:type="dxa"/>
+            <w:tcW w:w="592" w:type="dxa"/>
+            <w:gridSpan w:val="2"/>
             <w:tcBorders>
               <w:left w:val="single" w:sz="4" w:space="0" w:color="A5A5A5"/>
               <w:right w:val="single" w:sz="4" w:space="0" w:color="A5A5A5"/>
@@ -15377,7 +16080,8 @@
         </w:tc>
         <w:tc>
           <w:tcPr>
-            <w:tcW w:w="599" w:type="dxa"/>
+            <w:tcW w:w="591" w:type="dxa"/>
+            <w:gridSpan w:val="2"/>
             <w:tcBorders>
               <w:left w:val="single" w:sz="4" w:space="0" w:color="A5A5A5"/>
               <w:right w:val="single" w:sz="4" w:space="0" w:color="A5A5A5"/>
@@ -15411,7 +16115,8 @@
         </w:tc>
         <w:tc>
           <w:tcPr>
-            <w:tcW w:w="600" w:type="dxa"/>
+            <w:tcW w:w="591" w:type="dxa"/>
+            <w:gridSpan w:val="2"/>
             <w:tcBorders>
               <w:left w:val="single" w:sz="4" w:space="0" w:color="A5A5A5"/>
               <w:right w:val="single" w:sz="4" w:space="0" w:color="A5A5A5"/>
@@ -15444,7 +16149,8 @@
         </w:tc>
         <w:tc>
           <w:tcPr>
-            <w:tcW w:w="599" w:type="dxa"/>
+            <w:tcW w:w="592" w:type="dxa"/>
+            <w:gridSpan w:val="2"/>
             <w:tcBorders>
               <w:left w:val="single" w:sz="4" w:space="0" w:color="A5A5A5"/>
               <w:right w:val="single" w:sz="4" w:space="0" w:color="A5A5A5"/>
@@ -15476,7 +16182,8 @@
         </w:tc>
         <w:tc>
           <w:tcPr>
-            <w:tcW w:w="599" w:type="dxa"/>
+            <w:tcW w:w="591" w:type="dxa"/>
+            <w:gridSpan w:val="2"/>
             <w:tcBorders>
               <w:left w:val="single" w:sz="4" w:space="0" w:color="A5A5A5"/>
               <w:right w:val="single" w:sz="4" w:space="0" w:color="A5A5A5"/>
@@ -15508,7 +16215,8 @@
         </w:tc>
         <w:tc>
           <w:tcPr>
-            <w:tcW w:w="600" w:type="dxa"/>
+            <w:tcW w:w="591" w:type="dxa"/>
+            <w:gridSpan w:val="2"/>
             <w:tcBorders>
               <w:left w:val="single" w:sz="4" w:space="0" w:color="A5A5A5"/>
               <w:right w:val="single" w:sz="4" w:space="0" w:color="A5A5A5"/>
@@ -15542,7 +16250,8 @@
         </w:tc>
         <w:tc>
           <w:tcPr>
-            <w:tcW w:w="600" w:type="dxa"/>
+            <w:tcW w:w="592" w:type="dxa"/>
+            <w:gridSpan w:val="2"/>
             <w:tcBorders>
               <w:left w:val="single" w:sz="4" w:space="0" w:color="A5A5A5"/>
               <w:right w:val="single" w:sz="4" w:space="0" w:color="A5A5A5"/>
@@ -15576,7 +16285,8 @@
         </w:tc>
         <w:tc>
           <w:tcPr>
-            <w:tcW w:w="599" w:type="dxa"/>
+            <w:tcW w:w="591" w:type="dxa"/>
+            <w:gridSpan w:val="2"/>
             <w:tcBorders>
               <w:left w:val="single" w:sz="4" w:space="0" w:color="A5A5A5"/>
               <w:right w:val="single" w:sz="4" w:space="0" w:color="A5A5A5"/>
@@ -15610,7 +16320,8 @@
         </w:tc>
         <w:tc>
           <w:tcPr>
-            <w:tcW w:w="600" w:type="dxa"/>
+            <w:tcW w:w="592" w:type="dxa"/>
+            <w:gridSpan w:val="2"/>
             <w:tcBorders>
               <w:left w:val="single" w:sz="4" w:space="0" w:color="A5A5A5"/>
               <w:right w:val="single" w:sz="4" w:space="0" w:color="A5A5A5"/>
@@ -15643,7 +16354,8 @@
         </w:tc>
         <w:tc>
           <w:tcPr>
-            <w:tcW w:w="599" w:type="dxa"/>
+            <w:tcW w:w="591" w:type="dxa"/>
+            <w:gridSpan w:val="2"/>
             <w:tcBorders>
               <w:left w:val="single" w:sz="4" w:space="0" w:color="A5A5A5"/>
               <w:right w:val="single" w:sz="4" w:space="0" w:color="A5A5A5"/>
@@ -15675,7 +16387,8 @@
         </w:tc>
         <w:tc>
           <w:tcPr>
-            <w:tcW w:w="599" w:type="dxa"/>
+            <w:tcW w:w="591" w:type="dxa"/>
+            <w:gridSpan w:val="2"/>
             <w:tcBorders>
               <w:left w:val="single" w:sz="4" w:space="0" w:color="A5A5A5"/>
               <w:right w:val="single" w:sz="4" w:space="0" w:color="A5A5A5"/>
@@ -15707,7 +16420,8 @@
         </w:tc>
         <w:tc>
           <w:tcPr>
-            <w:tcW w:w="824" w:type="dxa"/>
+            <w:tcW w:w="592" w:type="dxa"/>
+            <w:gridSpan w:val="2"/>
             <w:tcBorders>
               <w:left w:val="single" w:sz="4" w:space="0" w:color="A5A5A5"/>
               <w:right w:val="single" w:sz="4" w:space="0" w:color="A5A5A5"/>
@@ -15741,8 +16455,8 @@
         </w:tc>
         <w:tc>
           <w:tcPr>
-            <w:tcW w:w="684" w:type="dxa"/>
-            <w:gridSpan w:val="2"/>
+            <w:tcW w:w="1182" w:type="dxa"/>
+            <w:gridSpan w:val="3"/>
             <w:cnfStyle w:val="000100000000" w:firstRow="0" w:lastRow="0" w:firstColumn="0" w:lastColumn="1" w:oddVBand="0" w:evenVBand="0" w:oddHBand="0" w:evenHBand="0" w:firstRowFirstColumn="0" w:firstRowLastColumn="0" w:lastRowFirstColumn="0" w:lastRowLastColumn="0"/>
             <w:tcBorders>
               <w:left w:val="single" w:sz="4" w:space="0" w:color="A5A5A5"/>
@@ -15784,7 +16498,7 @@
         </w:trPr>
         <w:tc>
           <w:tcPr>
-            <w:tcW w:w="641" w:type="dxa"/>
+            <w:tcW w:w="591" w:type="dxa"/>
             <w:cnfStyle w:val="001000000000" w:firstRow="0" w:lastRow="0" w:firstColumn="1" w:lastColumn="0" w:oddVBand="0" w:evenVBand="0" w:oddHBand="0" w:evenHBand="0" w:firstRowFirstColumn="0" w:firstRowLastColumn="0" w:lastRowFirstColumn="0" w:lastRowLastColumn="0"/>
             <w:tcBorders>
               <w:right w:val="single" w:sz="4" w:space="0" w:color="A5A5A5"/>
@@ -15820,7 +16534,8 @@
         </w:tc>
         <w:tc>
           <w:tcPr>
-            <w:tcW w:w="718" w:type="dxa"/>
+            <w:tcW w:w="591" w:type="dxa"/>
+            <w:gridSpan w:val="2"/>
             <w:tcBorders>
               <w:left w:val="single" w:sz="4" w:space="0" w:color="A5A5A5"/>
               <w:right w:val="single" w:sz="4" w:space="0" w:color="A5A5A5"/>
@@ -15855,7 +16570,8 @@
         </w:tc>
         <w:tc>
           <w:tcPr>
-            <w:tcW w:w="600" w:type="dxa"/>
+            <w:tcW w:w="592" w:type="dxa"/>
+            <w:gridSpan w:val="2"/>
             <w:tcBorders>
               <w:left w:val="single" w:sz="4" w:space="0" w:color="A5A5A5"/>
               <w:right w:val="single" w:sz="4" w:space="0" w:color="A5A5A5"/>
@@ -15890,7 +16606,8 @@
         </w:tc>
         <w:tc>
           <w:tcPr>
-            <w:tcW w:w="599" w:type="dxa"/>
+            <w:tcW w:w="591" w:type="dxa"/>
+            <w:gridSpan w:val="2"/>
             <w:tcBorders>
               <w:left w:val="single" w:sz="4" w:space="0" w:color="A5A5A5"/>
               <w:right w:val="single" w:sz="4" w:space="0" w:color="A5A5A5"/>
@@ -15925,7 +16642,8 @@
         </w:tc>
         <w:tc>
           <w:tcPr>
-            <w:tcW w:w="600" w:type="dxa"/>
+            <w:tcW w:w="591" w:type="dxa"/>
+            <w:gridSpan w:val="2"/>
             <w:tcBorders>
               <w:left w:val="single" w:sz="4" w:space="0" w:color="A5A5A5"/>
               <w:right w:val="single" w:sz="4" w:space="0" w:color="A5A5A5"/>
@@ -15959,7 +16677,8 @@
         </w:tc>
         <w:tc>
           <w:tcPr>
-            <w:tcW w:w="599" w:type="dxa"/>
+            <w:tcW w:w="592" w:type="dxa"/>
+            <w:gridSpan w:val="2"/>
             <w:tcBorders>
               <w:left w:val="single" w:sz="4" w:space="0" w:color="A5A5A5"/>
               <w:right w:val="single" w:sz="4" w:space="0" w:color="A5A5A5"/>
@@ -15992,7 +16711,8 @@
         </w:tc>
         <w:tc>
           <w:tcPr>
-            <w:tcW w:w="599" w:type="dxa"/>
+            <w:tcW w:w="591" w:type="dxa"/>
+            <w:gridSpan w:val="2"/>
             <w:tcBorders>
               <w:left w:val="single" w:sz="4" w:space="0" w:color="A5A5A5"/>
               <w:right w:val="single" w:sz="4" w:space="0" w:color="A5A5A5"/>
@@ -16025,7 +16745,8 @@
         </w:tc>
         <w:tc>
           <w:tcPr>
-            <w:tcW w:w="600" w:type="dxa"/>
+            <w:tcW w:w="591" w:type="dxa"/>
+            <w:gridSpan w:val="2"/>
             <w:tcBorders>
               <w:left w:val="single" w:sz="4" w:space="0" w:color="A5A5A5"/>
               <w:right w:val="single" w:sz="4" w:space="0" w:color="A5A5A5"/>
@@ -16058,7 +16779,8 @@
         </w:tc>
         <w:tc>
           <w:tcPr>
-            <w:tcW w:w="600" w:type="dxa"/>
+            <w:tcW w:w="592" w:type="dxa"/>
+            <w:gridSpan w:val="2"/>
             <w:tcBorders>
               <w:left w:val="single" w:sz="4" w:space="0" w:color="A5A5A5"/>
               <w:right w:val="single" w:sz="4" w:space="0" w:color="A5A5A5"/>
@@ -16091,7 +16813,8 @@
         </w:tc>
         <w:tc>
           <w:tcPr>
-            <w:tcW w:w="599" w:type="dxa"/>
+            <w:tcW w:w="591" w:type="dxa"/>
+            <w:gridSpan w:val="2"/>
             <w:tcBorders>
               <w:left w:val="single" w:sz="4" w:space="0" w:color="A5A5A5"/>
               <w:right w:val="single" w:sz="4" w:space="0" w:color="A5A5A5"/>
@@ -16124,7 +16847,8 @@
         </w:tc>
         <w:tc>
           <w:tcPr>
-            <w:tcW w:w="600" w:type="dxa"/>
+            <w:tcW w:w="592" w:type="dxa"/>
+            <w:gridSpan w:val="2"/>
             <w:tcBorders>
               <w:left w:val="single" w:sz="4" w:space="0" w:color="A5A5A5"/>
               <w:right w:val="single" w:sz="4" w:space="0" w:color="A5A5A5"/>
@@ -16159,7 +16883,8 @@
         </w:tc>
         <w:tc>
           <w:tcPr>
-            <w:tcW w:w="599" w:type="dxa"/>
+            <w:tcW w:w="591" w:type="dxa"/>
+            <w:gridSpan w:val="2"/>
             <w:tcBorders>
               <w:left w:val="single" w:sz="4" w:space="0" w:color="A5A5A5"/>
               <w:right w:val="single" w:sz="4" w:space="0" w:color="A5A5A5"/>
@@ -16194,7 +16919,8 @@
         </w:tc>
         <w:tc>
           <w:tcPr>
-            <w:tcW w:w="599" w:type="dxa"/>
+            <w:tcW w:w="591" w:type="dxa"/>
+            <w:gridSpan w:val="2"/>
             <w:tcBorders>
               <w:left w:val="single" w:sz="4" w:space="0" w:color="A5A5A5"/>
               <w:right w:val="single" w:sz="4" w:space="0" w:color="A5A5A5"/>
@@ -16228,7 +16954,8 @@
         </w:tc>
         <w:tc>
           <w:tcPr>
-            <w:tcW w:w="824" w:type="dxa"/>
+            <w:tcW w:w="592" w:type="dxa"/>
+            <w:gridSpan w:val="2"/>
             <w:tcBorders>
               <w:left w:val="single" w:sz="4" w:space="0" w:color="A5A5A5"/>
               <w:right w:val="single" w:sz="4" w:space="0" w:color="A5A5A5"/>
@@ -16263,8 +16990,8 @@
         </w:tc>
         <w:tc>
           <w:tcPr>
-            <w:tcW w:w="684" w:type="dxa"/>
-            <w:gridSpan w:val="2"/>
+            <w:tcW w:w="1182" w:type="dxa"/>
+            <w:gridSpan w:val="3"/>
             <w:cnfStyle w:val="000100000000" w:firstRow="0" w:lastRow="0" w:firstColumn="0" w:lastColumn="1" w:oddVBand="0" w:evenVBand="0" w:oddHBand="0" w:evenHBand="0" w:firstRowFirstColumn="0" w:firstRowLastColumn="0" w:lastRowFirstColumn="0" w:lastRowLastColumn="0"/>
             <w:tcBorders>
               <w:left w:val="single" w:sz="4" w:space="0" w:color="A5A5A5"/>
@@ -16305,7 +17032,7 @@
         </w:trPr>
         <w:tc>
           <w:tcPr>
-            <w:tcW w:w="641" w:type="dxa"/>
+            <w:tcW w:w="591" w:type="dxa"/>
             <w:cnfStyle w:val="001000000000" w:firstRow="0" w:lastRow="0" w:firstColumn="1" w:lastColumn="0" w:oddVBand="0" w:evenVBand="0" w:oddHBand="0" w:evenHBand="0" w:firstRowFirstColumn="0" w:firstRowLastColumn="0" w:lastRowFirstColumn="0" w:lastRowLastColumn="0"/>
             <w:tcBorders>
               <w:right w:val="single" w:sz="4" w:space="0" w:color="A5A5A5"/>
@@ -16341,7 +17068,8 @@
         </w:tc>
         <w:tc>
           <w:tcPr>
-            <w:tcW w:w="718" w:type="dxa"/>
+            <w:tcW w:w="591" w:type="dxa"/>
+            <w:gridSpan w:val="2"/>
             <w:tcBorders>
               <w:left w:val="single" w:sz="4" w:space="0" w:color="A5A5A5"/>
               <w:right w:val="single" w:sz="4" w:space="0" w:color="A5A5A5"/>
@@ -16375,7 +17103,8 @@
         </w:tc>
         <w:tc>
           <w:tcPr>
-            <w:tcW w:w="600" w:type="dxa"/>
+            <w:tcW w:w="592" w:type="dxa"/>
+            <w:gridSpan w:val="2"/>
             <w:tcBorders>
               <w:left w:val="single" w:sz="4" w:space="0" w:color="A5A5A5"/>
               <w:right w:val="single" w:sz="4" w:space="0" w:color="A5A5A5"/>
@@ -16409,7 +17138,8 @@
         </w:tc>
         <w:tc>
           <w:tcPr>
-            <w:tcW w:w="599" w:type="dxa"/>
+            <w:tcW w:w="591" w:type="dxa"/>
+            <w:gridSpan w:val="2"/>
             <w:tcBorders>
               <w:left w:val="single" w:sz="4" w:space="0" w:color="A5A5A5"/>
               <w:right w:val="single" w:sz="4" w:space="0" w:color="A5A5A5"/>
@@ -16443,7 +17173,8 @@
         </w:tc>
         <w:tc>
           <w:tcPr>
-            <w:tcW w:w="600" w:type="dxa"/>
+            <w:tcW w:w="591" w:type="dxa"/>
+            <w:gridSpan w:val="2"/>
             <w:tcBorders>
               <w:left w:val="single" w:sz="4" w:space="0" w:color="A5A5A5"/>
               <w:right w:val="single" w:sz="4" w:space="0" w:color="A5A5A5"/>
@@ -16476,7 +17207,8 @@
         </w:tc>
         <w:tc>
           <w:tcPr>
-            <w:tcW w:w="599" w:type="dxa"/>
+            <w:tcW w:w="592" w:type="dxa"/>
+            <w:gridSpan w:val="2"/>
             <w:tcBorders>
               <w:left w:val="single" w:sz="4" w:space="0" w:color="A5A5A5"/>
               <w:right w:val="single" w:sz="4" w:space="0" w:color="A5A5A5"/>
@@ -16508,7 +17240,8 @@
         </w:tc>
         <w:tc>
           <w:tcPr>
-            <w:tcW w:w="599" w:type="dxa"/>
+            <w:tcW w:w="591" w:type="dxa"/>
+            <w:gridSpan w:val="2"/>
             <w:tcBorders>
               <w:left w:val="single" w:sz="4" w:space="0" w:color="A5A5A5"/>
               <w:right w:val="single" w:sz="4" w:space="0" w:color="A5A5A5"/>
@@ -16540,7 +17273,8 @@
         </w:tc>
         <w:tc>
           <w:tcPr>
-            <w:tcW w:w="600" w:type="dxa"/>
+            <w:tcW w:w="591" w:type="dxa"/>
+            <w:gridSpan w:val="2"/>
             <w:tcBorders>
               <w:left w:val="single" w:sz="4" w:space="0" w:color="A5A5A5"/>
               <w:right w:val="single" w:sz="4" w:space="0" w:color="A5A5A5"/>
@@ -16572,7 +17306,8 @@
         </w:tc>
         <w:tc>
           <w:tcPr>
-            <w:tcW w:w="600" w:type="dxa"/>
+            <w:tcW w:w="592" w:type="dxa"/>
+            <w:gridSpan w:val="2"/>
             <w:tcBorders>
               <w:left w:val="single" w:sz="4" w:space="0" w:color="A5A5A5"/>
               <w:right w:val="single" w:sz="4" w:space="0" w:color="A5A5A5"/>
@@ -16604,7 +17339,8 @@
         </w:tc>
         <w:tc>
           <w:tcPr>
-            <w:tcW w:w="599" w:type="dxa"/>
+            <w:tcW w:w="591" w:type="dxa"/>
+            <w:gridSpan w:val="2"/>
             <w:tcBorders>
               <w:left w:val="single" w:sz="4" w:space="0" w:color="A5A5A5"/>
               <w:right w:val="single" w:sz="4" w:space="0" w:color="A5A5A5"/>
@@ -16636,7 +17372,8 @@
         </w:tc>
         <w:tc>
           <w:tcPr>
-            <w:tcW w:w="600" w:type="dxa"/>
+            <w:tcW w:w="592" w:type="dxa"/>
+            <w:gridSpan w:val="2"/>
             <w:tcBorders>
               <w:left w:val="single" w:sz="4" w:space="0" w:color="A5A5A5"/>
               <w:right w:val="single" w:sz="4" w:space="0" w:color="A5A5A5"/>
@@ -16668,7 +17405,8 @@
         </w:tc>
         <w:tc>
           <w:tcPr>
-            <w:tcW w:w="599" w:type="dxa"/>
+            <w:tcW w:w="591" w:type="dxa"/>
+            <w:gridSpan w:val="2"/>
             <w:tcBorders>
               <w:left w:val="single" w:sz="4" w:space="0" w:color="A5A5A5"/>
               <w:right w:val="single" w:sz="4" w:space="0" w:color="A5A5A5"/>
@@ -16702,7 +17440,8 @@
         </w:tc>
         <w:tc>
           <w:tcPr>
-            <w:tcW w:w="599" w:type="dxa"/>
+            <w:tcW w:w="591" w:type="dxa"/>
+            <w:gridSpan w:val="2"/>
             <w:tcBorders>
               <w:left w:val="single" w:sz="4" w:space="0" w:color="A5A5A5"/>
               <w:right w:val="single" w:sz="4" w:space="0" w:color="A5A5A5"/>
@@ -16736,7 +17475,8 @@
         </w:tc>
         <w:tc>
           <w:tcPr>
-            <w:tcW w:w="824" w:type="dxa"/>
+            <w:tcW w:w="592" w:type="dxa"/>
+            <w:gridSpan w:val="2"/>
             <w:tcBorders>
               <w:left w:val="single" w:sz="4" w:space="0" w:color="A5A5A5"/>
               <w:right w:val="single" w:sz="4" w:space="0" w:color="A5A5A5"/>
@@ -16770,8 +17510,8 @@
         </w:tc>
         <w:tc>
           <w:tcPr>
-            <w:tcW w:w="684" w:type="dxa"/>
-            <w:gridSpan w:val="2"/>
+            <w:tcW w:w="1182" w:type="dxa"/>
+            <w:gridSpan w:val="3"/>
             <w:cnfStyle w:val="000100000000" w:firstRow="0" w:lastRow="0" w:firstColumn="0" w:lastColumn="1" w:oddVBand="0" w:evenVBand="0" w:oddHBand="0" w:evenHBand="0" w:firstRowFirstColumn="0" w:firstRowLastColumn="0" w:lastRowFirstColumn="0" w:lastRowLastColumn="0"/>
             <w:tcBorders>
               <w:left w:val="single" w:sz="4" w:space="0" w:color="A5A5A5"/>
@@ -16813,8 +17553,7 @@
         </w:trPr>
         <w:tc>
           <w:tcPr>
-            <w:tcW w:w="1359" w:type="dxa"/>
-            <w:gridSpan w:val="2"/>
+            <w:tcW w:w="591" w:type="dxa"/>
             <w:cnfStyle w:val="001000000001" w:firstRow="0" w:lastRow="0" w:firstColumn="1" w:lastColumn="0" w:oddVBand="0" w:evenVBand="0" w:oddHBand="0" w:evenHBand="0" w:firstRowFirstColumn="0" w:firstRowLastColumn="0" w:lastRowFirstColumn="1" w:lastRowLastColumn="0"/>
             <w:tcBorders>
               <w:top w:val="single" w:sz="4" w:space="0" w:color="000000"/>
@@ -16856,7 +17595,8 @@
         </w:tc>
         <w:tc>
           <w:tcPr>
-            <w:tcW w:w="600" w:type="dxa"/>
+            <w:tcW w:w="591" w:type="dxa"/>
+            <w:gridSpan w:val="2"/>
             <w:tcBorders>
               <w:top w:val="single" w:sz="4" w:space="0" w:color="000000"/>
               <w:left w:val="single" w:sz="4" w:space="0" w:color="A5A5A5"/>
@@ -16899,7 +17639,8 @@
         </w:tc>
         <w:tc>
           <w:tcPr>
-            <w:tcW w:w="599" w:type="dxa"/>
+            <w:tcW w:w="592" w:type="dxa"/>
+            <w:gridSpan w:val="2"/>
             <w:tcBorders>
               <w:top w:val="single" w:sz="4" w:space="0" w:color="000000"/>
               <w:left w:val="single" w:sz="4" w:space="0" w:color="A5A5A5"/>
@@ -16942,7 +17683,8 @@
         </w:tc>
         <w:tc>
           <w:tcPr>
-            <w:tcW w:w="600" w:type="dxa"/>
+            <w:tcW w:w="591" w:type="dxa"/>
+            <w:gridSpan w:val="2"/>
             <w:tcBorders>
               <w:top w:val="single" w:sz="4" w:space="0" w:color="000000"/>
               <w:left w:val="single" w:sz="4" w:space="0" w:color="A5A5A5"/>
@@ -16985,7 +17727,8 @@
         </w:tc>
         <w:tc>
           <w:tcPr>
-            <w:tcW w:w="599" w:type="dxa"/>
+            <w:tcW w:w="591" w:type="dxa"/>
+            <w:gridSpan w:val="2"/>
             <w:tcBorders>
               <w:top w:val="single" w:sz="4" w:space="0" w:color="000000"/>
               <w:left w:val="single" w:sz="4" w:space="0" w:color="A5A5A5"/>
@@ -17028,7 +17771,8 @@
         </w:tc>
         <w:tc>
           <w:tcPr>
-            <w:tcW w:w="599" w:type="dxa"/>
+            <w:tcW w:w="592" w:type="dxa"/>
+            <w:gridSpan w:val="2"/>
             <w:tcBorders>
               <w:top w:val="single" w:sz="4" w:space="0" w:color="000000"/>
               <w:left w:val="single" w:sz="4" w:space="0" w:color="A5A5A5"/>
@@ -17071,7 +17815,8 @@
         </w:tc>
         <w:tc>
           <w:tcPr>
-            <w:tcW w:w="600" w:type="dxa"/>
+            <w:tcW w:w="591" w:type="dxa"/>
+            <w:gridSpan w:val="2"/>
             <w:tcBorders>
               <w:top w:val="single" w:sz="4" w:space="0" w:color="000000"/>
               <w:left w:val="single" w:sz="4" w:space="0" w:color="A5A5A5"/>
@@ -17114,7 +17859,8 @@
         </w:tc>
         <w:tc>
           <w:tcPr>
-            <w:tcW w:w="600" w:type="dxa"/>
+            <w:tcW w:w="591" w:type="dxa"/>
+            <w:gridSpan w:val="2"/>
             <w:tcBorders>
               <w:top w:val="single" w:sz="4" w:space="0" w:color="000000"/>
               <w:left w:val="single" w:sz="4" w:space="0" w:color="A5A5A5"/>
@@ -17157,7 +17903,8 @@
         </w:tc>
         <w:tc>
           <w:tcPr>
-            <w:tcW w:w="599" w:type="dxa"/>
+            <w:tcW w:w="592" w:type="dxa"/>
+            <w:gridSpan w:val="2"/>
             <w:tcBorders>
               <w:top w:val="single" w:sz="4" w:space="0" w:color="000000"/>
               <w:left w:val="single" w:sz="4" w:space="0" w:color="A5A5A5"/>
@@ -17200,7 +17947,8 @@
         </w:tc>
         <w:tc>
           <w:tcPr>
-            <w:tcW w:w="600" w:type="dxa"/>
+            <w:tcW w:w="591" w:type="dxa"/>
+            <w:gridSpan w:val="2"/>
             <w:tcBorders>
               <w:top w:val="single" w:sz="4" w:space="0" w:color="000000"/>
               <w:left w:val="single" w:sz="4" w:space="0" w:color="A5A5A5"/>
@@ -17243,7 +17991,8 @@
         </w:tc>
         <w:tc>
           <w:tcPr>
-            <w:tcW w:w="599" w:type="dxa"/>
+            <w:tcW w:w="592" w:type="dxa"/>
+            <w:gridSpan w:val="2"/>
             <w:tcBorders>
               <w:top w:val="single" w:sz="4" w:space="0" w:color="000000"/>
               <w:left w:val="single" w:sz="4" w:space="0" w:color="A5A5A5"/>
@@ -17286,7 +18035,8 @@
         </w:tc>
         <w:tc>
           <w:tcPr>
-            <w:tcW w:w="599" w:type="dxa"/>
+            <w:tcW w:w="591" w:type="dxa"/>
+            <w:gridSpan w:val="2"/>
             <w:tcBorders>
               <w:top w:val="single" w:sz="4" w:space="0" w:color="000000"/>
               <w:left w:val="single" w:sz="4" w:space="0" w:color="A5A5A5"/>
@@ -17329,7 +18079,8 @@
         </w:tc>
         <w:tc>
           <w:tcPr>
-            <w:tcW w:w="824" w:type="dxa"/>
+            <w:tcW w:w="591" w:type="dxa"/>
+            <w:gridSpan w:val="2"/>
             <w:tcBorders>
               <w:top w:val="single" w:sz="4" w:space="0" w:color="000000"/>
               <w:left w:val="single" w:sz="4" w:space="0" w:color="A5A5A5"/>
@@ -17372,8 +18123,8 @@
         </w:tc>
         <w:tc>
           <w:tcPr>
-            <w:tcW w:w="684" w:type="dxa"/>
-            <w:gridSpan w:val="2"/>
+            <w:tcW w:w="1774" w:type="dxa"/>
+            <w:gridSpan w:val="5"/>
             <w:cnfStyle w:val="000100000010" w:firstRow="0" w:lastRow="0" w:firstColumn="0" w:lastColumn="1" w:oddVBand="0" w:evenVBand="0" w:oddHBand="0" w:evenHBand="0" w:firstRowFirstColumn="0" w:firstRowLastColumn="0" w:lastRowFirstColumn="0" w:lastRowLastColumn="1"/>
             <w:tcBorders>
               <w:top w:val="single" w:sz="4" w:space="0" w:color="000000"/>
@@ -18626,7 +19377,7 @@
     </w:r>
     <w:r>
       <w:rPr/>
-      <w:t>19</w:t>
+      <w:t>20</w:t>
     </w:r>
     <w:r>
       <w:rPr/>
@@ -18650,7 +19401,7 @@
     </w:r>
     <w:r>
       <w:rPr/>
-      <w:t>19</w:t>
+      <w:t>20</w:t>
     </w:r>
     <w:r>
       <w:rPr/>

--- a/documents/software-concept/Konzeptbeschreibung-ErsteAbgabe.docx
+++ b/documents/software-concept/Konzeptbeschreibung-ErsteAbgabe.docx
@@ -285,7 +285,35 @@
           <w:b/>
           <w:lang w:val="de-DE"/>
         </w:rPr>
-        <w:t>Datum: 18.03.2021</w:t>
+        <w:t>Datum: 1</w:t>
+      </w:r>
+      <w:r>
+        <w:rPr>
+          <w:b/>
+          <w:lang w:val="de-DE"/>
+        </w:rPr>
+        <w:t>3</w:t>
+      </w:r>
+      <w:r>
+        <w:rPr>
+          <w:b/>
+          <w:lang w:val="de-DE"/>
+        </w:rPr>
+        <w:t>.0</w:t>
+      </w:r>
+      <w:r>
+        <w:rPr>
+          <w:b/>
+          <w:lang w:val="de-DE"/>
+        </w:rPr>
+        <w:t>5</w:t>
+      </w:r>
+      <w:r>
+        <w:rPr>
+          <w:b/>
+          <w:lang w:val="de-DE"/>
+        </w:rPr>
+        <w:t>.2021</w:t>
       </w:r>
     </w:p>
     <w:p>
@@ -2624,19 +2652,7 @@
             </w:pPr>
             <w:r>
               <w:rPr/>
-              <w:t xml:space="preserve">das Spiel wurde erstellt und </w:t>
-            </w:r>
-            <w:r>
-              <w:rPr/>
-              <w:t xml:space="preserve">in der </w:t>
-            </w:r>
-            <w:r>
-              <w:rPr/>
-              <w:t>V-</w:t>
-            </w:r>
-            <w:r>
-              <w:rPr/>
-              <w:t>Lobby wird das Kommando "Spiel starten" aktiviert</w:t>
+              <w:t>das Spiel wurde erstellt und in der V-Lobby wird das Kommando "Spiel starten" aktiviert</w:t>
             </w:r>
           </w:p>
         </w:tc>
@@ -6135,19 +6151,7 @@
             </w:pPr>
             <w:r>
               <w:rPr/>
-              <w:t>der Spieleverwalter gibt das Kommando "</w:t>
-            </w:r>
-            <w:r>
-              <w:rPr/>
-              <w:t>Administration</w:t>
-            </w:r>
-            <w:r>
-              <w:rPr/>
-              <w:t>" →</w:t>
-            </w:r>
-            <w:r>
-              <w:rPr/>
-              <w:t xml:space="preserve"> „Terms and Topics“</w:t>
+              <w:t>der Spieleverwalter gibt das Kommando "Administration" → „Terms and Topics“</w:t>
             </w:r>
           </w:p>
           <w:p>
@@ -6185,19 +6189,7 @@
               <w:rPr>
                 <w:rFonts w:eastAsia="" w:eastAsiaTheme="minorEastAsia"/>
               </w:rPr>
-              <w:t>der Manager gibt das Kommando "</w:t>
-            </w:r>
-            <w:r>
-              <w:rPr>
-                <w:rFonts w:eastAsia="" w:eastAsiaTheme="minorEastAsia"/>
-              </w:rPr>
-              <w:t>Load New Terms from File</w:t>
-            </w:r>
-            <w:r>
-              <w:rPr>
-                <w:rFonts w:eastAsia="" w:eastAsiaTheme="minorEastAsia"/>
-              </w:rPr>
-              <w:t>"</w:t>
+              <w:t>der Manager gibt das Kommando "Load New Terms from File"</w:t>
             </w:r>
           </w:p>
         </w:tc>
@@ -7008,11 +7000,7 @@
             </w:r>
             <w:r>
               <w:rPr/>
-              <w:t>" →</w:t>
-            </w:r>
-            <w:r>
-              <w:rPr/>
-              <w:t xml:space="preserve"> „Games“</w:t>
+              <w:t>" → „Games“</w:t>
             </w:r>
           </w:p>
           <w:p>
@@ -8474,19 +8462,7 @@
             </w:pPr>
             <w:r>
               <w:rPr/>
-              <w:t>der Administrator gibt das Kommando "</w:t>
-            </w:r>
-            <w:r>
-              <w:rPr/>
-              <w:t>Administration</w:t>
-            </w:r>
-            <w:r>
-              <w:rPr/>
-              <w:t>" →</w:t>
-            </w:r>
-            <w:r>
-              <w:rPr/>
-              <w:t xml:space="preserve"> „Users“</w:t>
+              <w:t>der Administrator gibt das Kommando "Administration" → „Users“</w:t>
             </w:r>
           </w:p>
           <w:p>
@@ -8853,13 +8829,7 @@
               <w:rPr>
                 <w:rFonts w:eastAsia="Calibri" w:cs="Calibri"/>
               </w:rPr>
-              <w:t xml:space="preserve"> </w:t>
-            </w:r>
-            <w:r>
-              <w:rPr>
-                <w:rFonts w:eastAsia="Calibri" w:cs="Calibri"/>
-              </w:rPr>
-              <w:t>User</w:t>
+              <w:t xml:space="preserve"> User</w:t>
             </w:r>
           </w:p>
         </w:tc>
@@ -8967,7 +8937,9 @@
               </w:rPr>
             </w:pPr>
             <w:r>
-              <w:rPr/>
+              <w:rPr>
+                <w:rFonts w:eastAsia="" w:eastAsiaTheme="minorEastAsia"/>
+              </w:rPr>
             </w:r>
           </w:p>
         </w:tc>
@@ -11679,7 +11651,37 @@
                 <w:szCs w:val="16"/>
                 <w:lang w:eastAsia="de-DE"/>
               </w:rPr>
-              <w:t>24.05.21</w:t>
+              <w:t>13</w:t>
+            </w:r>
+            <w:r>
+              <w:rPr>
+                <w:rFonts w:eastAsia="Times New Roman" w:cs="Calibri"/>
+                <w:color w:val="000000"/>
+                <w:sz w:val="16"/>
+                <w:szCs w:val="16"/>
+                <w:lang w:eastAsia="de-DE"/>
+              </w:rPr>
+              <w:t>.0</w:t>
+            </w:r>
+            <w:r>
+              <w:rPr>
+                <w:rFonts w:eastAsia="Times New Roman" w:cs="Calibri"/>
+                <w:color w:val="000000"/>
+                <w:sz w:val="16"/>
+                <w:szCs w:val="16"/>
+                <w:lang w:eastAsia="de-DE"/>
+              </w:rPr>
+              <w:t>5</w:t>
+            </w:r>
+            <w:r>
+              <w:rPr>
+                <w:rFonts w:eastAsia="Times New Roman" w:cs="Calibri"/>
+                <w:color w:val="000000"/>
+                <w:sz w:val="16"/>
+                <w:szCs w:val="16"/>
+                <w:lang w:eastAsia="de-DE"/>
+              </w:rPr>
+              <w:t>.21</w:t>
             </w:r>
           </w:p>
         </w:tc>
@@ -11743,7 +11745,7 @@
                 <w:szCs w:val="16"/>
                 <w:lang w:eastAsia="de-DE"/>
               </w:rPr>
-              <w:t>Vervollständigung Testabdeckung und Dokumentation</w:t>
+              <w:t>Lauffähige dokumentierte Version für gegenseitigen Systemtest</w:t>
             </w:r>
           </w:p>
         </w:tc>
@@ -11844,7 +11846,37 @@
                 <w:szCs w:val="16"/>
                 <w:lang w:eastAsia="de-DE"/>
               </w:rPr>
-              <w:t>07.06.21</w:t>
+              <w:t>20</w:t>
+            </w:r>
+            <w:r>
+              <w:rPr>
+                <w:rFonts w:eastAsia="Times New Roman" w:cs="Calibri"/>
+                <w:color w:val="000000"/>
+                <w:sz w:val="16"/>
+                <w:szCs w:val="16"/>
+                <w:lang w:eastAsia="de-DE"/>
+              </w:rPr>
+              <w:t>.0</w:t>
+            </w:r>
+            <w:r>
+              <w:rPr>
+                <w:rFonts w:eastAsia="Times New Roman" w:cs="Calibri"/>
+                <w:color w:val="000000"/>
+                <w:sz w:val="16"/>
+                <w:szCs w:val="16"/>
+                <w:lang w:eastAsia="de-DE"/>
+              </w:rPr>
+              <w:t>5</w:t>
+            </w:r>
+            <w:r>
+              <w:rPr>
+                <w:rFonts w:eastAsia="Times New Roman" w:cs="Calibri"/>
+                <w:color w:val="000000"/>
+                <w:sz w:val="16"/>
+                <w:szCs w:val="16"/>
+                <w:lang w:eastAsia="de-DE"/>
+              </w:rPr>
+              <w:t>.21</w:t>
             </w:r>
           </w:p>
         </w:tc>
@@ -11908,7 +11940,7 @@
                 <w:szCs w:val="16"/>
                 <w:lang w:eastAsia="de-DE"/>
               </w:rPr>
-              <w:t>Lauffähige dokumentierte Version für gegenseitigen Systemtest</w:t>
+              <w:t>Abnahme anderes System</w:t>
             </w:r>
           </w:p>
         </w:tc>
@@ -11940,7 +11972,7 @@
                 <w:szCs w:val="16"/>
                 <w:lang w:eastAsia="de-DE"/>
               </w:rPr>
-              <w:t>84</w:t>
+              <w:t>42</w:t>
             </w:r>
           </w:p>
         </w:tc>
@@ -11972,7 +12004,7 @@
                 <w:szCs w:val="13"/>
                 <w:lang w:eastAsia="de-DE"/>
               </w:rPr>
-              <w:t>14</w:t>
+              <w:t>7</w:t>
             </w:r>
           </w:p>
         </w:tc>
@@ -12009,7 +12041,7 @@
                 <w:szCs w:val="16"/>
                 <w:lang w:eastAsia="de-DE"/>
               </w:rPr>
-              <w:t>14.06.21</w:t>
+              <w:t>24.05.21</w:t>
             </w:r>
           </w:p>
         </w:tc>
@@ -12073,7 +12105,7 @@
                 <w:szCs w:val="16"/>
                 <w:lang w:eastAsia="de-DE"/>
               </w:rPr>
-              <w:t>Abnahme anderes System</w:t>
+              <w:t>Vervollständigung Testabdeckung und Dokumentation</w:t>
             </w:r>
           </w:p>
         </w:tc>
@@ -12105,7 +12137,7 @@
                 <w:szCs w:val="16"/>
                 <w:lang w:eastAsia="de-DE"/>
               </w:rPr>
-              <w:t>42</w:t>
+              <w:t>84</w:t>
             </w:r>
           </w:p>
         </w:tc>
@@ -12137,7 +12169,7 @@
                 <w:szCs w:val="13"/>
                 <w:lang w:eastAsia="de-DE"/>
               </w:rPr>
-              <w:t>7</w:t>
+              <w:t>14</w:t>
             </w:r>
           </w:p>
         </w:tc>
@@ -12400,36 +12432,21 @@
       </w:tblPr>
       <w:tblGrid>
         <w:gridCol w:w="591"/>
-        <w:gridCol w:w="49"/>
-        <w:gridCol w:w="542"/>
-        <w:gridCol w:w="176"/>
-        <w:gridCol w:w="416"/>
-        <w:gridCol w:w="184"/>
-        <w:gridCol w:w="407"/>
-        <w:gridCol w:w="192"/>
-        <w:gridCol w:w="399"/>
-        <w:gridCol w:w="201"/>
-        <w:gridCol w:w="391"/>
-        <w:gridCol w:w="208"/>
-        <w:gridCol w:w="383"/>
-        <w:gridCol w:w="216"/>
-        <w:gridCol w:w="375"/>
-        <w:gridCol w:w="225"/>
-        <w:gridCol w:w="367"/>
-        <w:gridCol w:w="233"/>
-        <w:gridCol w:w="358"/>
-        <w:gridCol w:w="241"/>
-        <w:gridCol w:w="351"/>
-        <w:gridCol w:w="248"/>
-        <w:gridCol w:w="343"/>
-        <w:gridCol w:w="256"/>
-        <w:gridCol w:w="335"/>
-        <w:gridCol w:w="265"/>
-        <w:gridCol w:w="327"/>
-        <w:gridCol w:w="496"/>
-        <w:gridCol w:w="686"/>
-        <w:gridCol w:w="1"/>
-        <w:gridCol w:w="1"/>
+        <w:gridCol w:w="591"/>
+        <w:gridCol w:w="592"/>
+        <w:gridCol w:w="591"/>
+        <w:gridCol w:w="591"/>
+        <w:gridCol w:w="592"/>
+        <w:gridCol w:w="591"/>
+        <w:gridCol w:w="591"/>
+        <w:gridCol w:w="592"/>
+        <w:gridCol w:w="591"/>
+        <w:gridCol w:w="592"/>
+        <w:gridCol w:w="591"/>
+        <w:gridCol w:w="591"/>
+        <w:gridCol w:w="592"/>
+        <w:gridCol w:w="591"/>
+        <w:gridCol w:w="591"/>
       </w:tblGrid>
       <w:tr>
         <w:trPr>
@@ -12438,8 +12455,7 @@
         </w:trPr>
         <w:tc>
           <w:tcPr>
-            <w:tcW w:w="640" w:type="dxa"/>
-            <w:gridSpan w:val="2"/>
+            <w:tcW w:w="591" w:type="dxa"/>
             <w:cnfStyle w:val="001000000100" w:firstRow="0" w:lastRow="0" w:firstColumn="1" w:lastColumn="0" w:oddVBand="0" w:evenVBand="0" w:oddHBand="0" w:evenHBand="0" w:firstRowFirstColumn="1" w:firstRowLastColumn="0" w:lastRowFirstColumn="0" w:lastRowLastColumn="0"/>
             <w:tcBorders>
               <w:bottom w:val="single" w:sz="4" w:space="0" w:color="000000"/>
@@ -12476,8 +12492,7 @@
         </w:tc>
         <w:tc>
           <w:tcPr>
-            <w:tcW w:w="718" w:type="dxa"/>
-            <w:gridSpan w:val="2"/>
+            <w:tcW w:w="591" w:type="dxa"/>
             <w:tcBorders>
               <w:left w:val="single" w:sz="4" w:space="0" w:color="A5A5A5"/>
               <w:bottom w:val="single" w:sz="4" w:space="0" w:color="000000"/>
@@ -12515,8 +12530,7 @@
         </w:tc>
         <w:tc>
           <w:tcPr>
-            <w:tcW w:w="600" w:type="dxa"/>
-            <w:gridSpan w:val="2"/>
+            <w:tcW w:w="592" w:type="dxa"/>
             <w:tcBorders>
               <w:left w:val="single" w:sz="4" w:space="0" w:color="A5A5A5"/>
               <w:bottom w:val="single" w:sz="4" w:space="0" w:color="000000"/>
@@ -12554,8 +12568,7 @@
         </w:tc>
         <w:tc>
           <w:tcPr>
-            <w:tcW w:w="599" w:type="dxa"/>
-            <w:gridSpan w:val="2"/>
+            <w:tcW w:w="591" w:type="dxa"/>
             <w:tcBorders>
               <w:left w:val="single" w:sz="4" w:space="0" w:color="A5A5A5"/>
               <w:bottom w:val="single" w:sz="4" w:space="0" w:color="000000"/>
@@ -12593,8 +12606,7 @@
         </w:tc>
         <w:tc>
           <w:tcPr>
-            <w:tcW w:w="600" w:type="dxa"/>
-            <w:gridSpan w:val="2"/>
+            <w:tcW w:w="591" w:type="dxa"/>
             <w:tcBorders>
               <w:left w:val="single" w:sz="4" w:space="0" w:color="A5A5A5"/>
               <w:bottom w:val="single" w:sz="4" w:space="0" w:color="000000"/>
@@ -12632,8 +12644,7 @@
         </w:tc>
         <w:tc>
           <w:tcPr>
-            <w:tcW w:w="599" w:type="dxa"/>
-            <w:gridSpan w:val="2"/>
+            <w:tcW w:w="592" w:type="dxa"/>
             <w:tcBorders>
               <w:left w:val="single" w:sz="4" w:space="0" w:color="A5A5A5"/>
               <w:bottom w:val="single" w:sz="4" w:space="0" w:color="000000"/>
@@ -12671,8 +12682,7 @@
         </w:tc>
         <w:tc>
           <w:tcPr>
-            <w:tcW w:w="599" w:type="dxa"/>
-            <w:gridSpan w:val="2"/>
+            <w:tcW w:w="591" w:type="dxa"/>
             <w:tcBorders>
               <w:left w:val="single" w:sz="4" w:space="0" w:color="A5A5A5"/>
               <w:bottom w:val="single" w:sz="4" w:space="0" w:color="000000"/>
@@ -12710,8 +12720,7 @@
         </w:tc>
         <w:tc>
           <w:tcPr>
-            <w:tcW w:w="600" w:type="dxa"/>
-            <w:gridSpan w:val="2"/>
+            <w:tcW w:w="591" w:type="dxa"/>
             <w:tcBorders>
               <w:left w:val="single" w:sz="4" w:space="0" w:color="A5A5A5"/>
               <w:bottom w:val="single" w:sz="4" w:space="0" w:color="000000"/>
@@ -12749,8 +12758,7 @@
         </w:tc>
         <w:tc>
           <w:tcPr>
-            <w:tcW w:w="600" w:type="dxa"/>
-            <w:gridSpan w:val="2"/>
+            <w:tcW w:w="592" w:type="dxa"/>
             <w:tcBorders>
               <w:left w:val="single" w:sz="4" w:space="0" w:color="A5A5A5"/>
               <w:bottom w:val="single" w:sz="4" w:space="0" w:color="000000"/>
@@ -12788,8 +12796,7 @@
         </w:tc>
         <w:tc>
           <w:tcPr>
-            <w:tcW w:w="599" w:type="dxa"/>
-            <w:gridSpan w:val="2"/>
+            <w:tcW w:w="591" w:type="dxa"/>
             <w:tcBorders>
               <w:left w:val="single" w:sz="4" w:space="0" w:color="A5A5A5"/>
               <w:bottom w:val="single" w:sz="4" w:space="0" w:color="000000"/>
@@ -12827,8 +12834,7 @@
         </w:tc>
         <w:tc>
           <w:tcPr>
-            <w:tcW w:w="599" w:type="dxa"/>
-            <w:gridSpan w:val="2"/>
+            <w:tcW w:w="592" w:type="dxa"/>
             <w:tcBorders>
               <w:left w:val="single" w:sz="4" w:space="0" w:color="A5A5A5"/>
               <w:bottom w:val="single" w:sz="4" w:space="0" w:color="000000"/>
@@ -12866,8 +12872,7 @@
         </w:tc>
         <w:tc>
           <w:tcPr>
-            <w:tcW w:w="599" w:type="dxa"/>
-            <w:gridSpan w:val="2"/>
+            <w:tcW w:w="591" w:type="dxa"/>
             <w:tcBorders>
               <w:left w:val="single" w:sz="4" w:space="0" w:color="A5A5A5"/>
               <w:bottom w:val="single" w:sz="4" w:space="0" w:color="000000"/>
@@ -12905,8 +12910,7 @@
         </w:tc>
         <w:tc>
           <w:tcPr>
-            <w:tcW w:w="600" w:type="dxa"/>
-            <w:gridSpan w:val="2"/>
+            <w:tcW w:w="591" w:type="dxa"/>
             <w:tcBorders>
               <w:left w:val="single" w:sz="4" w:space="0" w:color="A5A5A5"/>
               <w:bottom w:val="single" w:sz="4" w:space="0" w:color="000000"/>
@@ -12944,8 +12948,7 @@
         </w:tc>
         <w:tc>
           <w:tcPr>
-            <w:tcW w:w="823" w:type="dxa"/>
-            <w:gridSpan w:val="2"/>
+            <w:tcW w:w="592" w:type="dxa"/>
             <w:tcBorders>
               <w:left w:val="single" w:sz="4" w:space="0" w:color="A5A5A5"/>
               <w:bottom w:val="single" w:sz="4" w:space="0" w:color="000000"/>
@@ -12983,7 +12986,7 @@
         </w:tc>
         <w:tc>
           <w:tcPr>
-            <w:tcW w:w="687" w:type="dxa"/>
+            <w:tcW w:w="591" w:type="dxa"/>
             <w:cnfStyle w:val="000100001000" w:firstRow="0" w:lastRow="0" w:firstColumn="0" w:lastColumn="1" w:oddVBand="0" w:evenVBand="0" w:oddHBand="0" w:evenHBand="0" w:firstRowFirstColumn="0" w:firstRowLastColumn="1" w:lastRowFirstColumn="0" w:lastRowLastColumn="0"/>
             <w:tcBorders>
               <w:left w:val="single" w:sz="4" w:space="0" w:color="A5A5A5"/>
@@ -13021,7 +13024,7 @@
         </w:tc>
         <w:tc>
           <w:tcPr>
-            <w:tcW w:w="1" w:type="dxa"/>
+            <w:tcW w:w="591" w:type="dxa"/>
             <w:tcBorders>
               <w:bottom w:val="single" w:sz="4" w:space="0" w:color="000000"/>
             </w:tcBorders>
@@ -13096,7 +13099,6 @@
         <w:tc>
           <w:tcPr>
             <w:tcW w:w="591" w:type="dxa"/>
-            <w:gridSpan w:val="2"/>
             <w:tcBorders>
               <w:left w:val="single" w:sz="4" w:space="0" w:color="A5A5A5"/>
               <w:right w:val="single" w:sz="4" w:space="0" w:color="A5A5A5"/>
@@ -13132,7 +13134,6 @@
         <w:tc>
           <w:tcPr>
             <w:tcW w:w="592" w:type="dxa"/>
-            <w:gridSpan w:val="2"/>
             <w:tcBorders>
               <w:left w:val="single" w:sz="4" w:space="0" w:color="A5A5A5"/>
               <w:right w:val="single" w:sz="4" w:space="0" w:color="A5A5A5"/>
@@ -13168,7 +13169,6 @@
         <w:tc>
           <w:tcPr>
             <w:tcW w:w="591" w:type="dxa"/>
-            <w:gridSpan w:val="2"/>
             <w:tcBorders>
               <w:left w:val="single" w:sz="4" w:space="0" w:color="A5A5A5"/>
               <w:right w:val="single" w:sz="4" w:space="0" w:color="A5A5A5"/>
@@ -13204,7 +13204,6 @@
         <w:tc>
           <w:tcPr>
             <w:tcW w:w="591" w:type="dxa"/>
-            <w:gridSpan w:val="2"/>
             <w:tcBorders>
               <w:left w:val="single" w:sz="4" w:space="0" w:color="A5A5A5"/>
               <w:right w:val="single" w:sz="4" w:space="0" w:color="A5A5A5"/>
@@ -13240,7 +13239,6 @@
         <w:tc>
           <w:tcPr>
             <w:tcW w:w="592" w:type="dxa"/>
-            <w:gridSpan w:val="2"/>
             <w:tcBorders>
               <w:left w:val="single" w:sz="4" w:space="0" w:color="A5A5A5"/>
               <w:right w:val="single" w:sz="4" w:space="0" w:color="A5A5A5"/>
@@ -13276,7 +13274,6 @@
         <w:tc>
           <w:tcPr>
             <w:tcW w:w="591" w:type="dxa"/>
-            <w:gridSpan w:val="2"/>
             <w:tcBorders>
               <w:left w:val="single" w:sz="4" w:space="0" w:color="A5A5A5"/>
               <w:right w:val="single" w:sz="4" w:space="0" w:color="A5A5A5"/>
@@ -13312,7 +13309,6 @@
         <w:tc>
           <w:tcPr>
             <w:tcW w:w="591" w:type="dxa"/>
-            <w:gridSpan w:val="2"/>
             <w:tcBorders>
               <w:left w:val="single" w:sz="4" w:space="0" w:color="A5A5A5"/>
               <w:right w:val="single" w:sz="4" w:space="0" w:color="A5A5A5"/>
@@ -13347,7 +13343,6 @@
         <w:tc>
           <w:tcPr>
             <w:tcW w:w="592" w:type="dxa"/>
-            <w:gridSpan w:val="2"/>
             <w:tcBorders>
               <w:left w:val="single" w:sz="4" w:space="0" w:color="A5A5A5"/>
               <w:right w:val="single" w:sz="4" w:space="0" w:color="A5A5A5"/>
@@ -13381,7 +13376,6 @@
         <w:tc>
           <w:tcPr>
             <w:tcW w:w="591" w:type="dxa"/>
-            <w:gridSpan w:val="2"/>
             <w:tcBorders>
               <w:left w:val="single" w:sz="4" w:space="0" w:color="A5A5A5"/>
               <w:right w:val="single" w:sz="4" w:space="0" w:color="A5A5A5"/>
@@ -13415,7 +13409,6 @@
         <w:tc>
           <w:tcPr>
             <w:tcW w:w="592" w:type="dxa"/>
-            <w:gridSpan w:val="2"/>
             <w:tcBorders>
               <w:left w:val="single" w:sz="4" w:space="0" w:color="A5A5A5"/>
               <w:right w:val="single" w:sz="4" w:space="0" w:color="A5A5A5"/>
@@ -13449,7 +13442,6 @@
         <w:tc>
           <w:tcPr>
             <w:tcW w:w="591" w:type="dxa"/>
-            <w:gridSpan w:val="2"/>
             <w:tcBorders>
               <w:left w:val="single" w:sz="4" w:space="0" w:color="A5A5A5"/>
               <w:right w:val="single" w:sz="4" w:space="0" w:color="A5A5A5"/>
@@ -13483,7 +13475,6 @@
         <w:tc>
           <w:tcPr>
             <w:tcW w:w="591" w:type="dxa"/>
-            <w:gridSpan w:val="2"/>
             <w:tcBorders>
               <w:left w:val="single" w:sz="4" w:space="0" w:color="A5A5A5"/>
               <w:right w:val="single" w:sz="4" w:space="0" w:color="A5A5A5"/>
@@ -13517,7 +13508,6 @@
         <w:tc>
           <w:tcPr>
             <w:tcW w:w="592" w:type="dxa"/>
-            <w:gridSpan w:val="2"/>
             <w:tcBorders>
               <w:left w:val="single" w:sz="4" w:space="0" w:color="A5A5A5"/>
               <w:right w:val="single" w:sz="4" w:space="0" w:color="A5A5A5"/>
@@ -13553,7 +13543,7 @@
         <w:tc>
           <w:tcPr>
             <w:tcW w:w="1182" w:type="dxa"/>
-            <w:gridSpan w:val="3"/>
+            <w:gridSpan w:val="2"/>
             <w:cnfStyle w:val="000100000000" w:firstRow="0" w:lastRow="0" w:firstColumn="0" w:lastColumn="1" w:oddVBand="0" w:evenVBand="0" w:oddHBand="0" w:evenHBand="0" w:firstRowFirstColumn="0" w:firstRowLastColumn="0" w:lastRowFirstColumn="0" w:lastRowLastColumn="0"/>
             <w:tcBorders>
               <w:left w:val="single" w:sz="4" w:space="0" w:color="A5A5A5"/>
@@ -13631,7 +13621,6 @@
         <w:tc>
           <w:tcPr>
             <w:tcW w:w="591" w:type="dxa"/>
-            <w:gridSpan w:val="2"/>
             <w:tcBorders>
               <w:left w:val="single" w:sz="4" w:space="0" w:color="A5A5A5"/>
               <w:right w:val="single" w:sz="4" w:space="0" w:color="A5A5A5"/>
@@ -13666,7 +13655,6 @@
         <w:tc>
           <w:tcPr>
             <w:tcW w:w="592" w:type="dxa"/>
-            <w:gridSpan w:val="2"/>
             <w:tcBorders>
               <w:left w:val="single" w:sz="4" w:space="0" w:color="A5A5A5"/>
               <w:right w:val="single" w:sz="4" w:space="0" w:color="A5A5A5"/>
@@ -13701,7 +13689,6 @@
         <w:tc>
           <w:tcPr>
             <w:tcW w:w="591" w:type="dxa"/>
-            <w:gridSpan w:val="2"/>
             <w:tcBorders>
               <w:left w:val="single" w:sz="4" w:space="0" w:color="A5A5A5"/>
               <w:right w:val="single" w:sz="4" w:space="0" w:color="A5A5A5"/>
@@ -13736,7 +13723,6 @@
         <w:tc>
           <w:tcPr>
             <w:tcW w:w="591" w:type="dxa"/>
-            <w:gridSpan w:val="2"/>
             <w:tcBorders>
               <w:left w:val="single" w:sz="4" w:space="0" w:color="A5A5A5"/>
               <w:right w:val="single" w:sz="4" w:space="0" w:color="A5A5A5"/>
@@ -13770,7 +13756,6 @@
         <w:tc>
           <w:tcPr>
             <w:tcW w:w="592" w:type="dxa"/>
-            <w:gridSpan w:val="2"/>
             <w:tcBorders>
               <w:left w:val="single" w:sz="4" w:space="0" w:color="A5A5A5"/>
               <w:right w:val="single" w:sz="4" w:space="0" w:color="A5A5A5"/>
@@ -13803,7 +13788,6 @@
         <w:tc>
           <w:tcPr>
             <w:tcW w:w="591" w:type="dxa"/>
-            <w:gridSpan w:val="2"/>
             <w:tcBorders>
               <w:left w:val="single" w:sz="4" w:space="0" w:color="A5A5A5"/>
               <w:right w:val="single" w:sz="4" w:space="0" w:color="A5A5A5"/>
@@ -13838,7 +13822,6 @@
         <w:tc>
           <w:tcPr>
             <w:tcW w:w="591" w:type="dxa"/>
-            <w:gridSpan w:val="2"/>
             <w:tcBorders>
               <w:left w:val="single" w:sz="4" w:space="0" w:color="A5A5A5"/>
               <w:right w:val="single" w:sz="4" w:space="0" w:color="A5A5A5"/>
@@ -13873,7 +13856,6 @@
         <w:tc>
           <w:tcPr>
             <w:tcW w:w="592" w:type="dxa"/>
-            <w:gridSpan w:val="2"/>
             <w:tcBorders>
               <w:left w:val="single" w:sz="4" w:space="0" w:color="A5A5A5"/>
               <w:right w:val="single" w:sz="4" w:space="0" w:color="A5A5A5"/>
@@ -13908,7 +13890,6 @@
         <w:tc>
           <w:tcPr>
             <w:tcW w:w="591" w:type="dxa"/>
-            <w:gridSpan w:val="2"/>
             <w:tcBorders>
               <w:left w:val="single" w:sz="4" w:space="0" w:color="A5A5A5"/>
               <w:right w:val="single" w:sz="4" w:space="0" w:color="A5A5A5"/>
@@ -13942,7 +13923,6 @@
         <w:tc>
           <w:tcPr>
             <w:tcW w:w="592" w:type="dxa"/>
-            <w:gridSpan w:val="2"/>
             <w:tcBorders>
               <w:left w:val="single" w:sz="4" w:space="0" w:color="A5A5A5"/>
               <w:right w:val="single" w:sz="4" w:space="0" w:color="A5A5A5"/>
@@ -13975,7 +13955,6 @@
         <w:tc>
           <w:tcPr>
             <w:tcW w:w="591" w:type="dxa"/>
-            <w:gridSpan w:val="2"/>
             <w:tcBorders>
               <w:left w:val="single" w:sz="4" w:space="0" w:color="A5A5A5"/>
               <w:right w:val="single" w:sz="4" w:space="0" w:color="A5A5A5"/>
@@ -14008,7 +13987,6 @@
         <w:tc>
           <w:tcPr>
             <w:tcW w:w="591" w:type="dxa"/>
-            <w:gridSpan w:val="2"/>
             <w:tcBorders>
               <w:left w:val="single" w:sz="4" w:space="0" w:color="A5A5A5"/>
               <w:right w:val="single" w:sz="4" w:space="0" w:color="A5A5A5"/>
@@ -14041,7 +14019,6 @@
         <w:tc>
           <w:tcPr>
             <w:tcW w:w="592" w:type="dxa"/>
-            <w:gridSpan w:val="2"/>
             <w:tcBorders>
               <w:left w:val="single" w:sz="4" w:space="0" w:color="A5A5A5"/>
               <w:right w:val="single" w:sz="4" w:space="0" w:color="A5A5A5"/>
@@ -14076,7 +14053,7 @@
         <w:tc>
           <w:tcPr>
             <w:tcW w:w="1182" w:type="dxa"/>
-            <w:gridSpan w:val="3"/>
+            <w:gridSpan w:val="2"/>
             <w:cnfStyle w:val="000100000000" w:firstRow="0" w:lastRow="0" w:firstColumn="0" w:lastColumn="1" w:oddVBand="0" w:evenVBand="0" w:oddHBand="0" w:evenHBand="0" w:firstRowFirstColumn="0" w:firstRowLastColumn="0" w:lastRowFirstColumn="0" w:lastRowLastColumn="0"/>
             <w:tcBorders>
               <w:left w:val="single" w:sz="4" w:space="0" w:color="A5A5A5"/>
@@ -14155,7 +14132,6 @@
         <w:tc>
           <w:tcPr>
             <w:tcW w:w="591" w:type="dxa"/>
-            <w:gridSpan w:val="2"/>
             <w:tcBorders>
               <w:left w:val="single" w:sz="4" w:space="0" w:color="A5A5A5"/>
               <w:right w:val="single" w:sz="4" w:space="0" w:color="A5A5A5"/>
@@ -14191,7 +14167,6 @@
         <w:tc>
           <w:tcPr>
             <w:tcW w:w="592" w:type="dxa"/>
-            <w:gridSpan w:val="2"/>
             <w:tcBorders>
               <w:left w:val="single" w:sz="4" w:space="0" w:color="A5A5A5"/>
               <w:right w:val="single" w:sz="4" w:space="0" w:color="A5A5A5"/>
@@ -14227,7 +14202,6 @@
         <w:tc>
           <w:tcPr>
             <w:tcW w:w="591" w:type="dxa"/>
-            <w:gridSpan w:val="2"/>
             <w:tcBorders>
               <w:left w:val="single" w:sz="4" w:space="0" w:color="A5A5A5"/>
               <w:right w:val="single" w:sz="4" w:space="0" w:color="A5A5A5"/>
@@ -14263,7 +14237,6 @@
         <w:tc>
           <w:tcPr>
             <w:tcW w:w="591" w:type="dxa"/>
-            <w:gridSpan w:val="2"/>
             <w:tcBorders>
               <w:left w:val="single" w:sz="4" w:space="0" w:color="A5A5A5"/>
               <w:right w:val="single" w:sz="4" w:space="0" w:color="A5A5A5"/>
@@ -14298,7 +14271,6 @@
         <w:tc>
           <w:tcPr>
             <w:tcW w:w="592" w:type="dxa"/>
-            <w:gridSpan w:val="2"/>
             <w:tcBorders>
               <w:left w:val="single" w:sz="4" w:space="0" w:color="A5A5A5"/>
               <w:right w:val="single" w:sz="4" w:space="0" w:color="A5A5A5"/>
@@ -14332,7 +14304,6 @@
         <w:tc>
           <w:tcPr>
             <w:tcW w:w="591" w:type="dxa"/>
-            <w:gridSpan w:val="2"/>
             <w:tcBorders>
               <w:left w:val="single" w:sz="4" w:space="0" w:color="A5A5A5"/>
               <w:right w:val="single" w:sz="4" w:space="0" w:color="A5A5A5"/>
@@ -14368,7 +14339,6 @@
         <w:tc>
           <w:tcPr>
             <w:tcW w:w="591" w:type="dxa"/>
-            <w:gridSpan w:val="2"/>
             <w:tcBorders>
               <w:left w:val="single" w:sz="4" w:space="0" w:color="A5A5A5"/>
               <w:right w:val="single" w:sz="4" w:space="0" w:color="A5A5A5"/>
@@ -14404,7 +14374,6 @@
         <w:tc>
           <w:tcPr>
             <w:tcW w:w="592" w:type="dxa"/>
-            <w:gridSpan w:val="2"/>
             <w:tcBorders>
               <w:left w:val="single" w:sz="4" w:space="0" w:color="A5A5A5"/>
               <w:right w:val="single" w:sz="4" w:space="0" w:color="A5A5A5"/>
@@ -14440,7 +14409,6 @@
         <w:tc>
           <w:tcPr>
             <w:tcW w:w="591" w:type="dxa"/>
-            <w:gridSpan w:val="2"/>
             <w:tcBorders>
               <w:left w:val="single" w:sz="4" w:space="0" w:color="A5A5A5"/>
               <w:right w:val="single" w:sz="4" w:space="0" w:color="A5A5A5"/>
@@ -14475,7 +14443,6 @@
         <w:tc>
           <w:tcPr>
             <w:tcW w:w="592" w:type="dxa"/>
-            <w:gridSpan w:val="2"/>
             <w:tcBorders>
               <w:left w:val="single" w:sz="4" w:space="0" w:color="A5A5A5"/>
               <w:right w:val="single" w:sz="4" w:space="0" w:color="A5A5A5"/>
@@ -14509,7 +14476,6 @@
         <w:tc>
           <w:tcPr>
             <w:tcW w:w="591" w:type="dxa"/>
-            <w:gridSpan w:val="2"/>
             <w:tcBorders>
               <w:left w:val="single" w:sz="4" w:space="0" w:color="A5A5A5"/>
               <w:right w:val="single" w:sz="4" w:space="0" w:color="A5A5A5"/>
@@ -14543,7 +14509,6 @@
         <w:tc>
           <w:tcPr>
             <w:tcW w:w="591" w:type="dxa"/>
-            <w:gridSpan w:val="2"/>
             <w:tcBorders>
               <w:left w:val="single" w:sz="4" w:space="0" w:color="A5A5A5"/>
               <w:right w:val="single" w:sz="4" w:space="0" w:color="A5A5A5"/>
@@ -14577,7 +14542,6 @@
         <w:tc>
           <w:tcPr>
             <w:tcW w:w="592" w:type="dxa"/>
-            <w:gridSpan w:val="2"/>
             <w:tcBorders>
               <w:left w:val="single" w:sz="4" w:space="0" w:color="A5A5A5"/>
               <w:right w:val="single" w:sz="4" w:space="0" w:color="A5A5A5"/>
@@ -14613,7 +14577,7 @@
         <w:tc>
           <w:tcPr>
             <w:tcW w:w="1182" w:type="dxa"/>
-            <w:gridSpan w:val="3"/>
+            <w:gridSpan w:val="2"/>
             <w:cnfStyle w:val="000100000000" w:firstRow="0" w:lastRow="0" w:firstColumn="0" w:lastColumn="1" w:oddVBand="0" w:evenVBand="0" w:oddHBand="0" w:evenHBand="0" w:firstRowFirstColumn="0" w:firstRowLastColumn="0" w:lastRowFirstColumn="0" w:lastRowLastColumn="0"/>
             <w:tcBorders>
               <w:left w:val="single" w:sz="4" w:space="0" w:color="A5A5A5"/>
@@ -14691,7 +14655,6 @@
         <w:tc>
           <w:tcPr>
             <w:tcW w:w="591" w:type="dxa"/>
-            <w:gridSpan w:val="2"/>
             <w:tcBorders>
               <w:left w:val="single" w:sz="4" w:space="0" w:color="A5A5A5"/>
               <w:right w:val="single" w:sz="4" w:space="0" w:color="A5A5A5"/>
@@ -14726,7 +14689,6 @@
         <w:tc>
           <w:tcPr>
             <w:tcW w:w="592" w:type="dxa"/>
-            <w:gridSpan w:val="2"/>
             <w:tcBorders>
               <w:left w:val="single" w:sz="4" w:space="0" w:color="A5A5A5"/>
               <w:right w:val="single" w:sz="4" w:space="0" w:color="A5A5A5"/>
@@ -14761,7 +14723,6 @@
         <w:tc>
           <w:tcPr>
             <w:tcW w:w="591" w:type="dxa"/>
-            <w:gridSpan w:val="2"/>
             <w:tcBorders>
               <w:left w:val="single" w:sz="4" w:space="0" w:color="A5A5A5"/>
               <w:right w:val="single" w:sz="4" w:space="0" w:color="A5A5A5"/>
@@ -14796,7 +14757,6 @@
         <w:tc>
           <w:tcPr>
             <w:tcW w:w="591" w:type="dxa"/>
-            <w:gridSpan w:val="2"/>
             <w:tcBorders>
               <w:left w:val="single" w:sz="4" w:space="0" w:color="A5A5A5"/>
               <w:right w:val="single" w:sz="4" w:space="0" w:color="A5A5A5"/>
@@ -14830,7 +14790,6 @@
         <w:tc>
           <w:tcPr>
             <w:tcW w:w="592" w:type="dxa"/>
-            <w:gridSpan w:val="2"/>
             <w:tcBorders>
               <w:left w:val="single" w:sz="4" w:space="0" w:color="A5A5A5"/>
               <w:right w:val="single" w:sz="4" w:space="0" w:color="A5A5A5"/>
@@ -14863,7 +14822,6 @@
         <w:tc>
           <w:tcPr>
             <w:tcW w:w="591" w:type="dxa"/>
-            <w:gridSpan w:val="2"/>
             <w:tcBorders>
               <w:left w:val="single" w:sz="4" w:space="0" w:color="A5A5A5"/>
               <w:right w:val="single" w:sz="4" w:space="0" w:color="A5A5A5"/>
@@ -14896,7 +14854,6 @@
         <w:tc>
           <w:tcPr>
             <w:tcW w:w="591" w:type="dxa"/>
-            <w:gridSpan w:val="2"/>
             <w:tcBorders>
               <w:left w:val="single" w:sz="4" w:space="0" w:color="A5A5A5"/>
               <w:right w:val="single" w:sz="4" w:space="0" w:color="A5A5A5"/>
@@ -14931,7 +14888,6 @@
         <w:tc>
           <w:tcPr>
             <w:tcW w:w="592" w:type="dxa"/>
-            <w:gridSpan w:val="2"/>
             <w:tcBorders>
               <w:left w:val="single" w:sz="4" w:space="0" w:color="A5A5A5"/>
               <w:right w:val="single" w:sz="4" w:space="0" w:color="A5A5A5"/>
@@ -14966,7 +14922,6 @@
         <w:tc>
           <w:tcPr>
             <w:tcW w:w="591" w:type="dxa"/>
-            <w:gridSpan w:val="2"/>
             <w:tcBorders>
               <w:left w:val="single" w:sz="4" w:space="0" w:color="A5A5A5"/>
               <w:right w:val="single" w:sz="4" w:space="0" w:color="A5A5A5"/>
@@ -15001,7 +14956,6 @@
         <w:tc>
           <w:tcPr>
             <w:tcW w:w="592" w:type="dxa"/>
-            <w:gridSpan w:val="2"/>
             <w:tcBorders>
               <w:left w:val="single" w:sz="4" w:space="0" w:color="A5A5A5"/>
               <w:right w:val="single" w:sz="4" w:space="0" w:color="A5A5A5"/>
@@ -15035,7 +14989,6 @@
         <w:tc>
           <w:tcPr>
             <w:tcW w:w="591" w:type="dxa"/>
-            <w:gridSpan w:val="2"/>
             <w:tcBorders>
               <w:left w:val="single" w:sz="4" w:space="0" w:color="A5A5A5"/>
               <w:right w:val="single" w:sz="4" w:space="0" w:color="A5A5A5"/>
@@ -15068,7 +15021,6 @@
         <w:tc>
           <w:tcPr>
             <w:tcW w:w="591" w:type="dxa"/>
-            <w:gridSpan w:val="2"/>
             <w:tcBorders>
               <w:left w:val="single" w:sz="4" w:space="0" w:color="A5A5A5"/>
               <w:right w:val="single" w:sz="4" w:space="0" w:color="A5A5A5"/>
@@ -15101,7 +15053,6 @@
         <w:tc>
           <w:tcPr>
             <w:tcW w:w="592" w:type="dxa"/>
-            <w:gridSpan w:val="2"/>
             <w:tcBorders>
               <w:left w:val="single" w:sz="4" w:space="0" w:color="A5A5A5"/>
               <w:right w:val="single" w:sz="4" w:space="0" w:color="A5A5A5"/>
@@ -15136,7 +15087,7 @@
         <w:tc>
           <w:tcPr>
             <w:tcW w:w="1182" w:type="dxa"/>
-            <w:gridSpan w:val="3"/>
+            <w:gridSpan w:val="2"/>
             <w:cnfStyle w:val="000100000000" w:firstRow="0" w:lastRow="0" w:firstColumn="0" w:lastColumn="1" w:oddVBand="0" w:evenVBand="0" w:oddHBand="0" w:evenHBand="0" w:firstRowFirstColumn="0" w:firstRowLastColumn="0" w:lastRowFirstColumn="0" w:lastRowLastColumn="0"/>
             <w:tcBorders>
               <w:left w:val="single" w:sz="4" w:space="0" w:color="A5A5A5"/>
@@ -15215,7 +15166,6 @@
         <w:tc>
           <w:tcPr>
             <w:tcW w:w="591" w:type="dxa"/>
-            <w:gridSpan w:val="2"/>
             <w:tcBorders>
               <w:left w:val="single" w:sz="4" w:space="0" w:color="A5A5A5"/>
               <w:right w:val="single" w:sz="4" w:space="0" w:color="A5A5A5"/>
@@ -15251,7 +15201,6 @@
         <w:tc>
           <w:tcPr>
             <w:tcW w:w="592" w:type="dxa"/>
-            <w:gridSpan w:val="2"/>
             <w:tcBorders>
               <w:left w:val="single" w:sz="4" w:space="0" w:color="A5A5A5"/>
               <w:right w:val="single" w:sz="4" w:space="0" w:color="A5A5A5"/>
@@ -15287,7 +15236,6 @@
         <w:tc>
           <w:tcPr>
             <w:tcW w:w="591" w:type="dxa"/>
-            <w:gridSpan w:val="2"/>
             <w:tcBorders>
               <w:left w:val="single" w:sz="4" w:space="0" w:color="A5A5A5"/>
               <w:right w:val="single" w:sz="4" w:space="0" w:color="A5A5A5"/>
@@ -15323,7 +15271,6 @@
         <w:tc>
           <w:tcPr>
             <w:tcW w:w="591" w:type="dxa"/>
-            <w:gridSpan w:val="2"/>
             <w:tcBorders>
               <w:left w:val="single" w:sz="4" w:space="0" w:color="A5A5A5"/>
               <w:right w:val="single" w:sz="4" w:space="0" w:color="A5A5A5"/>
@@ -15358,7 +15305,6 @@
         <w:tc>
           <w:tcPr>
             <w:tcW w:w="592" w:type="dxa"/>
-            <w:gridSpan w:val="2"/>
             <w:tcBorders>
               <w:left w:val="single" w:sz="4" w:space="0" w:color="A5A5A5"/>
               <w:right w:val="single" w:sz="4" w:space="0" w:color="A5A5A5"/>
@@ -15392,7 +15338,6 @@
         <w:tc>
           <w:tcPr>
             <w:tcW w:w="591" w:type="dxa"/>
-            <w:gridSpan w:val="2"/>
             <w:tcBorders>
               <w:left w:val="single" w:sz="4" w:space="0" w:color="A5A5A5"/>
               <w:right w:val="single" w:sz="4" w:space="0" w:color="A5A5A5"/>
@@ -15426,7 +15371,6 @@
         <w:tc>
           <w:tcPr>
             <w:tcW w:w="591" w:type="dxa"/>
-            <w:gridSpan w:val="2"/>
             <w:tcBorders>
               <w:left w:val="single" w:sz="4" w:space="0" w:color="A5A5A5"/>
               <w:right w:val="single" w:sz="4" w:space="0" w:color="A5A5A5"/>
@@ -15462,7 +15406,6 @@
         <w:tc>
           <w:tcPr>
             <w:tcW w:w="592" w:type="dxa"/>
-            <w:gridSpan w:val="2"/>
             <w:tcBorders>
               <w:left w:val="single" w:sz="4" w:space="0" w:color="A5A5A5"/>
               <w:right w:val="single" w:sz="4" w:space="0" w:color="A5A5A5"/>
@@ -15498,7 +15441,6 @@
         <w:tc>
           <w:tcPr>
             <w:tcW w:w="591" w:type="dxa"/>
-            <w:gridSpan w:val="2"/>
             <w:tcBorders>
               <w:left w:val="single" w:sz="4" w:space="0" w:color="A5A5A5"/>
               <w:right w:val="single" w:sz="4" w:space="0" w:color="A5A5A5"/>
@@ -15534,7 +15476,6 @@
         <w:tc>
           <w:tcPr>
             <w:tcW w:w="592" w:type="dxa"/>
-            <w:gridSpan w:val="2"/>
             <w:tcBorders>
               <w:left w:val="single" w:sz="4" w:space="0" w:color="A5A5A5"/>
               <w:right w:val="single" w:sz="4" w:space="0" w:color="A5A5A5"/>
@@ -15569,7 +15510,6 @@
         <w:tc>
           <w:tcPr>
             <w:tcW w:w="591" w:type="dxa"/>
-            <w:gridSpan w:val="2"/>
             <w:tcBorders>
               <w:left w:val="single" w:sz="4" w:space="0" w:color="A5A5A5"/>
               <w:right w:val="single" w:sz="4" w:space="0" w:color="A5A5A5"/>
@@ -15603,7 +15543,6 @@
         <w:tc>
           <w:tcPr>
             <w:tcW w:w="591" w:type="dxa"/>
-            <w:gridSpan w:val="2"/>
             <w:tcBorders>
               <w:left w:val="single" w:sz="4" w:space="0" w:color="A5A5A5"/>
               <w:right w:val="single" w:sz="4" w:space="0" w:color="A5A5A5"/>
@@ -15637,7 +15576,6 @@
         <w:tc>
           <w:tcPr>
             <w:tcW w:w="592" w:type="dxa"/>
-            <w:gridSpan w:val="2"/>
             <w:tcBorders>
               <w:left w:val="single" w:sz="4" w:space="0" w:color="A5A5A5"/>
               <w:right w:val="single" w:sz="4" w:space="0" w:color="A5A5A5"/>
@@ -15673,7 +15611,7 @@
         <w:tc>
           <w:tcPr>
             <w:tcW w:w="1182" w:type="dxa"/>
-            <w:gridSpan w:val="3"/>
+            <w:gridSpan w:val="2"/>
             <w:cnfStyle w:val="000100000000" w:firstRow="0" w:lastRow="0" w:firstColumn="0" w:lastColumn="1" w:oddVBand="0" w:evenVBand="0" w:oddHBand="0" w:evenHBand="0" w:firstRowFirstColumn="0" w:firstRowLastColumn="0" w:lastRowFirstColumn="0" w:lastRowLastColumn="0"/>
             <w:tcBorders>
               <w:left w:val="single" w:sz="4" w:space="0" w:color="A5A5A5"/>
@@ -15751,7 +15689,6 @@
         <w:tc>
           <w:tcPr>
             <w:tcW w:w="591" w:type="dxa"/>
-            <w:gridSpan w:val="2"/>
             <w:tcBorders>
               <w:left w:val="single" w:sz="4" w:space="0" w:color="A5A5A5"/>
               <w:right w:val="single" w:sz="4" w:space="0" w:color="A5A5A5"/>
@@ -15786,7 +15723,6 @@
         <w:tc>
           <w:tcPr>
             <w:tcW w:w="592" w:type="dxa"/>
-            <w:gridSpan w:val="2"/>
             <w:tcBorders>
               <w:left w:val="single" w:sz="4" w:space="0" w:color="A5A5A5"/>
               <w:right w:val="single" w:sz="4" w:space="0" w:color="A5A5A5"/>
@@ -15821,7 +15757,6 @@
         <w:tc>
           <w:tcPr>
             <w:tcW w:w="591" w:type="dxa"/>
-            <w:gridSpan w:val="2"/>
             <w:tcBorders>
               <w:left w:val="single" w:sz="4" w:space="0" w:color="A5A5A5"/>
               <w:right w:val="single" w:sz="4" w:space="0" w:color="A5A5A5"/>
@@ -15856,7 +15791,6 @@
         <w:tc>
           <w:tcPr>
             <w:tcW w:w="591" w:type="dxa"/>
-            <w:gridSpan w:val="2"/>
             <w:tcBorders>
               <w:left w:val="single" w:sz="4" w:space="0" w:color="A5A5A5"/>
               <w:right w:val="single" w:sz="4" w:space="0" w:color="A5A5A5"/>
@@ -15890,7 +15824,6 @@
         <w:tc>
           <w:tcPr>
             <w:tcW w:w="592" w:type="dxa"/>
-            <w:gridSpan w:val="2"/>
             <w:tcBorders>
               <w:left w:val="single" w:sz="4" w:space="0" w:color="A5A5A5"/>
               <w:right w:val="single" w:sz="4" w:space="0" w:color="A5A5A5"/>
@@ -15923,7 +15856,6 @@
         <w:tc>
           <w:tcPr>
             <w:tcW w:w="591" w:type="dxa"/>
-            <w:gridSpan w:val="2"/>
             <w:tcBorders>
               <w:left w:val="single" w:sz="4" w:space="0" w:color="A5A5A5"/>
               <w:right w:val="single" w:sz="4" w:space="0" w:color="A5A5A5"/>
@@ -15956,7 +15888,6 @@
         <w:tc>
           <w:tcPr>
             <w:tcW w:w="591" w:type="dxa"/>
-            <w:gridSpan w:val="2"/>
             <w:tcBorders>
               <w:left w:val="single" w:sz="4" w:space="0" w:color="A5A5A5"/>
               <w:right w:val="single" w:sz="4" w:space="0" w:color="A5A5A5"/>
@@ -15991,7 +15922,6 @@
         <w:tc>
           <w:tcPr>
             <w:tcW w:w="592" w:type="dxa"/>
-            <w:gridSpan w:val="2"/>
             <w:tcBorders>
               <w:left w:val="single" w:sz="4" w:space="0" w:color="A5A5A5"/>
               <w:right w:val="single" w:sz="4" w:space="0" w:color="A5A5A5"/>
@@ -16026,7 +15956,6 @@
         <w:tc>
           <w:tcPr>
             <w:tcW w:w="591" w:type="dxa"/>
-            <w:gridSpan w:val="2"/>
             <w:tcBorders>
               <w:left w:val="single" w:sz="4" w:space="0" w:color="A5A5A5"/>
               <w:right w:val="single" w:sz="4" w:space="0" w:color="A5A5A5"/>
@@ -16061,7 +15990,6 @@
         <w:tc>
           <w:tcPr>
             <w:tcW w:w="592" w:type="dxa"/>
-            <w:gridSpan w:val="2"/>
             <w:tcBorders>
               <w:left w:val="single" w:sz="4" w:space="0" w:color="A5A5A5"/>
               <w:right w:val="single" w:sz="4" w:space="0" w:color="A5A5A5"/>
@@ -16095,7 +16023,6 @@
         <w:tc>
           <w:tcPr>
             <w:tcW w:w="591" w:type="dxa"/>
-            <w:gridSpan w:val="2"/>
             <w:tcBorders>
               <w:left w:val="single" w:sz="4" w:space="0" w:color="A5A5A5"/>
               <w:right w:val="single" w:sz="4" w:space="0" w:color="A5A5A5"/>
@@ -16128,7 +16055,6 @@
         <w:tc>
           <w:tcPr>
             <w:tcW w:w="591" w:type="dxa"/>
-            <w:gridSpan w:val="2"/>
             <w:tcBorders>
               <w:left w:val="single" w:sz="4" w:space="0" w:color="A5A5A5"/>
               <w:right w:val="single" w:sz="4" w:space="0" w:color="A5A5A5"/>
@@ -16161,7 +16087,6 @@
         <w:tc>
           <w:tcPr>
             <w:tcW w:w="592" w:type="dxa"/>
-            <w:gridSpan w:val="2"/>
             <w:tcBorders>
               <w:left w:val="single" w:sz="4" w:space="0" w:color="A5A5A5"/>
               <w:right w:val="single" w:sz="4" w:space="0" w:color="A5A5A5"/>
@@ -16196,7 +16121,7 @@
         <w:tc>
           <w:tcPr>
             <w:tcW w:w="1182" w:type="dxa"/>
-            <w:gridSpan w:val="3"/>
+            <w:gridSpan w:val="2"/>
             <w:cnfStyle w:val="000100000000" w:firstRow="0" w:lastRow="0" w:firstColumn="0" w:lastColumn="1" w:oddVBand="0" w:evenVBand="0" w:oddHBand="0" w:evenHBand="0" w:firstRowFirstColumn="0" w:firstRowLastColumn="0" w:lastRowFirstColumn="0" w:lastRowLastColumn="0"/>
             <w:tcBorders>
               <w:left w:val="single" w:sz="4" w:space="0" w:color="A5A5A5"/>
@@ -16275,7 +16200,6 @@
         <w:tc>
           <w:tcPr>
             <w:tcW w:w="591" w:type="dxa"/>
-            <w:gridSpan w:val="2"/>
             <w:tcBorders>
               <w:left w:val="single" w:sz="4" w:space="0" w:color="A5A5A5"/>
               <w:right w:val="single" w:sz="4" w:space="0" w:color="A5A5A5"/>
@@ -16311,7 +16235,6 @@
         <w:tc>
           <w:tcPr>
             <w:tcW w:w="592" w:type="dxa"/>
-            <w:gridSpan w:val="2"/>
             <w:tcBorders>
               <w:left w:val="single" w:sz="4" w:space="0" w:color="A5A5A5"/>
               <w:right w:val="single" w:sz="4" w:space="0" w:color="A5A5A5"/>
@@ -16347,7 +16270,6 @@
         <w:tc>
           <w:tcPr>
             <w:tcW w:w="591" w:type="dxa"/>
-            <w:gridSpan w:val="2"/>
             <w:tcBorders>
               <w:left w:val="single" w:sz="4" w:space="0" w:color="A5A5A5"/>
               <w:right w:val="single" w:sz="4" w:space="0" w:color="A5A5A5"/>
@@ -16383,7 +16305,6 @@
         <w:tc>
           <w:tcPr>
             <w:tcW w:w="591" w:type="dxa"/>
-            <w:gridSpan w:val="2"/>
             <w:tcBorders>
               <w:left w:val="single" w:sz="4" w:space="0" w:color="A5A5A5"/>
               <w:right w:val="single" w:sz="4" w:space="0" w:color="A5A5A5"/>
@@ -16418,7 +16339,6 @@
         <w:tc>
           <w:tcPr>
             <w:tcW w:w="592" w:type="dxa"/>
-            <w:gridSpan w:val="2"/>
             <w:tcBorders>
               <w:left w:val="single" w:sz="4" w:space="0" w:color="A5A5A5"/>
               <w:right w:val="single" w:sz="4" w:space="0" w:color="A5A5A5"/>
@@ -16452,7 +16372,6 @@
         <w:tc>
           <w:tcPr>
             <w:tcW w:w="591" w:type="dxa"/>
-            <w:gridSpan w:val="2"/>
             <w:tcBorders>
               <w:left w:val="single" w:sz="4" w:space="0" w:color="A5A5A5"/>
               <w:right w:val="single" w:sz="4" w:space="0" w:color="A5A5A5"/>
@@ -16486,7 +16405,6 @@
         <w:tc>
           <w:tcPr>
             <w:tcW w:w="591" w:type="dxa"/>
-            <w:gridSpan w:val="2"/>
             <w:tcBorders>
               <w:left w:val="single" w:sz="4" w:space="0" w:color="A5A5A5"/>
               <w:right w:val="single" w:sz="4" w:space="0" w:color="A5A5A5"/>
@@ -16520,7 +16438,6 @@
         <w:tc>
           <w:tcPr>
             <w:tcW w:w="592" w:type="dxa"/>
-            <w:gridSpan w:val="2"/>
             <w:tcBorders>
               <w:left w:val="single" w:sz="4" w:space="0" w:color="A5A5A5"/>
               <w:right w:val="single" w:sz="4" w:space="0" w:color="A5A5A5"/>
@@ -16554,7 +16471,6 @@
         <w:tc>
           <w:tcPr>
             <w:tcW w:w="591" w:type="dxa"/>
-            <w:gridSpan w:val="2"/>
             <w:tcBorders>
               <w:left w:val="single" w:sz="4" w:space="0" w:color="A5A5A5"/>
               <w:right w:val="single" w:sz="4" w:space="0" w:color="A5A5A5"/>
@@ -16588,7 +16504,6 @@
         <w:tc>
           <w:tcPr>
             <w:tcW w:w="592" w:type="dxa"/>
-            <w:gridSpan w:val="2"/>
             <w:tcBorders>
               <w:left w:val="single" w:sz="4" w:space="0" w:color="A5A5A5"/>
               <w:right w:val="single" w:sz="4" w:space="0" w:color="A5A5A5"/>
@@ -16624,7 +16539,6 @@
         <w:tc>
           <w:tcPr>
             <w:tcW w:w="591" w:type="dxa"/>
-            <w:gridSpan w:val="2"/>
             <w:tcBorders>
               <w:left w:val="single" w:sz="4" w:space="0" w:color="A5A5A5"/>
               <w:right w:val="single" w:sz="4" w:space="0" w:color="A5A5A5"/>
@@ -16660,7 +16574,6 @@
         <w:tc>
           <w:tcPr>
             <w:tcW w:w="591" w:type="dxa"/>
-            <w:gridSpan w:val="2"/>
             <w:tcBorders>
               <w:left w:val="single" w:sz="4" w:space="0" w:color="A5A5A5"/>
               <w:right w:val="single" w:sz="4" w:space="0" w:color="A5A5A5"/>
@@ -16695,7 +16608,6 @@
         <w:tc>
           <w:tcPr>
             <w:tcW w:w="592" w:type="dxa"/>
-            <w:gridSpan w:val="2"/>
             <w:tcBorders>
               <w:left w:val="single" w:sz="4" w:space="0" w:color="A5A5A5"/>
               <w:right w:val="single" w:sz="4" w:space="0" w:color="A5A5A5"/>
@@ -16731,7 +16643,7 @@
         <w:tc>
           <w:tcPr>
             <w:tcW w:w="1182" w:type="dxa"/>
-            <w:gridSpan w:val="3"/>
+            <w:gridSpan w:val="2"/>
             <w:cnfStyle w:val="000100000000" w:firstRow="0" w:lastRow="0" w:firstColumn="0" w:lastColumn="1" w:oddVBand="0" w:evenVBand="0" w:oddHBand="0" w:evenHBand="0" w:firstRowFirstColumn="0" w:firstRowLastColumn="0" w:lastRowFirstColumn="0" w:lastRowLastColumn="0"/>
             <w:tcBorders>
               <w:left w:val="single" w:sz="4" w:space="0" w:color="A5A5A5"/>
@@ -16809,7 +16721,6 @@
         <w:tc>
           <w:tcPr>
             <w:tcW w:w="591" w:type="dxa"/>
-            <w:gridSpan w:val="2"/>
             <w:tcBorders>
               <w:left w:val="single" w:sz="4" w:space="0" w:color="A5A5A5"/>
               <w:right w:val="single" w:sz="4" w:space="0" w:color="A5A5A5"/>
@@ -16844,7 +16755,6 @@
         <w:tc>
           <w:tcPr>
             <w:tcW w:w="592" w:type="dxa"/>
-            <w:gridSpan w:val="2"/>
             <w:tcBorders>
               <w:left w:val="single" w:sz="4" w:space="0" w:color="A5A5A5"/>
               <w:right w:val="single" w:sz="4" w:space="0" w:color="A5A5A5"/>
@@ -16879,7 +16789,6 @@
         <w:tc>
           <w:tcPr>
             <w:tcW w:w="591" w:type="dxa"/>
-            <w:gridSpan w:val="2"/>
             <w:tcBorders>
               <w:left w:val="single" w:sz="4" w:space="0" w:color="A5A5A5"/>
               <w:right w:val="single" w:sz="4" w:space="0" w:color="A5A5A5"/>
@@ -16914,7 +16823,6 @@
         <w:tc>
           <w:tcPr>
             <w:tcW w:w="591" w:type="dxa"/>
-            <w:gridSpan w:val="2"/>
             <w:tcBorders>
               <w:left w:val="single" w:sz="4" w:space="0" w:color="A5A5A5"/>
               <w:right w:val="single" w:sz="4" w:space="0" w:color="A5A5A5"/>
@@ -16948,7 +16856,6 @@
         <w:tc>
           <w:tcPr>
             <w:tcW w:w="592" w:type="dxa"/>
-            <w:gridSpan w:val="2"/>
             <w:tcBorders>
               <w:left w:val="single" w:sz="4" w:space="0" w:color="A5A5A5"/>
               <w:right w:val="single" w:sz="4" w:space="0" w:color="A5A5A5"/>
@@ -16981,7 +16888,6 @@
         <w:tc>
           <w:tcPr>
             <w:tcW w:w="591" w:type="dxa"/>
-            <w:gridSpan w:val="2"/>
             <w:tcBorders>
               <w:left w:val="single" w:sz="4" w:space="0" w:color="A5A5A5"/>
               <w:right w:val="single" w:sz="4" w:space="0" w:color="A5A5A5"/>
@@ -17014,7 +16920,6 @@
         <w:tc>
           <w:tcPr>
             <w:tcW w:w="591" w:type="dxa"/>
-            <w:gridSpan w:val="2"/>
             <w:tcBorders>
               <w:left w:val="single" w:sz="4" w:space="0" w:color="A5A5A5"/>
               <w:right w:val="single" w:sz="4" w:space="0" w:color="A5A5A5"/>
@@ -17047,7 +16952,6 @@
         <w:tc>
           <w:tcPr>
             <w:tcW w:w="592" w:type="dxa"/>
-            <w:gridSpan w:val="2"/>
             <w:tcBorders>
               <w:left w:val="single" w:sz="4" w:space="0" w:color="A5A5A5"/>
               <w:right w:val="single" w:sz="4" w:space="0" w:color="A5A5A5"/>
@@ -17080,7 +16984,6 @@
         <w:tc>
           <w:tcPr>
             <w:tcW w:w="591" w:type="dxa"/>
-            <w:gridSpan w:val="2"/>
             <w:tcBorders>
               <w:left w:val="single" w:sz="4" w:space="0" w:color="A5A5A5"/>
               <w:right w:val="single" w:sz="4" w:space="0" w:color="A5A5A5"/>
@@ -17113,7 +17016,6 @@
         <w:tc>
           <w:tcPr>
             <w:tcW w:w="592" w:type="dxa"/>
-            <w:gridSpan w:val="2"/>
             <w:tcBorders>
               <w:left w:val="single" w:sz="4" w:space="0" w:color="A5A5A5"/>
               <w:right w:val="single" w:sz="4" w:space="0" w:color="A5A5A5"/>
@@ -17146,7 +17048,6 @@
         <w:tc>
           <w:tcPr>
             <w:tcW w:w="591" w:type="dxa"/>
-            <w:gridSpan w:val="2"/>
             <w:tcBorders>
               <w:left w:val="single" w:sz="4" w:space="0" w:color="A5A5A5"/>
               <w:right w:val="single" w:sz="4" w:space="0" w:color="A5A5A5"/>
@@ -17181,7 +17082,6 @@
         <w:tc>
           <w:tcPr>
             <w:tcW w:w="591" w:type="dxa"/>
-            <w:gridSpan w:val="2"/>
             <w:tcBorders>
               <w:left w:val="single" w:sz="4" w:space="0" w:color="A5A5A5"/>
               <w:right w:val="single" w:sz="4" w:space="0" w:color="A5A5A5"/>
@@ -17216,7 +17116,6 @@
         <w:tc>
           <w:tcPr>
             <w:tcW w:w="592" w:type="dxa"/>
-            <w:gridSpan w:val="2"/>
             <w:tcBorders>
               <w:left w:val="single" w:sz="4" w:space="0" w:color="A5A5A5"/>
               <w:right w:val="single" w:sz="4" w:space="0" w:color="A5A5A5"/>
@@ -17251,7 +17150,7 @@
         <w:tc>
           <w:tcPr>
             <w:tcW w:w="1182" w:type="dxa"/>
-            <w:gridSpan w:val="3"/>
+            <w:gridSpan w:val="2"/>
             <w:cnfStyle w:val="000100000000" w:firstRow="0" w:lastRow="0" w:firstColumn="0" w:lastColumn="1" w:oddVBand="0" w:evenVBand="0" w:oddHBand="0" w:evenHBand="0" w:firstRowFirstColumn="0" w:firstRowLastColumn="0" w:lastRowFirstColumn="0" w:lastRowLastColumn="0"/>
             <w:tcBorders>
               <w:left w:val="single" w:sz="4" w:space="0" w:color="A5A5A5"/>
@@ -17336,7 +17235,6 @@
         <w:tc>
           <w:tcPr>
             <w:tcW w:w="591" w:type="dxa"/>
-            <w:gridSpan w:val="2"/>
             <w:tcBorders>
               <w:top w:val="single" w:sz="4" w:space="0" w:color="000000"/>
               <w:left w:val="single" w:sz="4" w:space="0" w:color="A5A5A5"/>
@@ -17380,7 +17278,6 @@
         <w:tc>
           <w:tcPr>
             <w:tcW w:w="592" w:type="dxa"/>
-            <w:gridSpan w:val="2"/>
             <w:tcBorders>
               <w:top w:val="single" w:sz="4" w:space="0" w:color="000000"/>
               <w:left w:val="single" w:sz="4" w:space="0" w:color="A5A5A5"/>
@@ -17424,7 +17321,6 @@
         <w:tc>
           <w:tcPr>
             <w:tcW w:w="591" w:type="dxa"/>
-            <w:gridSpan w:val="2"/>
             <w:tcBorders>
               <w:top w:val="single" w:sz="4" w:space="0" w:color="000000"/>
               <w:left w:val="single" w:sz="4" w:space="0" w:color="A5A5A5"/>
@@ -17468,7 +17364,6 @@
         <w:tc>
           <w:tcPr>
             <w:tcW w:w="591" w:type="dxa"/>
-            <w:gridSpan w:val="2"/>
             <w:tcBorders>
               <w:top w:val="single" w:sz="4" w:space="0" w:color="000000"/>
               <w:left w:val="single" w:sz="4" w:space="0" w:color="A5A5A5"/>
@@ -17512,7 +17407,6 @@
         <w:tc>
           <w:tcPr>
             <w:tcW w:w="592" w:type="dxa"/>
-            <w:gridSpan w:val="2"/>
             <w:tcBorders>
               <w:top w:val="single" w:sz="4" w:space="0" w:color="000000"/>
               <w:left w:val="single" w:sz="4" w:space="0" w:color="A5A5A5"/>
@@ -17556,7 +17450,6 @@
         <w:tc>
           <w:tcPr>
             <w:tcW w:w="591" w:type="dxa"/>
-            <w:gridSpan w:val="2"/>
             <w:tcBorders>
               <w:top w:val="single" w:sz="4" w:space="0" w:color="000000"/>
               <w:left w:val="single" w:sz="4" w:space="0" w:color="A5A5A5"/>
@@ -17600,7 +17493,6 @@
         <w:tc>
           <w:tcPr>
             <w:tcW w:w="591" w:type="dxa"/>
-            <w:gridSpan w:val="2"/>
             <w:tcBorders>
               <w:top w:val="single" w:sz="4" w:space="0" w:color="000000"/>
               <w:left w:val="single" w:sz="4" w:space="0" w:color="A5A5A5"/>
@@ -17644,7 +17536,6 @@
         <w:tc>
           <w:tcPr>
             <w:tcW w:w="592" w:type="dxa"/>
-            <w:gridSpan w:val="2"/>
             <w:tcBorders>
               <w:top w:val="single" w:sz="4" w:space="0" w:color="000000"/>
               <w:left w:val="single" w:sz="4" w:space="0" w:color="A5A5A5"/>
@@ -17688,7 +17579,6 @@
         <w:tc>
           <w:tcPr>
             <w:tcW w:w="591" w:type="dxa"/>
-            <w:gridSpan w:val="2"/>
             <w:tcBorders>
               <w:top w:val="single" w:sz="4" w:space="0" w:color="000000"/>
               <w:left w:val="single" w:sz="4" w:space="0" w:color="A5A5A5"/>
@@ -17732,7 +17622,6 @@
         <w:tc>
           <w:tcPr>
             <w:tcW w:w="592" w:type="dxa"/>
-            <w:gridSpan w:val="2"/>
             <w:tcBorders>
               <w:top w:val="single" w:sz="4" w:space="0" w:color="000000"/>
               <w:left w:val="single" w:sz="4" w:space="0" w:color="A5A5A5"/>
@@ -17776,7 +17665,6 @@
         <w:tc>
           <w:tcPr>
             <w:tcW w:w="591" w:type="dxa"/>
-            <w:gridSpan w:val="2"/>
             <w:tcBorders>
               <w:top w:val="single" w:sz="4" w:space="0" w:color="000000"/>
               <w:left w:val="single" w:sz="4" w:space="0" w:color="A5A5A5"/>
@@ -17820,7 +17708,6 @@
         <w:tc>
           <w:tcPr>
             <w:tcW w:w="591" w:type="dxa"/>
-            <w:gridSpan w:val="2"/>
             <w:tcBorders>
               <w:top w:val="single" w:sz="4" w:space="0" w:color="000000"/>
               <w:left w:val="single" w:sz="4" w:space="0" w:color="A5A5A5"/>
@@ -17864,7 +17751,7 @@
         <w:tc>
           <w:tcPr>
             <w:tcW w:w="1774" w:type="dxa"/>
-            <w:gridSpan w:val="5"/>
+            <w:gridSpan w:val="3"/>
             <w:cnfStyle w:val="000100000010" w:firstRow="0" w:lastRow="0" w:firstColumn="0" w:lastColumn="1" w:oddVBand="0" w:evenVBand="0" w:oddHBand="0" w:evenHBand="0" w:firstRowFirstColumn="0" w:firstRowLastColumn="0" w:lastRowFirstColumn="0" w:lastRowLastColumn="1"/>
             <w:tcBorders>
               <w:top w:val="single" w:sz="4" w:space="0" w:color="000000"/>
@@ -19117,7 +19004,7 @@
     </w:r>
     <w:r>
       <w:rPr/>
-      <w:t>9</w:t>
+      <w:t>20</w:t>
     </w:r>
     <w:r>
       <w:rPr/>
